--- a/Report files/SIPL_ProjectCharacterizationDocument (1).docx
+++ b/Report files/SIPL_ProjectCharacterizationDocument (1).docx
@@ -130,8 +130,6 @@
       </w:pPr>
       <w:bookmarkStart w:id="1" w:name="OLE_LINK3"/>
       <w:bookmarkStart w:id="2" w:name="OLE_LINK4"/>
-      <w:bookmarkStart w:id="3" w:name="_GoBack"/>
-      <w:bookmarkEnd w:id="3"/>
     </w:p>
     <w:tbl>
       <w:tblPr>
@@ -1165,12 +1163,32 @@
             <w:pPr>
               <w:bidi/>
               <w:rPr>
-                <w:rFonts w:asciiTheme="majorHAnsi" w:hAnsiTheme="majorHAnsi" w:cstheme="majorHAnsi"/>
-                <w:sz w:val="24"/>
-                <w:szCs w:val="24"/>
-                <w:rtl/>
-              </w:rPr>
-            </w:pPr>
+                <w:rFonts w:asciiTheme="majorHAnsi" w:hAnsiTheme="majorHAnsi" w:cstheme="majorHAnsi" w:hint="cs"/>
+                <w:sz w:val="24"/>
+                <w:szCs w:val="24"/>
+                <w:rtl/>
+              </w:rPr>
+            </w:pPr>
+            <w:r>
+              <w:rPr>
+                <w:rFonts w:asciiTheme="majorHAnsi" w:hAnsiTheme="majorHAnsi" w:cstheme="majorHAnsi" w:hint="cs"/>
+                <w:sz w:val="24"/>
+                <w:szCs w:val="24"/>
+                <w:rtl/>
+              </w:rPr>
+              <w:t xml:space="preserve">איילת </w:t>
+            </w:r>
+            <w:proofErr w:type="spellStart"/>
+            <w:r>
+              <w:rPr>
+                <w:rFonts w:asciiTheme="majorHAnsi" w:hAnsiTheme="majorHAnsi" w:cstheme="majorHAnsi" w:hint="cs"/>
+                <w:sz w:val="24"/>
+                <w:szCs w:val="24"/>
+                <w:rtl/>
+              </w:rPr>
+              <w:t>אקסלרוד</w:t>
+            </w:r>
+            <w:proofErr w:type="spellEnd"/>
           </w:p>
         </w:tc>
       </w:tr>
@@ -1195,15 +1213,15 @@
           <w:szCs w:val="24"/>
         </w:rPr>
       </w:pPr>
-      <w:commentRangeStart w:id="4"/>
-      <w:commentRangeEnd w:id="4"/>
+      <w:commentRangeStart w:id="3"/>
+      <w:commentRangeEnd w:id="3"/>
       <w:r>
         <w:rPr>
           <w:rStyle w:val="CommentReference"/>
           <w:rFonts w:asciiTheme="majorHAnsi" w:hAnsiTheme="majorHAnsi" w:cstheme="majorHAnsi"/>
           <w:rtl/>
         </w:rPr>
-        <w:commentReference w:id="4"/>
+        <w:commentReference w:id="3"/>
       </w:r>
     </w:p>
     <w:p>
@@ -1240,66 +1258,64 @@
         </w:rPr>
         <w:t>מטרת הפרויקט</w:t>
       </w:r>
+      <w:r>
+        <w:rPr>
+          <w:rFonts w:asciiTheme="majorHAnsi" w:hAnsiTheme="majorHAnsi" w:cstheme="majorHAnsi"/>
+          <w:sz w:val="24"/>
+          <w:szCs w:val="24"/>
+          <w:rtl/>
+        </w:rPr>
+        <w:br/>
+      </w:r>
+      <w:r>
+        <w:rPr>
+          <w:rFonts w:asciiTheme="majorHAnsi" w:hAnsiTheme="majorHAnsi" w:cstheme="majorHAnsi"/>
+          <w:sz w:val="24"/>
+          <w:szCs w:val="24"/>
+          <w:rtl/>
+        </w:rPr>
+        <w:t xml:space="preserve">בעזרת למידה עמוקה בשיטת </w:t>
+      </w:r>
+      <w:r>
+        <w:rPr>
+          <w:rFonts w:asciiTheme="majorHAnsi" w:hAnsiTheme="majorHAnsi" w:cstheme="majorHAnsi"/>
+          <w:sz w:val="24"/>
+          <w:szCs w:val="24"/>
+        </w:rPr>
+        <w:t>Deformable Convolutional Neural Network</w:t>
+      </w:r>
+      <w:r>
+        <w:rPr>
+          <w:rFonts w:asciiTheme="majorHAnsi" w:hAnsiTheme="majorHAnsi" w:cstheme="majorHAnsi"/>
+          <w:sz w:val="24"/>
+          <w:szCs w:val="24"/>
+          <w:rtl/>
+        </w:rPr>
+        <w:t>, אימון רשת לומדת על צילומי חזה (</w:t>
+      </w:r>
+      <w:r>
+        <w:rPr>
+          <w:rFonts w:asciiTheme="majorHAnsi" w:hAnsiTheme="majorHAnsi" w:cstheme="majorHAnsi"/>
+          <w:sz w:val="24"/>
+          <w:szCs w:val="24"/>
+        </w:rPr>
+        <w:t>x-ray</w:t>
+      </w:r>
+      <w:r>
+        <w:rPr>
+          <w:rFonts w:asciiTheme="majorHAnsi" w:hAnsiTheme="majorHAnsi" w:cstheme="majorHAnsi"/>
+          <w:sz w:val="24"/>
+          <w:szCs w:val="24"/>
+          <w:rtl/>
+        </w:rPr>
+        <w:t>), ויצירת מסווג לצורך זיהוי דלקת ריאות מצילומי חזה.</w:t>
+      </w:r>
     </w:p>
     <w:p>
       <w:pPr>
         <w:bidi/>
         <w:rPr>
           <w:rFonts w:asciiTheme="majorHAnsi" w:hAnsiTheme="majorHAnsi" w:cstheme="majorHAnsi"/>
-          <w:sz w:val="24"/>
-          <w:szCs w:val="24"/>
-          <w:rtl/>
-        </w:rPr>
-      </w:pPr>
-      <w:r>
-        <w:rPr>
-          <w:rFonts w:asciiTheme="majorHAnsi" w:hAnsiTheme="majorHAnsi" w:cstheme="majorHAnsi"/>
-          <w:sz w:val="24"/>
-          <w:szCs w:val="24"/>
-          <w:rtl/>
-        </w:rPr>
-        <w:t xml:space="preserve">בעזרת למידה עמוקה בשיטת </w:t>
-      </w:r>
-      <w:r>
-        <w:rPr>
-          <w:rFonts w:asciiTheme="majorHAnsi" w:hAnsiTheme="majorHAnsi" w:cstheme="majorHAnsi"/>
-          <w:sz w:val="24"/>
-          <w:szCs w:val="24"/>
-        </w:rPr>
-        <w:t>Deformable Convolutional Neural Network</w:t>
-      </w:r>
-      <w:r>
-        <w:rPr>
-          <w:rFonts w:asciiTheme="majorHAnsi" w:hAnsiTheme="majorHAnsi" w:cstheme="majorHAnsi"/>
-          <w:sz w:val="24"/>
-          <w:szCs w:val="24"/>
-          <w:rtl/>
-        </w:rPr>
-        <w:t>, אימון רשת לומדת על צילומי חזה (</w:t>
-      </w:r>
-      <w:r>
-        <w:rPr>
-          <w:rFonts w:asciiTheme="majorHAnsi" w:hAnsiTheme="majorHAnsi" w:cstheme="majorHAnsi"/>
-          <w:sz w:val="24"/>
-          <w:szCs w:val="24"/>
-        </w:rPr>
-        <w:t>x-ray</w:t>
-      </w:r>
-      <w:r>
-        <w:rPr>
-          <w:rFonts w:asciiTheme="majorHAnsi" w:hAnsiTheme="majorHAnsi" w:cstheme="majorHAnsi"/>
-          <w:sz w:val="24"/>
-          <w:szCs w:val="24"/>
-          <w:rtl/>
-        </w:rPr>
-        <w:t>), ויצירת מסווג לצורך זיהוי דלקת ריאות מצילומי חזה.</w:t>
-      </w:r>
-    </w:p>
-    <w:p>
-      <w:pPr>
-        <w:bidi/>
-        <w:rPr>
-          <w:rFonts w:asciiTheme="majorHAnsi" w:hAnsiTheme="majorHAnsi" w:cstheme="majorHAnsi"/>
           <w:b/>
           <w:bCs/>
           <w:sz w:val="24"/>
@@ -1318,7 +1334,7 @@
         </w:rPr>
         <w:t xml:space="preserve">2. </w:t>
       </w:r>
-      <w:commentRangeStart w:id="5"/>
+      <w:commentRangeStart w:id="4"/>
       <w:r>
         <w:rPr>
           <w:rFonts w:asciiTheme="majorHAnsi" w:hAnsiTheme="majorHAnsi" w:cstheme="majorHAnsi"/>
@@ -1352,14 +1368,14 @@
         </w:rPr>
         <w:t>דרישות</w:t>
       </w:r>
-      <w:commentRangeEnd w:id="5"/>
+      <w:commentRangeEnd w:id="4"/>
       <w:r>
         <w:rPr>
           <w:rStyle w:val="CommentReference"/>
           <w:rFonts w:asciiTheme="majorHAnsi" w:hAnsiTheme="majorHAnsi" w:cstheme="majorHAnsi"/>
           <w:rtl/>
         </w:rPr>
-        <w:commentReference w:id="5"/>
+        <w:commentReference w:id="4"/>
       </w:r>
     </w:p>
     <w:p>
@@ -1456,7 +1472,7 @@
         </w:rPr>
         <w:t xml:space="preserve">3. </w:t>
       </w:r>
-      <w:commentRangeStart w:id="6"/>
+      <w:commentRangeStart w:id="5"/>
       <w:r>
         <w:rPr>
           <w:rFonts w:asciiTheme="majorHAnsi" w:hAnsiTheme="majorHAnsi" w:cstheme="majorHAnsi"/>
@@ -1479,14 +1495,14 @@
         </w:rPr>
         <w:t xml:space="preserve"> וסיכום קצר של סקר הספרות</w:t>
       </w:r>
-      <w:commentRangeEnd w:id="6"/>
+      <w:commentRangeEnd w:id="5"/>
       <w:r>
         <w:rPr>
           <w:rStyle w:val="CommentReference"/>
           <w:rFonts w:asciiTheme="majorHAnsi" w:hAnsiTheme="majorHAnsi" w:cstheme="majorHAnsi"/>
           <w:rtl/>
         </w:rPr>
-        <w:commentReference w:id="6"/>
+        <w:commentReference w:id="5"/>
       </w:r>
     </w:p>
     <w:p>
@@ -1636,7 +1652,7 @@
         </w:rPr>
         <w:t xml:space="preserve">4. </w:t>
       </w:r>
-      <w:commentRangeStart w:id="7"/>
+      <w:commentRangeStart w:id="6"/>
       <w:r>
         <w:rPr>
           <w:rFonts w:asciiTheme="majorHAnsi" w:hAnsiTheme="majorHAnsi" w:cstheme="majorHAnsi"/>
@@ -1734,14 +1750,14 @@
         </w:rPr>
         <w:t>נבדק</w:t>
       </w:r>
-      <w:commentRangeEnd w:id="7"/>
+      <w:commentRangeEnd w:id="6"/>
       <w:r>
         <w:rPr>
           <w:rStyle w:val="CommentReference"/>
           <w:rFonts w:asciiTheme="majorHAnsi" w:hAnsiTheme="majorHAnsi" w:cstheme="majorHAnsi"/>
           <w:rtl/>
         </w:rPr>
-        <w:commentReference w:id="7"/>
+        <w:commentReference w:id="6"/>
       </w:r>
     </w:p>
     <w:p>
@@ -1757,6 +1773,7 @@
       <w:r>
         <w:rPr>
           <w:rFonts w:asciiTheme="majorHAnsi" w:hAnsiTheme="majorHAnsi" w:cstheme="majorHAnsi"/>
+          <w:noProof/>
           <w:sz w:val="24"/>
           <w:szCs w:val="24"/>
         </w:rPr>
@@ -2886,7 +2903,7 @@
         </w:rPr>
         <w:t xml:space="preserve">6. </w:t>
       </w:r>
-      <w:commentRangeStart w:id="8"/>
+      <w:commentRangeStart w:id="7"/>
       <w:r>
         <w:rPr>
           <w:rFonts w:asciiTheme="majorHAnsi" w:hAnsiTheme="majorHAnsi" w:cstheme="majorHAnsi"/>
@@ -2920,14 +2937,14 @@
         </w:rPr>
         <w:t xml:space="preserve"> להיעזר בהם</w:t>
       </w:r>
-      <w:commentRangeEnd w:id="8"/>
+      <w:commentRangeEnd w:id="7"/>
       <w:r>
         <w:rPr>
           <w:rStyle w:val="CommentReference"/>
           <w:rFonts w:asciiTheme="majorHAnsi" w:hAnsiTheme="majorHAnsi" w:cstheme="majorHAnsi"/>
           <w:rtl/>
         </w:rPr>
-        <w:commentReference w:id="8"/>
+        <w:commentReference w:id="7"/>
       </w:r>
     </w:p>
     <w:p>
@@ -2982,7 +2999,25 @@
           <w:szCs w:val="24"/>
           <w:rtl/>
         </w:rPr>
-        <w:t>, שאותם נתאים לבעיה שלנו</w:t>
+        <w:t xml:space="preserve">, שאותם נתאים לבעיה </w:t>
+      </w:r>
+      <w:commentRangeStart w:id="11"/>
+      <w:r>
+        <w:rPr>
+          <w:rFonts w:asciiTheme="majorHAnsi" w:hAnsiTheme="majorHAnsi" w:cstheme="majorHAnsi"/>
+          <w:sz w:val="24"/>
+          <w:szCs w:val="24"/>
+          <w:rtl/>
+        </w:rPr>
+        <w:t>שלנו</w:t>
+      </w:r>
+      <w:commentRangeEnd w:id="11"/>
+      <w:r>
+        <w:rPr>
+          <w:rStyle w:val="CommentReference"/>
+          <w:rtl/>
+        </w:rPr>
+        <w:commentReference w:id="11"/>
       </w:r>
     </w:p>
     <w:p>
@@ -3078,27 +3113,38 @@
       <w:pPr>
         <w:bidi/>
         <w:rPr>
-          <w:rFonts w:asciiTheme="majorHAnsi" w:hAnsiTheme="majorHAnsi" w:cstheme="majorHAnsi"/>
+          <w:rFonts w:asciiTheme="majorHAnsi" w:hAnsiTheme="majorHAnsi" w:cstheme="majorHAnsi" w:hint="cs"/>
           <w:sz w:val="24"/>
           <w:szCs w:val="24"/>
           <w:rtl/>
         </w:rPr>
       </w:pPr>
-      <w:r>
-        <w:rPr>
-          <w:rFonts w:asciiTheme="majorHAnsi" w:hAnsiTheme="majorHAnsi" w:cstheme="majorHAnsi"/>
-          <w:sz w:val="24"/>
-          <w:szCs w:val="24"/>
-          <w:rtl/>
-        </w:rPr>
-        <w:t>פייתון (</w:t>
-      </w:r>
       <w:proofErr w:type="spellStart"/>
       <w:r>
         <w:rPr>
           <w:rFonts w:asciiTheme="majorHAnsi" w:hAnsiTheme="majorHAnsi" w:cstheme="majorHAnsi"/>
           <w:sz w:val="24"/>
           <w:szCs w:val="24"/>
+          <w:rtl/>
+        </w:rPr>
+        <w:t>פייתון</w:t>
+      </w:r>
+      <w:proofErr w:type="spellEnd"/>
+      <w:r>
+        <w:rPr>
+          <w:rFonts w:asciiTheme="majorHAnsi" w:hAnsiTheme="majorHAnsi" w:cstheme="majorHAnsi"/>
+          <w:sz w:val="24"/>
+          <w:szCs w:val="24"/>
+          <w:rtl/>
+        </w:rPr>
+        <w:t xml:space="preserve"> (</w:t>
+      </w:r>
+      <w:proofErr w:type="spellStart"/>
+      <w:r>
+        <w:rPr>
+          <w:rFonts w:asciiTheme="majorHAnsi" w:hAnsiTheme="majorHAnsi" w:cstheme="majorHAnsi"/>
+          <w:sz w:val="24"/>
+          <w:szCs w:val="24"/>
         </w:rPr>
         <w:t>pyTorch</w:t>
       </w:r>
@@ -3122,29 +3168,46 @@
       </w:r>
       <w:r>
         <w:rPr>
-          <w:rFonts w:asciiTheme="majorHAnsi" w:hAnsiTheme="majorHAnsi" w:cstheme="majorHAnsi"/>
-          <w:sz w:val="24"/>
-          <w:szCs w:val="24"/>
-          <w:rtl/>
-        </w:rPr>
-        <w:t xml:space="preserve">, </w:t>
-      </w:r>
-      <w:r>
-        <w:rPr>
-          <w:rFonts w:asciiTheme="majorHAnsi" w:hAnsiTheme="majorHAnsi" w:cstheme="majorHAnsi"/>
-          <w:sz w:val="24"/>
-          <w:szCs w:val="24"/>
-        </w:rPr>
-        <w:t>dataset</w:t>
-      </w:r>
-      <w:r>
-        <w:rPr>
-          <w:rFonts w:asciiTheme="majorHAnsi" w:hAnsiTheme="majorHAnsi" w:cstheme="majorHAnsi"/>
-          <w:sz w:val="24"/>
-          <w:szCs w:val="24"/>
-          <w:rtl/>
-        </w:rPr>
-        <w:t xml:space="preserve"> של צילומי חזה</w:t>
+          <w:rFonts w:asciiTheme="majorHAnsi" w:hAnsiTheme="majorHAnsi" w:cstheme="majorHAnsi" w:hint="cs"/>
+          <w:sz w:val="24"/>
+          <w:szCs w:val="24"/>
+          <w:rtl/>
+        </w:rPr>
+        <w:t>.</w:t>
+      </w:r>
+      <w:r>
+        <w:rPr>
+          <w:rFonts w:asciiTheme="majorHAnsi" w:hAnsiTheme="majorHAnsi" w:cstheme="majorHAnsi"/>
+          <w:sz w:val="24"/>
+          <w:szCs w:val="24"/>
+          <w:rtl/>
+        </w:rPr>
+        <w:br/>
+      </w:r>
+      <w:r>
+        <w:rPr>
+          <w:rFonts w:asciiTheme="majorHAnsi" w:hAnsiTheme="majorHAnsi" w:cstheme="majorHAnsi"/>
+          <w:sz w:val="24"/>
+          <w:szCs w:val="24"/>
+        </w:rPr>
+        <w:t>Data-set</w:t>
+      </w:r>
+      <w:r>
+        <w:rPr>
+          <w:rFonts w:asciiTheme="majorHAnsi" w:hAnsiTheme="majorHAnsi" w:cstheme="majorHAnsi" w:hint="cs"/>
+          <w:sz w:val="24"/>
+          <w:szCs w:val="24"/>
+          <w:rtl/>
+        </w:rPr>
+        <w:t xml:space="preserve"> של צילומי חזה מתויגים החופשיים לשימוש וגם מחברת </w:t>
+      </w:r>
+      <w:r>
+        <w:rPr>
+          <w:rFonts w:asciiTheme="majorHAnsi" w:hAnsiTheme="majorHAnsi" w:cstheme="majorHAnsi"/>
+          <w:sz w:val="24"/>
+          <w:szCs w:val="24"/>
+        </w:rPr>
+        <w:t>Zebra-Medical</w:t>
       </w:r>
     </w:p>
     <w:p>
@@ -5665,7 +5728,7 @@
         <w:tc>
           <w:tcPr>
             <w:tcW w:w="861" w:type="dxa"/>
-            <w:shd w:val="clear" w:color="auto" w:fill="AEAAAA" w:themeFill="background2" w:themeFillShade="BF"/>
+            <w:shd w:val="clear" w:color="auto" w:fill="auto"/>
             <w:vAlign w:val="center"/>
           </w:tcPr>
           <w:p>
@@ -5821,6 +5884,7 @@
         <w:tc>
           <w:tcPr>
             <w:tcW w:w="860" w:type="dxa"/>
+            <w:shd w:val="clear" w:color="auto" w:fill="FFE599" w:themeFill="accent4" w:themeFillTint="66"/>
             <w:vAlign w:val="center"/>
           </w:tcPr>
           <w:p>
@@ -5872,33 +5936,33 @@
                 <w:rtl/>
               </w:rPr>
             </w:pPr>
+            <w:r>
+              <w:rPr>
+                <w:rFonts w:asciiTheme="majorHAnsi" w:hAnsiTheme="majorHAnsi" w:cstheme="majorHAnsi"/>
+                <w:sz w:val="24"/>
+                <w:szCs w:val="24"/>
+              </w:rPr>
+              <w:t>1-1.5</w:t>
+            </w:r>
           </w:p>
         </w:tc>
         <w:tc>
           <w:tcPr>
             <w:tcW w:w="861" w:type="dxa"/>
-            <w:shd w:val="clear" w:color="auto" w:fill="FFE599" w:themeFill="accent4" w:themeFillTint="66"/>
-            <w:vAlign w:val="center"/>
-          </w:tcPr>
-          <w:p>
-            <w:pPr>
-              <w:bidi/>
-              <w:jc w:val="center"/>
-              <w:rPr>
-                <w:rFonts w:asciiTheme="majorHAnsi" w:hAnsiTheme="majorHAnsi" w:cstheme="majorHAnsi"/>
-                <w:sz w:val="24"/>
-                <w:szCs w:val="24"/>
-                <w:rtl/>
-              </w:rPr>
-            </w:pPr>
-            <w:r>
-              <w:rPr>
-                <w:rFonts w:asciiTheme="majorHAnsi" w:hAnsiTheme="majorHAnsi" w:cstheme="majorHAnsi"/>
-                <w:sz w:val="24"/>
-                <w:szCs w:val="24"/>
-              </w:rPr>
-              <w:t>1-1.5</w:t>
-            </w:r>
+            <w:shd w:val="clear" w:color="auto" w:fill="auto"/>
+            <w:vAlign w:val="center"/>
+          </w:tcPr>
+          <w:p>
+            <w:pPr>
+              <w:bidi/>
+              <w:jc w:val="center"/>
+              <w:rPr>
+                <w:rFonts w:asciiTheme="majorHAnsi" w:hAnsiTheme="majorHAnsi" w:cstheme="majorHAnsi"/>
+                <w:sz w:val="24"/>
+                <w:szCs w:val="24"/>
+                <w:rtl/>
+              </w:rPr>
+            </w:pPr>
           </w:p>
         </w:tc>
         <w:tc>
@@ -5917,6 +5981,8 @@
                 <w:rtl/>
               </w:rPr>
             </w:pPr>
+            <w:bookmarkStart w:id="18" w:name="_GoBack"/>
+            <w:bookmarkEnd w:id="18"/>
           </w:p>
         </w:tc>
         <w:tc>
@@ -6032,7 +6098,7 @@
         <w:tc>
           <w:tcPr>
             <w:tcW w:w="860" w:type="dxa"/>
-            <w:shd w:val="clear" w:color="auto" w:fill="EFA9A9"/>
+            <w:shd w:val="clear" w:color="auto" w:fill="F8BDA0"/>
             <w:vAlign w:val="center"/>
           </w:tcPr>
           <w:p>
@@ -6065,33 +6131,33 @@
                 <w:rtl/>
               </w:rPr>
             </w:pPr>
+            <w:r>
+              <w:rPr>
+                <w:rFonts w:asciiTheme="majorHAnsi" w:hAnsiTheme="majorHAnsi" w:cstheme="majorHAnsi"/>
+                <w:sz w:val="24"/>
+                <w:szCs w:val="24"/>
+              </w:rPr>
+              <w:t>1</w:t>
+            </w:r>
           </w:p>
         </w:tc>
         <w:tc>
           <w:tcPr>
             <w:tcW w:w="861" w:type="dxa"/>
-            <w:shd w:val="clear" w:color="auto" w:fill="EFA9A9"/>
-            <w:vAlign w:val="center"/>
-          </w:tcPr>
-          <w:p>
-            <w:pPr>
-              <w:bidi/>
-              <w:jc w:val="center"/>
-              <w:rPr>
-                <w:rFonts w:asciiTheme="majorHAnsi" w:hAnsiTheme="majorHAnsi" w:cstheme="majorHAnsi"/>
-                <w:sz w:val="24"/>
-                <w:szCs w:val="24"/>
-                <w:rtl/>
-              </w:rPr>
-            </w:pPr>
-            <w:r>
-              <w:rPr>
-                <w:rFonts w:asciiTheme="majorHAnsi" w:hAnsiTheme="majorHAnsi" w:cstheme="majorHAnsi"/>
-                <w:sz w:val="24"/>
-                <w:szCs w:val="24"/>
-              </w:rPr>
-              <w:t>1-1.5</w:t>
-            </w:r>
+            <w:shd w:val="clear" w:color="auto" w:fill="auto"/>
+            <w:vAlign w:val="center"/>
+          </w:tcPr>
+          <w:p>
+            <w:pPr>
+              <w:bidi/>
+              <w:jc w:val="center"/>
+              <w:rPr>
+                <w:rFonts w:asciiTheme="majorHAnsi" w:hAnsiTheme="majorHAnsi" w:cstheme="majorHAnsi"/>
+                <w:sz w:val="24"/>
+                <w:szCs w:val="24"/>
+                <w:rtl/>
+              </w:rPr>
+            </w:pPr>
           </w:p>
         </w:tc>
         <w:tc>
@@ -6983,6 +7049,42 @@
       </w:r>
     </w:p>
   </w:comment>
+  <w:comment w:id="3" w:author="Author" w:initials="A">
+    <w:p>
+      <w:pPr>
+        <w:pStyle w:val="CommentText"/>
+        <w:bidi/>
+      </w:pPr>
+      <w:r>
+        <w:rPr>
+          <w:rStyle w:val="CommentReference"/>
+        </w:rPr>
+        <w:annotationRef/>
+      </w:r>
+      <w:r>
+        <w:rPr>
+          <w:rStyle w:val="CommentReference"/>
+          <w:rFonts w:hint="cs"/>
+          <w:rtl/>
+        </w:rPr>
+        <w:t xml:space="preserve">המטרה להתמודד עם דפורמציות בתמונות בעזרת </w:t>
+      </w:r>
+      <w:r>
+        <w:rPr>
+          <w:rStyle w:val="CommentReference"/>
+          <w:rFonts w:hint="cs"/>
+        </w:rPr>
+        <w:t>DCN</w:t>
+      </w:r>
+      <w:r>
+        <w:rPr>
+          <w:rFonts w:hint="cs"/>
+          <w:rtl/>
+        </w:rPr>
+        <w:t xml:space="preserve"> </w:t>
+      </w:r>
+    </w:p>
+  </w:comment>
   <w:comment w:id="4" w:author="Author" w:initials="A">
     <w:p>
       <w:pPr>
@@ -7000,49 +7102,7 @@
           <w:rFonts w:hint="cs"/>
           <w:rtl/>
         </w:rPr>
-        <w:t xml:space="preserve"> יש למלא את </w:t>
-      </w:r>
-      <w:r>
-        <w:rPr>
-          <w:rFonts w:hint="cs"/>
-          <w:rtl/>
-        </w:rPr>
-        <w:t>ה</w:t>
-      </w:r>
-      <w:r>
-        <w:rPr>
-          <w:rFonts w:hint="cs"/>
-          <w:rtl/>
-        </w:rPr>
-        <w:t xml:space="preserve">סעיפים </w:t>
-      </w:r>
-      <w:r>
-        <w:rPr>
-          <w:rFonts w:hint="cs"/>
-          <w:rtl/>
-        </w:rPr>
-        <w:t>הבאים</w:t>
-      </w:r>
-      <w:r>
-        <w:rPr>
-          <w:rFonts w:hint="cs"/>
-          <w:rtl/>
-        </w:rPr>
-        <w:t xml:space="preserve">. במידת הצורך, אפשר למחוק </w:t>
-      </w:r>
-      <w:r>
-        <w:rPr>
-          <w:rFonts w:hint="cs"/>
-          <w:rtl/>
-        </w:rPr>
-        <w:t xml:space="preserve">או לאחד </w:t>
-      </w:r>
-      <w:r>
-        <w:rPr>
-          <w:rFonts w:hint="cs"/>
-          <w:rtl/>
-        </w:rPr>
-        <w:t xml:space="preserve">סעיפים שאינם רלוונטיים.  </w:t>
+        <w:t>ברובן של התמונות ישנן תיוג של התמונות בהן אפשר לראות את אפקט המחלה.</w:t>
       </w:r>
     </w:p>
   </w:comment>
@@ -7051,6 +7111,9 @@
       <w:pPr>
         <w:pStyle w:val="CommentText"/>
         <w:bidi/>
+        <w:rPr>
+          <w:rtl/>
+        </w:rPr>
       </w:pPr>
       <w:r>
         <w:rPr>
@@ -7063,42 +7126,138 @@
           <w:rFonts w:hint="cs"/>
           <w:rtl/>
         </w:rPr>
-        <w:t xml:space="preserve">בסעיף זה </w:t>
+        <w:t xml:space="preserve">בסעיף זה יש לסכם בקצרה את סקר הספרות תוך התמקדות בפתרונות אפשריים. יש </w:t>
       </w:r>
       <w:r>
         <w:rPr>
           <w:rFonts w:hint="cs"/>
           <w:rtl/>
         </w:rPr>
-        <w:t xml:space="preserve">יש </w:t>
+        <w:t xml:space="preserve">לציין מקורות ספרות </w:t>
       </w:r>
       <w:r>
         <w:rPr>
           <w:rFonts w:hint="cs"/>
           <w:rtl/>
         </w:rPr>
-        <w:t>לציין הנחות שונות ו</w:t>
+        <w:t>עיקרי</w:t>
       </w:r>
       <w:r>
         <w:rPr>
           <w:rFonts w:hint="cs"/>
           <w:rtl/>
         </w:rPr>
-        <w:t xml:space="preserve">דרישות </w:t>
+        <w:t>ים</w:t>
       </w:r>
       <w:r>
         <w:rPr>
           <w:rFonts w:hint="cs"/>
           <w:rtl/>
         </w:rPr>
-        <w:t>המפרטות על</w:t>
+        <w:t xml:space="preserve"> בפורמט </w:t>
       </w:r>
       <w:r>
         <w:rPr>
           <w:rFonts w:hint="cs"/>
-          <w:rtl/>
-        </w:rPr>
-        <w:t xml:space="preserve"> מטרת הפרויקט. למשל, האם מניחים משהו על הקלט, כגון האופי שלו או התנאים בו נרכש, או האם יש, למשל, דרישות שונות על האלגוריתם שיופעל או על התוצאות המצופות.</w:t>
+        </w:rPr>
+        <w:t>IEEE</w:t>
+      </w:r>
+      <w:r>
+        <w:rPr>
+          <w:rFonts w:hint="cs"/>
+          <w:rtl/>
+        </w:rPr>
+        <w:t>, לדוגמה</w:t>
+      </w:r>
+      <w:r>
+        <w:rPr>
+          <w:rFonts w:hint="cs"/>
+          <w:rtl/>
+        </w:rPr>
+        <w:t xml:space="preserve"> מאמר עם שני כותבים</w:t>
+      </w:r>
+      <w:r>
+        <w:rPr>
+          <w:rFonts w:hint="cs"/>
+          <w:rtl/>
+        </w:rPr>
+        <w:t>:</w:t>
+      </w:r>
+    </w:p>
+    <w:p>
+      <w:pPr>
+        <w:pStyle w:val="CommentText"/>
+        <w:rPr>
+          <w:rtl/>
+        </w:rPr>
+      </w:pPr>
+      <w:r>
+        <w:t xml:space="preserve">Yariv </w:t>
+      </w:r>
+      <w:r>
+        <w:t xml:space="preserve">Ephraim and David </w:t>
+      </w:r>
+      <w:proofErr w:type="spellStart"/>
+      <w:r>
+        <w:t>Malah</w:t>
+      </w:r>
+      <w:proofErr w:type="spellEnd"/>
+      <w:r>
+        <w:t>. "Speech enhancement using a minimum-mean square error short-time spectral amplitude estimator." IEEE Transactions on Acoustics, Speech, and Signal Processing 32.6 (1984): 1109-1121.</w:t>
+      </w:r>
+    </w:p>
+    <w:p>
+      <w:pPr>
+        <w:pStyle w:val="CommentText"/>
+        <w:bidi/>
+        <w:rPr>
+          <w:rtl/>
+        </w:rPr>
+      </w:pPr>
+      <w:r>
+        <w:rPr>
+          <w:rFonts w:hint="cs"/>
+          <w:rtl/>
+        </w:rPr>
+        <w:t>או במקרה של יותר משני כותבים:</w:t>
+      </w:r>
+    </w:p>
+    <w:p>
+      <w:pPr>
+        <w:pStyle w:val="CommentText"/>
+      </w:pPr>
+      <w:r>
+        <w:t xml:space="preserve">Zhou </w:t>
+      </w:r>
+      <w:r>
+        <w:t xml:space="preserve">Wang, et al. "Image quality assessment: from error visibility to structural similarity." IEEE </w:t>
+      </w:r>
+      <w:r>
+        <w:rPr>
+          <w:rFonts w:hint="cs"/>
+        </w:rPr>
+        <w:t>T</w:t>
+      </w:r>
+      <w:r>
+        <w:t xml:space="preserve">ransactions on </w:t>
+      </w:r>
+      <w:r>
+        <w:rPr>
+          <w:rFonts w:hint="cs"/>
+        </w:rPr>
+        <w:t>I</w:t>
+      </w:r>
+      <w:r>
+        <w:t xml:space="preserve">mage </w:t>
+      </w:r>
+      <w:r>
+        <w:rPr>
+          <w:rFonts w:hint="cs"/>
+        </w:rPr>
+        <w:t>P</w:t>
+      </w:r>
+      <w:r>
+        <w:t>rocessing 13.4 (2004): 600-612.</w:t>
       </w:r>
     </w:p>
   </w:comment>
@@ -7107,9 +7266,6 @@
       <w:pPr>
         <w:pStyle w:val="CommentText"/>
         <w:bidi/>
-        <w:rPr>
-          <w:rtl/>
-        </w:rPr>
       </w:pPr>
       <w:r>
         <w:rPr>
@@ -7122,138 +7278,21 @@
           <w:rFonts w:hint="cs"/>
           <w:rtl/>
         </w:rPr>
-        <w:t xml:space="preserve">בסעיף זה יש לסכם בקצרה את סקר הספרות תוך התמקדות בפתרונות אפשריים. יש </w:t>
+        <w:t>תרשים המלבנים צריך להיות מורכב ממלבנים פונקציונליים המחוברים בחצים משמאל לימין וחייב</w:t>
       </w:r>
       <w:r>
         <w:rPr>
           <w:rFonts w:hint="cs"/>
           <w:rtl/>
         </w:rPr>
-        <w:t xml:space="preserve">לציין מקורות ספרות </w:t>
+        <w:t>ים</w:t>
       </w:r>
       <w:r>
         <w:rPr>
           <w:rFonts w:hint="cs"/>
           <w:rtl/>
         </w:rPr>
-        <w:t>עיקרי</w:t>
-      </w:r>
-      <w:r>
-        <w:rPr>
-          <w:rFonts w:hint="cs"/>
-          <w:rtl/>
-        </w:rPr>
-        <w:t>ים</w:t>
-      </w:r>
-      <w:r>
-        <w:rPr>
-          <w:rFonts w:hint="cs"/>
-          <w:rtl/>
-        </w:rPr>
-        <w:t xml:space="preserve"> בפורמט </w:t>
-      </w:r>
-      <w:r>
-        <w:rPr>
-          <w:rFonts w:hint="cs"/>
-        </w:rPr>
-        <w:t>IEEE</w:t>
-      </w:r>
-      <w:r>
-        <w:rPr>
-          <w:rFonts w:hint="cs"/>
-          <w:rtl/>
-        </w:rPr>
-        <w:t>, לדוגמה</w:t>
-      </w:r>
-      <w:r>
-        <w:rPr>
-          <w:rFonts w:hint="cs"/>
-          <w:rtl/>
-        </w:rPr>
-        <w:t xml:space="preserve"> מאמר עם שני כותבים</w:t>
-      </w:r>
-      <w:r>
-        <w:rPr>
-          <w:rFonts w:hint="cs"/>
-          <w:rtl/>
-        </w:rPr>
-        <w:t>:</w:t>
-      </w:r>
-    </w:p>
-    <w:p>
-      <w:pPr>
-        <w:pStyle w:val="CommentText"/>
-        <w:rPr>
-          <w:rtl/>
-        </w:rPr>
-      </w:pPr>
-      <w:r>
-        <w:t xml:space="preserve">Yariv </w:t>
-      </w:r>
-      <w:r>
-        <w:t xml:space="preserve">Ephraim and David </w:t>
-      </w:r>
-      <w:proofErr w:type="spellStart"/>
-      <w:r>
-        <w:t>Malah</w:t>
-      </w:r>
-      <w:proofErr w:type="spellEnd"/>
-      <w:r>
-        <w:t>. "Speech enhancement using a minimum-mean square error short-time spectral amplitude estimator." IEEE Transactions on Acoustics, Speech, and Signal Processing 32.6 (1984): 1109-1121.</w:t>
-      </w:r>
-    </w:p>
-    <w:p>
-      <w:pPr>
-        <w:pStyle w:val="CommentText"/>
-        <w:bidi/>
-        <w:rPr>
-          <w:rtl/>
-        </w:rPr>
-      </w:pPr>
-      <w:r>
-        <w:rPr>
-          <w:rFonts w:hint="cs"/>
-          <w:rtl/>
-        </w:rPr>
-        <w:t>או במקרה של יותר משני כותבים:</w:t>
-      </w:r>
-    </w:p>
-    <w:p>
-      <w:pPr>
-        <w:pStyle w:val="CommentText"/>
-      </w:pPr>
-      <w:r>
-        <w:t xml:space="preserve">Zhou </w:t>
-      </w:r>
-      <w:r>
-        <w:t xml:space="preserve">Wang, et al. "Image quality assessment: from error visibility to structural similarity." IEEE </w:t>
-      </w:r>
-      <w:r>
-        <w:rPr>
-          <w:rFonts w:hint="cs"/>
-        </w:rPr>
-        <w:t>T</w:t>
-      </w:r>
-      <w:r>
-        <w:t xml:space="preserve">ransactions on </w:t>
-      </w:r>
-      <w:r>
-        <w:rPr>
-          <w:rFonts w:hint="cs"/>
-        </w:rPr>
-        <w:t>I</w:t>
-      </w:r>
-      <w:r>
-        <w:t xml:space="preserve">mage </w:t>
-      </w:r>
-      <w:r>
-        <w:rPr>
-          <w:rFonts w:hint="cs"/>
-        </w:rPr>
-        <w:t>P</w:t>
-      </w:r>
-      <w:r>
-        <w:t>rocessing 13.4 (2004): 600-612.</w:t>
+        <w:t xml:space="preserve"> להיות לו לפחות קלט אחד ולפחות פלט אחד שאינם בתוך מלבן.</w:t>
       </w:r>
     </w:p>
   </w:comment>
@@ -7274,29 +7313,76 @@
           <w:rFonts w:hint="cs"/>
           <w:rtl/>
         </w:rPr>
-        <w:t>תרשים המלבנים צריך להיות מורכב ממלבנים פונקציונליים המחוברים בחצים משמאל לימין וחייב</w:t>
+        <w:t xml:space="preserve">אם </w:t>
       </w:r>
       <w:r>
         <w:rPr>
           <w:rFonts w:hint="cs"/>
           <w:rtl/>
         </w:rPr>
-        <w:t>ים</w:t>
+        <w:t>צפוי</w:t>
       </w:r>
       <w:r>
         <w:rPr>
           <w:rFonts w:hint="cs"/>
           <w:rtl/>
         </w:rPr>
-        <w:t xml:space="preserve"> להיות לו לפחות קלט אחד ולפחות פלט אחד שאינם בתוך מלבן.</w:t>
+        <w:t xml:space="preserve"> קושי </w:t>
+      </w:r>
+      <w:bookmarkStart w:id="8" w:name="OLE_LINK1"/>
+      <w:bookmarkStart w:id="9" w:name="OLE_LINK2"/>
+      <w:bookmarkStart w:id="10" w:name="OLE_LINK5"/>
+      <w:r>
+        <w:rPr>
+          <w:rFonts w:hint="cs"/>
+          <w:rtl/>
+        </w:rPr>
+        <w:t>ב</w:t>
+      </w:r>
+      <w:r>
+        <w:rPr>
+          <w:rFonts w:hint="cs"/>
+          <w:rtl/>
+        </w:rPr>
+        <w:t>השג</w:t>
+      </w:r>
+      <w:r>
+        <w:rPr>
+          <w:rFonts w:hint="cs"/>
+          <w:rtl/>
+        </w:rPr>
+        <w:t>ת או בה</w:t>
+      </w:r>
+      <w:r>
+        <w:rPr>
+          <w:rFonts w:hint="cs"/>
+          <w:rtl/>
+        </w:rPr>
+        <w:t>פעל</w:t>
+      </w:r>
+      <w:r>
+        <w:rPr>
+          <w:rFonts w:hint="cs"/>
+          <w:rtl/>
+        </w:rPr>
+        <w:t>ת</w:t>
+      </w:r>
+      <w:bookmarkEnd w:id="8"/>
+      <w:bookmarkEnd w:id="9"/>
+      <w:bookmarkEnd w:id="10"/>
+      <w:r>
+        <w:rPr>
+          <w:rFonts w:hint="cs"/>
+          <w:rtl/>
+        </w:rPr>
+        <w:t xml:space="preserve"> מודולים מסוימים, יש לציין זאת.</w:t>
       </w:r>
     </w:p>
   </w:comment>
-  <w:comment w:id="8" w:author="Author" w:initials="A">
+  <w:comment w:id="11" w:author="Author" w:initials="A">
     <w:p>
       <w:pPr>
         <w:pStyle w:val="CommentText"/>
-        <w:bidi/>
       </w:pPr>
       <w:r>
         <w:rPr>
@@ -7309,69 +7395,7 @@
           <w:rFonts w:hint="cs"/>
           <w:rtl/>
         </w:rPr>
-        <w:t xml:space="preserve">אם </w:t>
-      </w:r>
-      <w:r>
-        <w:rPr>
-          <w:rFonts w:hint="cs"/>
-          <w:rtl/>
-        </w:rPr>
-        <w:t>צפוי</w:t>
-      </w:r>
-      <w:r>
-        <w:rPr>
-          <w:rFonts w:hint="cs"/>
-          <w:rtl/>
-        </w:rPr>
-        <w:t xml:space="preserve"> קושי </w:t>
-      </w:r>
-      <w:bookmarkStart w:id="9" w:name="OLE_LINK1"/>
-      <w:bookmarkStart w:id="10" w:name="OLE_LINK2"/>
-      <w:bookmarkStart w:id="11" w:name="OLE_LINK5"/>
-      <w:r>
-        <w:rPr>
-          <w:rFonts w:hint="cs"/>
-          <w:rtl/>
-        </w:rPr>
-        <w:t>ב</w:t>
-      </w:r>
-      <w:r>
-        <w:rPr>
-          <w:rFonts w:hint="cs"/>
-          <w:rtl/>
-        </w:rPr>
-        <w:t>השג</w:t>
-      </w:r>
-      <w:r>
-        <w:rPr>
-          <w:rFonts w:hint="cs"/>
-          <w:rtl/>
-        </w:rPr>
-        <w:t>ת או בה</w:t>
-      </w:r>
-      <w:r>
-        <w:rPr>
-          <w:rFonts w:hint="cs"/>
-          <w:rtl/>
-        </w:rPr>
-        <w:t>פעל</w:t>
-      </w:r>
-      <w:r>
-        <w:rPr>
-          <w:rFonts w:hint="cs"/>
-          <w:rtl/>
-        </w:rPr>
-        <w:t>ת</w:t>
-      </w:r>
-      <w:bookmarkEnd w:id="9"/>
-      <w:bookmarkEnd w:id="10"/>
-      <w:bookmarkEnd w:id="11"/>
-      <w:r>
-        <w:rPr>
-          <w:rFonts w:hint="cs"/>
-          <w:rtl/>
-        </w:rPr>
-        <w:t xml:space="preserve"> מודולים מסוימים, יש לציין זאת.</w:t>
+        <w:t>להוסיף לינק</w:t>
       </w:r>
     </w:p>
   </w:comment>
@@ -7630,6 +7654,7 @@
   <w15:commentEx w15:paraId="6D9D34A0" w15:done="0"/>
   <w15:commentEx w15:paraId="5EA1117E" w15:done="0"/>
   <w15:commentEx w15:paraId="3062CA25" w15:done="0"/>
+  <w15:commentEx w15:paraId="76311E0C" w15:done="0"/>
   <w15:commentEx w15:paraId="1DCF81E1" w15:done="0"/>
   <w15:commentEx w15:paraId="4DAE23BC" w15:done="0"/>
   <w15:commentEx w15:paraId="7F4878BF" w15:done="0"/>
@@ -7645,6 +7670,7 @@
   <w16cid:commentId w16cid:paraId="6D9D34A0" w16cid:durableId="1FA66E78"/>
   <w16cid:commentId w16cid:paraId="5EA1117E" w16cid:durableId="1FA66E79"/>
   <w16cid:commentId w16cid:paraId="3062CA25" w16cid:durableId="1FA66E7A"/>
+  <w16cid:commentId w16cid:paraId="76311E0C" w16cid:durableId="217242A9"/>
   <w16cid:commentId w16cid:paraId="1DCF81E1" w16cid:durableId="1FA66E7B"/>
   <w16cid:commentId w16cid:paraId="4DAE23BC" w16cid:durableId="1FA66E7C"/>
   <w16cid:commentId w16cid:paraId="7F4878BF" w16cid:durableId="1FA66E7D"/>
@@ -8641,6 +8667,7 @@
   <w:style w:type="character" w:default="1" w:styleId="DefaultParagraphFont">
     <w:name w:val="Default Paragraph Font"/>
     <w:uiPriority w:val="1"/>
+    <w:semiHidden/>
     <w:unhideWhenUsed/>
   </w:style>
   <w:style w:type="table" w:default="1" w:styleId="TableNormal">
@@ -8991,21 +9018,21 @@
     <w:charset w:val="00"/>
     <w:family w:val="swiss"/>
     <w:pitch w:val="variable"/>
-    <w:sig w:usb0="E0002AFF" w:usb1="C000247B" w:usb2="00000009" w:usb3="00000000" w:csb0="000001FF" w:csb1="00000000"/>
+    <w:sig w:usb0="E4002EFF" w:usb1="C000247B" w:usb2="00000009" w:usb3="00000000" w:csb0="000001FF" w:csb1="00000000"/>
   </w:font>
   <w:font w:name="Arial">
     <w:panose1 w:val="020B0604020202020204"/>
     <w:charset w:val="00"/>
     <w:family w:val="swiss"/>
     <w:pitch w:val="variable"/>
-    <w:sig w:usb0="E0002EFF" w:usb1="C0007843" w:usb2="00000009" w:usb3="00000000" w:csb0="000001FF" w:csb1="00000000"/>
+    <w:sig w:usb0="E0002EFF" w:usb1="C000785B" w:usb2="00000009" w:usb3="00000000" w:csb0="000001FF" w:csb1="00000000"/>
   </w:font>
   <w:font w:name="Calibri Light">
     <w:panose1 w:val="020F0302020204030204"/>
     <w:charset w:val="00"/>
     <w:family w:val="swiss"/>
     <w:pitch w:val="variable"/>
-    <w:sig w:usb0="E0002AFF" w:usb1="C000247B" w:usb2="00000009" w:usb3="00000000" w:csb0="000001FF" w:csb1="00000000"/>
+    <w:sig w:usb0="E4002EFF" w:usb1="C000247B" w:usb2="00000009" w:usb3="00000000" w:csb0="000001FF" w:csb1="00000000"/>
   </w:font>
   <w:font w:name="Segoe UI">
     <w:panose1 w:val="020B0502040204020203"/>
@@ -9052,6 +9079,7 @@
     <w:rsid w:val="000A3307"/>
     <w:rsid w:val="001129B0"/>
     <w:rsid w:val="00114548"/>
+    <w:rsid w:val="0019774E"/>
     <w:rsid w:val="003322F9"/>
     <w:rsid w:val="005014A1"/>
     <w:rsid w:val="005D4103"/>
@@ -9799,7 +9827,7 @@
 </file>
 
 <file path=customXml/itemProps1.xml><?xml version="1.0" encoding="utf-8"?>
-<ds:datastoreItem xmlns:ds="http://schemas.openxmlformats.org/officeDocument/2006/customXml" ds:itemID="{87C95059-CF36-4CB5-89B1-3A6722B84435}">
+<ds:datastoreItem xmlns:ds="http://schemas.openxmlformats.org/officeDocument/2006/customXml" ds:itemID="{26B0D043-733D-4F7E-9A4E-18A2D1565EDD}">
   <ds:schemaRefs>
     <ds:schemaRef ds:uri="http://schemas.openxmlformats.org/officeDocument/2006/bibliography"/>
   </ds:schemaRefs>

--- a/Report files/SIPL_ProjectCharacterizationDocument (1).docx
+++ b/Report files/SIPL_ProjectCharacterizationDocument (1).docx
@@ -1163,7 +1163,7 @@
             <w:pPr>
               <w:bidi/>
               <w:rPr>
-                <w:rFonts w:asciiTheme="majorHAnsi" w:hAnsiTheme="majorHAnsi" w:cstheme="majorHAnsi" w:hint="cs"/>
+                <w:rFonts w:asciiTheme="majorHAnsi" w:hAnsiTheme="majorHAnsi" w:cstheme="majorHAnsi"/>
                 <w:sz w:val="24"/>
                 <w:szCs w:val="24"/>
                 <w:rtl/>
@@ -1228,7 +1228,7 @@
       <w:pPr>
         <w:bidi/>
         <w:rPr>
-          <w:rFonts w:asciiTheme="majorHAnsi" w:hAnsiTheme="majorHAnsi" w:cstheme="majorHAnsi"/>
+          <w:rFonts w:asciiTheme="majorHAnsi" w:hAnsiTheme="majorHAnsi" w:cstheme="majorHAnsi" w:hint="cs"/>
           <w:b/>
           <w:bCs/>
           <w:sz w:val="24"/>
@@ -1269,12 +1269,29 @@
       </w:r>
       <w:r>
         <w:rPr>
-          <w:rFonts w:asciiTheme="majorHAnsi" w:hAnsiTheme="majorHAnsi" w:cstheme="majorHAnsi"/>
-          <w:sz w:val="24"/>
-          <w:szCs w:val="24"/>
-          <w:rtl/>
-        </w:rPr>
-        <w:t xml:space="preserve">בעזרת למידה עמוקה בשיטת </w:t>
+          <w:rFonts w:asciiTheme="majorHAnsi" w:hAnsiTheme="majorHAnsi" w:cstheme="majorHAnsi" w:hint="cs"/>
+          <w:sz w:val="24"/>
+          <w:szCs w:val="24"/>
+          <w:rtl/>
+        </w:rPr>
+        <w:t xml:space="preserve">יצירת מסווג המסוגל לזהות הצללות או אינדיקציה מסוימת עבור מחלת דלקת ריאות מתוך צילומי </w:t>
+      </w:r>
+      <w:r>
+        <w:rPr>
+          <w:rFonts w:asciiTheme="majorHAnsi" w:hAnsiTheme="majorHAnsi" w:cstheme="majorHAnsi"/>
+          <w:sz w:val="24"/>
+          <w:szCs w:val="24"/>
+        </w:rPr>
+        <w:t>X-Ray</w:t>
+      </w:r>
+      <w:r>
+        <w:rPr>
+          <w:rFonts w:asciiTheme="majorHAnsi" w:hAnsiTheme="majorHAnsi" w:cstheme="majorHAnsi" w:hint="cs"/>
+          <w:sz w:val="24"/>
+          <w:szCs w:val="24"/>
+          <w:rtl/>
+        </w:rPr>
+        <w:t xml:space="preserve"> חזה תוך התמודדות עם דפורמציות בתמונות בעזרת </w:t>
       </w:r>
       <w:r>
         <w:rPr>
@@ -1286,29 +1303,46 @@
       </w:r>
       <w:r>
         <w:rPr>
-          <w:rFonts w:asciiTheme="majorHAnsi" w:hAnsiTheme="majorHAnsi" w:cstheme="majorHAnsi"/>
-          <w:sz w:val="24"/>
-          <w:szCs w:val="24"/>
-          <w:rtl/>
-        </w:rPr>
-        <w:t>, אימון רשת לומדת על צילומי חזה (</w:t>
-      </w:r>
-      <w:r>
-        <w:rPr>
-          <w:rFonts w:asciiTheme="majorHAnsi" w:hAnsiTheme="majorHAnsi" w:cstheme="majorHAnsi"/>
-          <w:sz w:val="24"/>
-          <w:szCs w:val="24"/>
-        </w:rPr>
-        <w:t>x-ray</w:t>
-      </w:r>
-      <w:r>
-        <w:rPr>
-          <w:rFonts w:asciiTheme="majorHAnsi" w:hAnsiTheme="majorHAnsi" w:cstheme="majorHAnsi"/>
-          <w:sz w:val="24"/>
-          <w:szCs w:val="24"/>
-          <w:rtl/>
-        </w:rPr>
-        <w:t>), ויצירת מסווג לצורך זיהוי דלקת ריאות מצילומי חזה.</w:t>
+          <w:rFonts w:asciiTheme="majorHAnsi" w:hAnsiTheme="majorHAnsi" w:cstheme="majorHAnsi" w:hint="cs"/>
+          <w:sz w:val="24"/>
+          <w:szCs w:val="24"/>
+          <w:rtl/>
+        </w:rPr>
+        <w:t>.</w:t>
+      </w:r>
+      <w:r>
+        <w:rPr>
+          <w:rFonts w:asciiTheme="majorHAnsi" w:hAnsiTheme="majorHAnsi" w:cstheme="majorHAnsi"/>
+          <w:sz w:val="24"/>
+          <w:szCs w:val="24"/>
+        </w:rPr>
+        <w:br/>
+      </w:r>
+      <w:r>
+        <w:rPr>
+          <w:rFonts w:asciiTheme="majorHAnsi" w:hAnsiTheme="majorHAnsi" w:cstheme="majorHAnsi" w:hint="cs"/>
+          <w:sz w:val="24"/>
+          <w:szCs w:val="24"/>
+          <w:rtl/>
+        </w:rPr>
+        <w:t xml:space="preserve">הזיהוי ייתן </w:t>
+      </w:r>
+      <w:r>
+        <w:rPr>
+          <w:rFonts w:asciiTheme="majorHAnsi" w:hAnsiTheme="majorHAnsi" w:cstheme="majorHAnsi"/>
+          <w:sz w:val="24"/>
+          <w:szCs w:val="24"/>
+        </w:rPr>
+        <w:t>bounding box</w:t>
+      </w:r>
+      <w:r>
+        <w:rPr>
+          <w:rFonts w:asciiTheme="majorHAnsi" w:hAnsiTheme="majorHAnsi" w:cstheme="majorHAnsi" w:hint="cs"/>
+          <w:sz w:val="24"/>
+          <w:szCs w:val="24"/>
+          <w:rtl/>
+        </w:rPr>
+        <w:t xml:space="preserve"> על החלקים החשודים.</w:t>
       </w:r>
     </w:p>
     <w:p>
@@ -1390,30 +1424,67 @@
       </w:pPr>
       <w:r>
         <w:rPr>
-          <w:rFonts w:asciiTheme="majorHAnsi" w:hAnsiTheme="majorHAnsi" w:cstheme="majorHAnsi"/>
-          <w:sz w:val="24"/>
-          <w:szCs w:val="24"/>
-          <w:rtl/>
-        </w:rPr>
-        <w:t>מניחים כי תיוג התמונות אינו חד-משמעי עבור דלקת ריאות, כלומר ישנה אבחנה של נקודות החשודות</w:t>
-      </w:r>
-      <w:r>
-        <w:rPr>
-          <w:rFonts w:asciiTheme="majorHAnsi" w:hAnsiTheme="majorHAnsi" w:cstheme="majorHAnsi"/>
-          <w:sz w:val="24"/>
-          <w:szCs w:val="24"/>
-          <w:rtl/>
-        </w:rPr>
-        <w:t xml:space="preserve"> כנובעות מדלקת ריאות, אך אינן בהכרח תוצאה של מחלה זו</w:t>
-      </w:r>
-      <w:r>
-        <w:rPr>
-          <w:rFonts w:asciiTheme="majorHAnsi" w:hAnsiTheme="majorHAnsi" w:cstheme="majorHAnsi"/>
+          <w:rFonts w:asciiTheme="majorHAnsi" w:hAnsiTheme="majorHAnsi" w:cstheme="majorHAnsi" w:hint="cs"/>
+          <w:sz w:val="24"/>
+          <w:szCs w:val="24"/>
+          <w:rtl/>
+        </w:rPr>
+        <w:t xml:space="preserve">מניחים כי עבור תמונות המתויגות עם דלקת ריאות ניתן לראות את </w:t>
+      </w:r>
+      <w:proofErr w:type="spellStart"/>
+      <w:r>
+        <w:rPr>
+          <w:rFonts w:asciiTheme="majorHAnsi" w:hAnsiTheme="majorHAnsi" w:cstheme="majorHAnsi" w:hint="cs"/>
+          <w:sz w:val="24"/>
+          <w:szCs w:val="24"/>
+          <w:rtl/>
+        </w:rPr>
+        <w:t>אפקטי</w:t>
+      </w:r>
+      <w:proofErr w:type="spellEnd"/>
+      <w:r>
+        <w:rPr>
+          <w:rFonts w:asciiTheme="majorHAnsi" w:hAnsiTheme="majorHAnsi" w:cstheme="majorHAnsi" w:hint="cs"/>
+          <w:sz w:val="24"/>
+          <w:szCs w:val="24"/>
+          <w:rtl/>
+        </w:rPr>
+        <w:t xml:space="preserve"> המחלה בצילומי ה</w:t>
+      </w:r>
+      <w:r>
+        <w:rPr>
+          <w:rFonts w:asciiTheme="majorHAnsi" w:hAnsiTheme="majorHAnsi" w:cstheme="majorHAnsi"/>
+          <w:sz w:val="24"/>
+          <w:szCs w:val="24"/>
+        </w:rPr>
+        <w:t>x-ray</w:t>
+      </w:r>
+      <w:r>
+        <w:rPr>
+          <w:rFonts w:asciiTheme="majorHAnsi" w:hAnsiTheme="majorHAnsi" w:cstheme="majorHAnsi" w:hint="cs"/>
           <w:sz w:val="24"/>
           <w:szCs w:val="24"/>
           <w:rtl/>
         </w:rPr>
         <w:t>.</w:t>
+      </w:r>
+      <w:r>
+        <w:rPr>
+          <w:rFonts w:asciiTheme="majorHAnsi" w:hAnsiTheme="majorHAnsi" w:cstheme="majorHAnsi"/>
+          <w:sz w:val="24"/>
+          <w:szCs w:val="24"/>
+          <w:rtl/>
+        </w:rPr>
+        <w:br/>
+      </w:r>
+      <w:r>
+        <w:rPr>
+          <w:rFonts w:asciiTheme="majorHAnsi" w:hAnsiTheme="majorHAnsi" w:cstheme="majorHAnsi" w:hint="cs"/>
+          <w:sz w:val="24"/>
+          <w:szCs w:val="24"/>
+          <w:rtl/>
+        </w:rPr>
+        <w:t>ישנה הנחה כי התיוגים אינם בהכרח רק עבור מחלת דלקת הריאות ויכולות להשפיע על טיב התוצאות, ייתכן ונשתמש רק בתמונות המסווגות על דלקת ריאות בלבד.</w:t>
       </w:r>
     </w:p>
     <w:p>
@@ -1516,16 +1587,33 @@
       </w:pPr>
       <w:r>
         <w:rPr>
-          <w:rFonts w:asciiTheme="majorHAnsi" w:hAnsiTheme="majorHAnsi" w:cstheme="majorHAnsi"/>
-          <w:sz w:val="24"/>
-          <w:szCs w:val="24"/>
-          <w:rtl/>
-        </w:rPr>
-        <w:t>התאמת קוד ה-</w:t>
-      </w:r>
-      <w:r>
-        <w:rPr>
-          <w:rFonts w:asciiTheme="majorHAnsi" w:hAnsiTheme="majorHAnsi" w:cstheme="majorHAnsi"/>
+          <w:rFonts w:asciiTheme="majorHAnsi" w:hAnsiTheme="majorHAnsi" w:cstheme="majorHAnsi" w:hint="cs"/>
+          <w:sz w:val="24"/>
+          <w:szCs w:val="24"/>
+          <w:rtl/>
+        </w:rPr>
+        <w:t>על מנת להתמודד עם דפורמציות שונות הקיימות במאגר תמונות ה</w:t>
+      </w:r>
+      <w:r>
+        <w:rPr>
+          <w:rFonts w:asciiTheme="majorHAnsi" w:hAnsiTheme="majorHAnsi" w:cstheme="majorHAnsi"/>
+          <w:sz w:val="24"/>
+          <w:szCs w:val="24"/>
+        </w:rPr>
+        <w:t>x-ray</w:t>
+      </w:r>
+      <w:r>
+        <w:rPr>
+          <w:rFonts w:asciiTheme="majorHAnsi" w:hAnsiTheme="majorHAnsi" w:cstheme="majorHAnsi" w:hint="cs"/>
+          <w:sz w:val="24"/>
+          <w:szCs w:val="24"/>
+          <w:rtl/>
+        </w:rPr>
+        <w:t xml:space="preserve"> חזה, נשתמש בשיטת </w:t>
+      </w:r>
+      <w:r>
+        <w:rPr>
+          <w:rFonts w:asciiTheme="majorHAnsi" w:hAnsiTheme="majorHAnsi" w:cstheme="majorHAnsi" w:hint="cs"/>
           <w:sz w:val="24"/>
           <w:szCs w:val="24"/>
         </w:rPr>
@@ -1533,12 +1621,12 @@
       </w:r>
       <w:r>
         <w:rPr>
-          <w:rFonts w:asciiTheme="majorHAnsi" w:hAnsiTheme="majorHAnsi" w:cstheme="majorHAnsi"/>
-          <w:sz w:val="24"/>
-          <w:szCs w:val="24"/>
-          <w:rtl/>
-        </w:rPr>
-        <w:t xml:space="preserve"> לבעיה הנדונה, אימון הרשת על ה-</w:t>
+          <w:rFonts w:asciiTheme="majorHAnsi" w:hAnsiTheme="majorHAnsi" w:cstheme="majorHAnsi" w:hint="cs"/>
+          <w:sz w:val="24"/>
+          <w:szCs w:val="24"/>
+          <w:rtl/>
+        </w:rPr>
+        <w:t xml:space="preserve"> לבעיה הנדונה. נאמן את הרשת תוך שימוש בשיטה זו על </w:t>
       </w:r>
       <w:r>
         <w:rPr>
@@ -1550,12 +1638,111 @@
       </w:r>
       <w:r>
         <w:rPr>
-          <w:rFonts w:asciiTheme="majorHAnsi" w:hAnsiTheme="majorHAnsi" w:cstheme="majorHAnsi"/>
-          <w:sz w:val="24"/>
-          <w:szCs w:val="24"/>
-          <w:rtl/>
-        </w:rPr>
-        <w:t xml:space="preserve"> שלנו, והשוואה למודלים קודמים.</w:t>
+          <w:rFonts w:asciiTheme="majorHAnsi" w:hAnsiTheme="majorHAnsi" w:cstheme="majorHAnsi" w:hint="cs"/>
+          <w:sz w:val="24"/>
+          <w:szCs w:val="24"/>
+          <w:rtl/>
+        </w:rPr>
+        <w:t xml:space="preserve"> ציבורי תחילה ולאחר מכן על </w:t>
+      </w:r>
+      <w:r>
+        <w:rPr>
+          <w:rFonts w:asciiTheme="majorHAnsi" w:hAnsiTheme="majorHAnsi" w:cstheme="majorHAnsi"/>
+          <w:sz w:val="24"/>
+          <w:szCs w:val="24"/>
+        </w:rPr>
+        <w:t xml:space="preserve">dataset </w:t>
+      </w:r>
+      <w:r>
+        <w:rPr>
+          <w:rFonts w:asciiTheme="majorHAnsi" w:hAnsiTheme="majorHAnsi" w:cstheme="majorHAnsi" w:hint="cs"/>
+          <w:sz w:val="24"/>
+          <w:szCs w:val="24"/>
+          <w:rtl/>
+        </w:rPr>
+        <w:t xml:space="preserve"> נוסף מחברת </w:t>
+      </w:r>
+      <w:r>
+        <w:rPr>
+          <w:rFonts w:asciiTheme="majorHAnsi" w:hAnsiTheme="majorHAnsi" w:cstheme="majorHAnsi"/>
+          <w:sz w:val="24"/>
+          <w:szCs w:val="24"/>
+        </w:rPr>
+        <w:t>Zebra Medical</w:t>
+      </w:r>
+      <w:r>
+        <w:rPr>
+          <w:rFonts w:asciiTheme="majorHAnsi" w:hAnsiTheme="majorHAnsi" w:cstheme="majorHAnsi" w:hint="cs"/>
+          <w:sz w:val="24"/>
+          <w:szCs w:val="24"/>
+          <w:rtl/>
+        </w:rPr>
+        <w:t xml:space="preserve"> ונשווה למודלים קודמים קיימים המסווגים בעיה זו ונשווה את התוצאות.</w:t>
+      </w:r>
+    </w:p>
+    <w:p>
+      <w:pPr>
+        <w:rPr>
+          <w:rFonts w:ascii="Arial" w:hAnsi="Arial" w:cs="Arial"/>
+          <w:color w:val="222222"/>
+          <w:sz w:val="20"/>
+          <w:szCs w:val="20"/>
+          <w:shd w:val="clear" w:color="auto" w:fill="FFFFFF"/>
+        </w:rPr>
+      </w:pPr>
+      <w:r>
+        <w:rPr>
+          <w:rFonts w:ascii="Arial" w:hAnsi="Arial" w:cs="Arial"/>
+          <w:color w:val="222222"/>
+          <w:sz w:val="20"/>
+          <w:szCs w:val="20"/>
+          <w:shd w:val="clear" w:color="auto" w:fill="FFFFFF"/>
+        </w:rPr>
+        <w:t xml:space="preserve">Dai, </w:t>
+      </w:r>
+      <w:proofErr w:type="spellStart"/>
+      <w:r>
+        <w:rPr>
+          <w:rFonts w:ascii="Arial" w:hAnsi="Arial" w:cs="Arial"/>
+          <w:color w:val="222222"/>
+          <w:sz w:val="20"/>
+          <w:szCs w:val="20"/>
+          <w:shd w:val="clear" w:color="auto" w:fill="FFFFFF"/>
+        </w:rPr>
+        <w:t>Jifeng</w:t>
+      </w:r>
+      <w:proofErr w:type="spellEnd"/>
+      <w:r>
+        <w:rPr>
+          <w:rFonts w:ascii="Arial" w:hAnsi="Arial" w:cs="Arial"/>
+          <w:color w:val="222222"/>
+          <w:sz w:val="20"/>
+          <w:szCs w:val="20"/>
+          <w:shd w:val="clear" w:color="auto" w:fill="FFFFFF"/>
+        </w:rPr>
+        <w:t>, et al. "Deformable convolutional networks." </w:t>
+      </w:r>
+      <w:r>
+        <w:rPr>
+          <w:rFonts w:ascii="Arial" w:hAnsi="Arial" w:cs="Arial"/>
+          <w:i/>
+          <w:iCs/>
+          <w:color w:val="222222"/>
+          <w:sz w:val="20"/>
+          <w:szCs w:val="20"/>
+          <w:shd w:val="clear" w:color="auto" w:fill="FFFFFF"/>
+        </w:rPr>
+        <w:t>Proceedings of the IEEE international conference on computer vision</w:t>
+      </w:r>
+      <w:r>
+        <w:rPr>
+          <w:rFonts w:ascii="Arial" w:hAnsi="Arial" w:cs="Arial"/>
+          <w:color w:val="222222"/>
+          <w:sz w:val="20"/>
+          <w:szCs w:val="20"/>
+          <w:shd w:val="clear" w:color="auto" w:fill="FFFFFF"/>
+        </w:rPr>
+        <w:t>. 2017.</w:t>
       </w:r>
     </w:p>
     <w:p>
@@ -1575,7 +1762,303 @@
           <w:szCs w:val="24"/>
           <w:rtl/>
         </w:rPr>
-        <w:t>קישור למאמר:</w:t>
+        <w:br/>
+      </w:r>
+      <w:r>
+        <w:rPr>
+          <w:rFonts w:asciiTheme="majorHAnsi" w:hAnsiTheme="majorHAnsi" w:cstheme="majorHAnsi" w:hint="cs"/>
+          <w:sz w:val="24"/>
+          <w:szCs w:val="24"/>
+          <w:rtl/>
+        </w:rPr>
+        <w:t xml:space="preserve">המאמר שאנו מסתמכים עליו מסביר כי עבור תהליך רגיל של </w:t>
+      </w:r>
+      <w:r>
+        <w:rPr>
+          <w:rFonts w:asciiTheme="majorHAnsi" w:hAnsiTheme="majorHAnsi" w:cstheme="majorHAnsi"/>
+          <w:sz w:val="24"/>
+          <w:szCs w:val="24"/>
+        </w:rPr>
+        <w:t>Convolutional neural networks (CNNs)</w:t>
+      </w:r>
+      <w:r>
+        <w:rPr>
+          <w:rFonts w:asciiTheme="majorHAnsi" w:hAnsiTheme="majorHAnsi" w:cstheme="majorHAnsi" w:hint="cs"/>
+          <w:sz w:val="24"/>
+          <w:szCs w:val="24"/>
+          <w:rtl/>
+        </w:rPr>
+        <w:t xml:space="preserve">, המודלים והמבנים שאנו משתמשים בשכבות </w:t>
+      </w:r>
+      <w:proofErr w:type="spellStart"/>
+      <w:r>
+        <w:rPr>
+          <w:rFonts w:asciiTheme="majorHAnsi" w:hAnsiTheme="majorHAnsi" w:cstheme="majorHAnsi" w:hint="cs"/>
+          <w:sz w:val="24"/>
+          <w:szCs w:val="24"/>
+          <w:rtl/>
+        </w:rPr>
+        <w:t>הקונבולוציה</w:t>
+      </w:r>
+      <w:proofErr w:type="spellEnd"/>
+      <w:r>
+        <w:rPr>
+          <w:rFonts w:asciiTheme="majorHAnsi" w:hAnsiTheme="majorHAnsi" w:cstheme="majorHAnsi" w:hint="cs"/>
+          <w:sz w:val="24"/>
+          <w:szCs w:val="24"/>
+          <w:rtl/>
+        </w:rPr>
+        <w:t xml:space="preserve"> מוגבלים מבחינה גיאומטרית לצורות סטטיות בלבד. שיטה יוצרת מוגבלות מסוימת בזיהוי אובייקטים מתוך מאגר בהם האובייקטים בתמונות מקבלות </w:t>
+      </w:r>
+      <w:proofErr w:type="spellStart"/>
+      <w:r>
+        <w:rPr>
+          <w:rFonts w:asciiTheme="majorHAnsi" w:hAnsiTheme="majorHAnsi" w:cstheme="majorHAnsi" w:hint="cs"/>
+          <w:sz w:val="24"/>
+          <w:szCs w:val="24"/>
+          <w:rtl/>
+        </w:rPr>
+        <w:t>דיפורמציה</w:t>
+      </w:r>
+      <w:proofErr w:type="spellEnd"/>
+      <w:r>
+        <w:rPr>
+          <w:rFonts w:asciiTheme="majorHAnsi" w:hAnsiTheme="majorHAnsi" w:cstheme="majorHAnsi" w:hint="cs"/>
+          <w:sz w:val="24"/>
+          <w:szCs w:val="24"/>
+          <w:rtl/>
+        </w:rPr>
+        <w:t xml:space="preserve"> שונה מתמונה לתמונה. שיטה אחת להתמודד עם בעיה שכזו היא לעשות עיבוד מוקדם על התמונות ותקן </w:t>
+      </w:r>
+      <w:proofErr w:type="spellStart"/>
+      <w:r>
+        <w:rPr>
+          <w:rFonts w:asciiTheme="majorHAnsi" w:hAnsiTheme="majorHAnsi" w:cstheme="majorHAnsi" w:hint="cs"/>
+          <w:sz w:val="24"/>
+          <w:szCs w:val="24"/>
+          <w:rtl/>
+        </w:rPr>
+        <w:t>דיפורמציה</w:t>
+      </w:r>
+      <w:proofErr w:type="spellEnd"/>
+      <w:r>
+        <w:rPr>
+          <w:rFonts w:asciiTheme="majorHAnsi" w:hAnsiTheme="majorHAnsi" w:cstheme="majorHAnsi" w:hint="cs"/>
+          <w:sz w:val="24"/>
+          <w:szCs w:val="24"/>
+          <w:rtl/>
+        </w:rPr>
+        <w:t xml:space="preserve"> זו. במאמר זה, מציעים שיטה נוספת בהם משתמשים </w:t>
+      </w:r>
+      <w:proofErr w:type="spellStart"/>
+      <w:r>
+        <w:rPr>
+          <w:rFonts w:asciiTheme="majorHAnsi" w:hAnsiTheme="majorHAnsi" w:cstheme="majorHAnsi" w:hint="cs"/>
+          <w:sz w:val="24"/>
+          <w:szCs w:val="24"/>
+          <w:rtl/>
+        </w:rPr>
+        <w:t>במסיכות</w:t>
+      </w:r>
+      <w:proofErr w:type="spellEnd"/>
+      <w:r>
+        <w:rPr>
+          <w:rFonts w:asciiTheme="majorHAnsi" w:hAnsiTheme="majorHAnsi" w:cstheme="majorHAnsi" w:hint="cs"/>
+          <w:sz w:val="24"/>
+          <w:szCs w:val="24"/>
+          <w:rtl/>
+        </w:rPr>
+        <w:t xml:space="preserve"> קונבולוציה </w:t>
+      </w:r>
+      <w:proofErr w:type="spellStart"/>
+      <w:r>
+        <w:rPr>
+          <w:rFonts w:asciiTheme="majorHAnsi" w:hAnsiTheme="majorHAnsi" w:cstheme="majorHAnsi" w:hint="cs"/>
+          <w:sz w:val="24"/>
+          <w:szCs w:val="24"/>
+          <w:rtl/>
+        </w:rPr>
+        <w:t>דיפורמטיביות</w:t>
+      </w:r>
+      <w:proofErr w:type="spellEnd"/>
+      <w:r>
+        <w:rPr>
+          <w:rFonts w:asciiTheme="majorHAnsi" w:hAnsiTheme="majorHAnsi" w:cstheme="majorHAnsi" w:hint="cs"/>
+          <w:sz w:val="24"/>
+          <w:szCs w:val="24"/>
+          <w:rtl/>
+        </w:rPr>
+        <w:t xml:space="preserve"> המשתנות בהתאם לאובייקט אותו אנו מחפשים, בנוסף ישנו גם </w:t>
+      </w:r>
+      <w:r>
+        <w:rPr>
+          <w:rFonts w:asciiTheme="majorHAnsi" w:hAnsiTheme="majorHAnsi" w:cstheme="majorHAnsi" w:hint="cs"/>
+          <w:sz w:val="24"/>
+          <w:szCs w:val="24"/>
+          <w:rtl/>
+        </w:rPr>
+        <w:t xml:space="preserve">דגימה </w:t>
+      </w:r>
+      <w:proofErr w:type="spellStart"/>
+      <w:r>
+        <w:rPr>
+          <w:rFonts w:asciiTheme="majorHAnsi" w:hAnsiTheme="majorHAnsi" w:cstheme="majorHAnsi" w:hint="cs"/>
+          <w:sz w:val="24"/>
+          <w:szCs w:val="24"/>
+          <w:rtl/>
+        </w:rPr>
+        <w:t>דיפורמטיבית</w:t>
+      </w:r>
+      <w:proofErr w:type="spellEnd"/>
+      <w:r>
+        <w:rPr>
+          <w:rFonts w:asciiTheme="majorHAnsi" w:hAnsiTheme="majorHAnsi" w:cstheme="majorHAnsi" w:hint="cs"/>
+          <w:sz w:val="24"/>
+          <w:szCs w:val="24"/>
+          <w:rtl/>
+        </w:rPr>
+        <w:t xml:space="preserve"> המשתמשת באותו עיקרון של דגימה דינמית של </w:t>
+      </w:r>
+      <w:proofErr w:type="spellStart"/>
+      <w:r>
+        <w:rPr>
+          <w:rFonts w:asciiTheme="majorHAnsi" w:hAnsiTheme="majorHAnsi" w:cstheme="majorHAnsi" w:hint="cs"/>
+          <w:sz w:val="24"/>
+          <w:szCs w:val="24"/>
+          <w:rtl/>
+        </w:rPr>
+        <w:t>איזורי</w:t>
+      </w:r>
+      <w:proofErr w:type="spellEnd"/>
+      <w:r>
+        <w:rPr>
+          <w:rFonts w:asciiTheme="majorHAnsi" w:hAnsiTheme="majorHAnsi" w:cstheme="majorHAnsi" w:hint="cs"/>
+          <w:sz w:val="24"/>
+          <w:szCs w:val="24"/>
+          <w:rtl/>
+        </w:rPr>
+        <w:t xml:space="preserve"> התמונה לעומת דגימה קבועה וסטטית כפי שנהוג בדרך כלל. שיטה זו מביאה לתוצאות משופרות בתחרויות כמו </w:t>
+      </w:r>
+      <w:r>
+        <w:rPr>
+          <w:rFonts w:asciiTheme="majorHAnsi" w:hAnsiTheme="majorHAnsi" w:cstheme="majorHAnsi"/>
+          <w:sz w:val="24"/>
+          <w:szCs w:val="24"/>
+        </w:rPr>
+        <w:t>Pascal VOC</w:t>
+      </w:r>
+      <w:r>
+        <w:rPr>
+          <w:rFonts w:asciiTheme="majorHAnsi" w:hAnsiTheme="majorHAnsi" w:cstheme="majorHAnsi" w:hint="cs"/>
+          <w:sz w:val="24"/>
+          <w:szCs w:val="24"/>
+          <w:rtl/>
+        </w:rPr>
+        <w:t xml:space="preserve">, </w:t>
+      </w:r>
+      <w:proofErr w:type="spellStart"/>
+      <w:r>
+        <w:rPr>
+          <w:rFonts w:asciiTheme="majorHAnsi" w:hAnsiTheme="majorHAnsi" w:cstheme="majorHAnsi"/>
+          <w:sz w:val="24"/>
+          <w:szCs w:val="24"/>
+        </w:rPr>
+        <w:t>CitySpaces</w:t>
+      </w:r>
+      <w:proofErr w:type="spellEnd"/>
+      <w:r>
+        <w:rPr>
+          <w:rFonts w:asciiTheme="majorHAnsi" w:hAnsiTheme="majorHAnsi" w:cstheme="majorHAnsi" w:hint="cs"/>
+          <w:sz w:val="24"/>
+          <w:szCs w:val="24"/>
+          <w:rtl/>
+        </w:rPr>
+        <w:t xml:space="preserve"> ו-</w:t>
+      </w:r>
+      <w:r>
+        <w:rPr>
+          <w:rFonts w:asciiTheme="majorHAnsi" w:hAnsiTheme="majorHAnsi" w:cstheme="majorHAnsi"/>
+          <w:sz w:val="24"/>
+          <w:szCs w:val="24"/>
+        </w:rPr>
+        <w:t>COCO</w:t>
+      </w:r>
+      <w:r>
+        <w:rPr>
+          <w:rFonts w:asciiTheme="majorHAnsi" w:hAnsiTheme="majorHAnsi" w:cstheme="majorHAnsi" w:hint="cs"/>
+          <w:sz w:val="24"/>
+          <w:szCs w:val="24"/>
+          <w:rtl/>
+        </w:rPr>
+        <w:t xml:space="preserve"> ביחס לאלגוריתמים אחרים כמו </w:t>
+      </w:r>
+      <w:r>
+        <w:rPr>
+          <w:rFonts w:asciiTheme="majorHAnsi" w:hAnsiTheme="majorHAnsi" w:cstheme="majorHAnsi"/>
+          <w:sz w:val="24"/>
+          <w:szCs w:val="24"/>
+        </w:rPr>
+        <w:t>Class-aware RPN</w:t>
+      </w:r>
+      <w:r>
+        <w:rPr>
+          <w:rFonts w:asciiTheme="majorHAnsi" w:hAnsiTheme="majorHAnsi" w:cstheme="majorHAnsi" w:hint="cs"/>
+          <w:sz w:val="24"/>
+          <w:szCs w:val="24"/>
+          <w:rtl/>
+        </w:rPr>
+        <w:t xml:space="preserve">, </w:t>
+      </w:r>
+      <w:r>
+        <w:rPr>
+          <w:rFonts w:asciiTheme="majorHAnsi" w:hAnsiTheme="majorHAnsi" w:cstheme="majorHAnsi"/>
+          <w:sz w:val="24"/>
+          <w:szCs w:val="24"/>
+        </w:rPr>
+        <w:t>Faster R-CNN</w:t>
+      </w:r>
+      <w:r>
+        <w:rPr>
+          <w:rFonts w:asciiTheme="majorHAnsi" w:hAnsiTheme="majorHAnsi" w:cstheme="majorHAnsi" w:hint="cs"/>
+          <w:sz w:val="24"/>
+          <w:szCs w:val="24"/>
+          <w:rtl/>
+        </w:rPr>
+        <w:t xml:space="preserve">, </w:t>
+      </w:r>
+      <w:r>
+        <w:rPr>
+          <w:rFonts w:asciiTheme="majorHAnsi" w:hAnsiTheme="majorHAnsi" w:cstheme="majorHAnsi"/>
+          <w:sz w:val="24"/>
+          <w:szCs w:val="24"/>
+        </w:rPr>
+        <w:t>R-FCN</w:t>
+      </w:r>
+      <w:r>
+        <w:rPr>
+          <w:rFonts w:asciiTheme="majorHAnsi" w:hAnsiTheme="majorHAnsi" w:cstheme="majorHAnsi" w:hint="cs"/>
+          <w:sz w:val="24"/>
+          <w:szCs w:val="24"/>
+          <w:rtl/>
+        </w:rPr>
+        <w:t xml:space="preserve">, </w:t>
+      </w:r>
+      <w:r>
+        <w:rPr>
+          <w:rFonts w:asciiTheme="majorHAnsi" w:hAnsiTheme="majorHAnsi" w:cstheme="majorHAnsi"/>
+          <w:sz w:val="24"/>
+          <w:szCs w:val="24"/>
+        </w:rPr>
+        <w:t>Deep-Lab</w:t>
+      </w:r>
+      <w:r>
+        <w:rPr>
+          <w:rFonts w:asciiTheme="majorHAnsi" w:hAnsiTheme="majorHAnsi" w:cstheme="majorHAnsi" w:hint="cs"/>
+          <w:sz w:val="24"/>
+          <w:szCs w:val="24"/>
+          <w:rtl/>
+        </w:rPr>
+        <w:t xml:space="preserve"> כמתואר בטבלה הבאה:</w:t>
       </w:r>
     </w:p>
     <w:p>
@@ -1585,23 +2068,55 @@
           <w:rFonts w:asciiTheme="majorHAnsi" w:hAnsiTheme="majorHAnsi" w:cstheme="majorHAnsi"/>
           <w:sz w:val="24"/>
           <w:szCs w:val="24"/>
+          <w:rtl/>
         </w:rPr>
       </w:pPr>
-      <w:hyperlink r:id="rId11" w:history="1">
-        <w:r>
-          <w:rPr>
-            <w:rStyle w:val="Hyperlink"/>
-            <w:rFonts w:asciiTheme="majorHAnsi" w:hAnsiTheme="majorHAnsi" w:cstheme="majorHAnsi"/>
-          </w:rPr>
-          <w:t>https://towardsdatascience.com/review-dcn-deformable-convolutional-networks-2nd-runner-up-in-2017-coco-detection-object-14e488efce44?gi=1bf3724f5cff</w:t>
-        </w:r>
-      </w:hyperlink>
+      <w:r>
+        <w:rPr>
+          <w:noProof/>
+        </w:rPr>
+        <w:drawing>
+          <wp:inline distT="0" distB="0" distL="0" distR="0" wp14:anchorId="7205A0C6" wp14:editId="79CCEE95">
+            <wp:extent cx="5490210" cy="1894205"/>
+            <wp:effectExtent l="0" t="0" r="0" b="0"/>
+            <wp:docPr id="6" name="Picture 6"/>
+            <wp:cNvGraphicFramePr>
+              <a:graphicFrameLocks xmlns:a="http://schemas.openxmlformats.org/drawingml/2006/main" noChangeAspect="1"/>
+            </wp:cNvGraphicFramePr>
+            <a:graphic xmlns:a="http://schemas.openxmlformats.org/drawingml/2006/main">
+              <a:graphicData uri="http://schemas.openxmlformats.org/drawingml/2006/picture">
+                <pic:pic xmlns:pic="http://schemas.openxmlformats.org/drawingml/2006/picture">
+                  <pic:nvPicPr>
+                    <pic:cNvPr id="1" name=""/>
+                    <pic:cNvPicPr/>
+                  </pic:nvPicPr>
+                  <pic:blipFill>
+                    <a:blip r:embed="rId11"/>
+                    <a:stretch>
+                      <a:fillRect/>
+                    </a:stretch>
+                  </pic:blipFill>
+                  <pic:spPr>
+                    <a:xfrm>
+                      <a:off x="0" y="0"/>
+                      <a:ext cx="5490210" cy="1894205"/>
+                    </a:xfrm>
+                    <a:prstGeom prst="rect">
+                      <a:avLst/>
+                    </a:prstGeom>
+                  </pic:spPr>
+                </pic:pic>
+              </a:graphicData>
+            </a:graphic>
+          </wp:inline>
+        </w:drawing>
+      </w:r>
     </w:p>
     <w:p>
       <w:pPr>
         <w:bidi/>
         <w:rPr>
-          <w:rFonts w:asciiTheme="majorHAnsi" w:hAnsiTheme="majorHAnsi" w:cstheme="majorHAnsi"/>
+          <w:rFonts w:asciiTheme="majorHAnsi" w:hAnsiTheme="majorHAnsi" w:cstheme="majorHAnsi" w:hint="cs"/>
           <w:sz w:val="24"/>
           <w:szCs w:val="24"/>
           <w:rtl/>
@@ -1609,14 +2124,49 @@
       </w:pPr>
       <w:r>
         <w:rPr>
-          <w:rFonts w:asciiTheme="majorHAnsi" w:hAnsiTheme="majorHAnsi" w:cstheme="majorHAnsi"/>
-          <w:sz w:val="24"/>
-          <w:szCs w:val="24"/>
-          <w:highlight w:val="yellow"/>
-          <w:rtl/>
-        </w:rPr>
-        <w:t>להרחיב על המאמר</w:t>
-      </w:r>
+          <w:rFonts w:asciiTheme="majorHAnsi" w:hAnsiTheme="majorHAnsi" w:cstheme="majorHAnsi" w:hint="cs"/>
+          <w:sz w:val="24"/>
+          <w:szCs w:val="24"/>
+          <w:rtl/>
+        </w:rPr>
+        <w:t xml:space="preserve">אנו מאמינים כי שימוש בשיטת </w:t>
+      </w:r>
+      <w:r>
+        <w:rPr>
+          <w:rFonts w:asciiTheme="majorHAnsi" w:hAnsiTheme="majorHAnsi" w:cstheme="majorHAnsi" w:hint="cs"/>
+          <w:sz w:val="24"/>
+          <w:szCs w:val="24"/>
+        </w:rPr>
+        <w:t>DCN</w:t>
+      </w:r>
+      <w:r>
+        <w:rPr>
+          <w:rFonts w:asciiTheme="majorHAnsi" w:hAnsiTheme="majorHAnsi" w:cstheme="majorHAnsi" w:hint="cs"/>
+          <w:sz w:val="24"/>
+          <w:szCs w:val="24"/>
+          <w:rtl/>
+        </w:rPr>
+        <w:t xml:space="preserve"> ייתן תוצאות משופרות עבור הבעיה שלנו ביחס לשיטות </w:t>
+      </w:r>
+      <w:r>
+        <w:rPr>
+          <w:rFonts w:asciiTheme="majorHAnsi" w:hAnsiTheme="majorHAnsi" w:cstheme="majorHAnsi" w:hint="cs"/>
+          <w:sz w:val="24"/>
+          <w:szCs w:val="24"/>
+        </w:rPr>
+        <w:t>CNN</w:t>
+      </w:r>
+      <w:r>
+        <w:rPr>
+          <w:rFonts w:asciiTheme="majorHAnsi" w:hAnsiTheme="majorHAnsi" w:cstheme="majorHAnsi" w:hint="cs"/>
+          <w:sz w:val="24"/>
+          <w:szCs w:val="24"/>
+          <w:rtl/>
+        </w:rPr>
+        <w:t xml:space="preserve"> קלאסיות.</w:t>
+      </w:r>
+      <w:bookmarkStart w:id="6" w:name="_GoBack"/>
+      <w:bookmarkEnd w:id="6"/>
     </w:p>
     <w:p>
       <w:pPr>
@@ -1652,7 +2202,7 @@
         </w:rPr>
         <w:t xml:space="preserve">4. </w:t>
       </w:r>
-      <w:commentRangeStart w:id="6"/>
+      <w:commentRangeStart w:id="7"/>
       <w:r>
         <w:rPr>
           <w:rFonts w:asciiTheme="majorHAnsi" w:hAnsiTheme="majorHAnsi" w:cstheme="majorHAnsi"/>
@@ -1750,14 +2300,14 @@
         </w:rPr>
         <w:t>נבדק</w:t>
       </w:r>
-      <w:commentRangeEnd w:id="6"/>
+      <w:commentRangeEnd w:id="7"/>
       <w:r>
         <w:rPr>
           <w:rStyle w:val="CommentReference"/>
           <w:rFonts w:asciiTheme="majorHAnsi" w:hAnsiTheme="majorHAnsi" w:cstheme="majorHAnsi"/>
           <w:rtl/>
         </w:rPr>
-        <w:commentReference w:id="6"/>
+        <w:commentReference w:id="7"/>
       </w:r>
     </w:p>
     <w:p>
@@ -1777,6 +2327,7 @@
           <w:sz w:val="24"/>
           <w:szCs w:val="24"/>
         </w:rPr>
+        <w:lastRenderedPageBreak/>
         <mc:AlternateContent>
           <mc:Choice Requires="wpg">
             <w:drawing>
@@ -2705,516 +3256,6 @@
         <w:bidi/>
         <w:rPr>
           <w:rFonts w:asciiTheme="majorHAnsi" w:hAnsiTheme="majorHAnsi" w:cstheme="majorHAnsi"/>
-          <w:b/>
-          <w:bCs/>
-          <w:sz w:val="24"/>
-          <w:szCs w:val="24"/>
-          <w:rtl/>
-        </w:rPr>
-      </w:pPr>
-      <w:r>
-        <w:rPr>
-          <w:rFonts w:asciiTheme="majorHAnsi" w:hAnsiTheme="majorHAnsi" w:cstheme="majorHAnsi"/>
-          <w:b/>
-          <w:bCs/>
-          <w:sz w:val="24"/>
-          <w:szCs w:val="24"/>
-          <w:rtl/>
-        </w:rPr>
-        <w:t xml:space="preserve">5. </w:t>
-      </w:r>
-      <w:r>
-        <w:rPr>
-          <w:rFonts w:asciiTheme="majorHAnsi" w:hAnsiTheme="majorHAnsi" w:cstheme="majorHAnsi"/>
-          <w:b/>
-          <w:bCs/>
-          <w:sz w:val="24"/>
-          <w:szCs w:val="24"/>
-          <w:rtl/>
-        </w:rPr>
-        <w:t>מודולים שנידרש לפתח</w:t>
-      </w:r>
-    </w:p>
-    <w:p>
-      <w:pPr>
-        <w:bidi/>
-        <w:rPr>
-          <w:rFonts w:asciiTheme="majorHAnsi" w:hAnsiTheme="majorHAnsi" w:cstheme="majorHAnsi"/>
-          <w:sz w:val="24"/>
-          <w:szCs w:val="24"/>
-          <w:rtl/>
-        </w:rPr>
-      </w:pPr>
-      <w:r>
-        <w:rPr>
-          <w:rFonts w:asciiTheme="majorHAnsi" w:hAnsiTheme="majorHAnsi" w:cstheme="majorHAnsi"/>
-          <w:sz w:val="24"/>
-          <w:szCs w:val="24"/>
-          <w:rtl/>
-        </w:rPr>
-        <w:t xml:space="preserve">- ייתכן שנצטרך לבצע </w:t>
-      </w:r>
-      <w:r>
-        <w:rPr>
-          <w:rFonts w:asciiTheme="majorHAnsi" w:hAnsiTheme="majorHAnsi" w:cstheme="majorHAnsi"/>
-          <w:sz w:val="24"/>
-          <w:szCs w:val="24"/>
-        </w:rPr>
-        <w:t xml:space="preserve">pre-processing </w:t>
-      </w:r>
-      <w:r>
-        <w:rPr>
-          <w:rFonts w:asciiTheme="majorHAnsi" w:hAnsiTheme="majorHAnsi" w:cstheme="majorHAnsi"/>
-          <w:sz w:val="24"/>
-          <w:szCs w:val="24"/>
-          <w:rtl/>
-        </w:rPr>
-        <w:t xml:space="preserve"> על ה-</w:t>
-      </w:r>
-      <w:r>
-        <w:rPr>
-          <w:rFonts w:asciiTheme="majorHAnsi" w:hAnsiTheme="majorHAnsi" w:cstheme="majorHAnsi"/>
-          <w:sz w:val="24"/>
-          <w:szCs w:val="24"/>
-        </w:rPr>
-        <w:t>dataset</w:t>
-      </w:r>
-      <w:r>
-        <w:rPr>
-          <w:rFonts w:asciiTheme="majorHAnsi" w:hAnsiTheme="majorHAnsi" w:cstheme="majorHAnsi"/>
-          <w:sz w:val="24"/>
-          <w:szCs w:val="24"/>
-          <w:rtl/>
-        </w:rPr>
-        <w:t>.</w:t>
-      </w:r>
-    </w:p>
-    <w:p>
-      <w:pPr>
-        <w:bidi/>
-        <w:rPr>
-          <w:rFonts w:asciiTheme="majorHAnsi" w:hAnsiTheme="majorHAnsi" w:cstheme="majorHAnsi"/>
-          <w:sz w:val="24"/>
-          <w:szCs w:val="24"/>
-          <w:rtl/>
-        </w:rPr>
-      </w:pPr>
-      <w:r>
-        <w:rPr>
-          <w:rFonts w:asciiTheme="majorHAnsi" w:hAnsiTheme="majorHAnsi" w:cstheme="majorHAnsi"/>
-          <w:sz w:val="24"/>
-          <w:szCs w:val="24"/>
-          <w:rtl/>
-        </w:rPr>
-        <w:t xml:space="preserve">- אימון רשת </w:t>
-      </w:r>
-      <w:r>
-        <w:rPr>
-          <w:rFonts w:asciiTheme="majorHAnsi" w:hAnsiTheme="majorHAnsi" w:cstheme="majorHAnsi"/>
-          <w:sz w:val="24"/>
-          <w:szCs w:val="24"/>
-        </w:rPr>
-        <w:t>DCN</w:t>
-      </w:r>
-      <w:r>
-        <w:rPr>
-          <w:rFonts w:asciiTheme="majorHAnsi" w:hAnsiTheme="majorHAnsi" w:cstheme="majorHAnsi"/>
-          <w:sz w:val="24"/>
-          <w:szCs w:val="24"/>
-          <w:rtl/>
-        </w:rPr>
-        <w:t xml:space="preserve"> ו-</w:t>
-      </w:r>
-      <w:r>
-        <w:rPr>
-          <w:rFonts w:asciiTheme="majorHAnsi" w:hAnsiTheme="majorHAnsi" w:cstheme="majorHAnsi"/>
-          <w:sz w:val="24"/>
-          <w:szCs w:val="24"/>
-        </w:rPr>
-        <w:t>CNN</w:t>
-      </w:r>
-      <w:r>
-        <w:rPr>
-          <w:rFonts w:asciiTheme="majorHAnsi" w:hAnsiTheme="majorHAnsi" w:cstheme="majorHAnsi"/>
-          <w:sz w:val="24"/>
-          <w:szCs w:val="24"/>
-          <w:rtl/>
-        </w:rPr>
-        <w:t xml:space="preserve"> על ה-</w:t>
-      </w:r>
-      <w:r>
-        <w:rPr>
-          <w:rFonts w:asciiTheme="majorHAnsi" w:hAnsiTheme="majorHAnsi" w:cstheme="majorHAnsi"/>
-          <w:sz w:val="24"/>
-          <w:szCs w:val="24"/>
-        </w:rPr>
-        <w:t>dataset</w:t>
-      </w:r>
-      <w:r>
-        <w:rPr>
-          <w:rFonts w:asciiTheme="majorHAnsi" w:hAnsiTheme="majorHAnsi" w:cstheme="majorHAnsi"/>
-          <w:sz w:val="24"/>
-          <w:szCs w:val="24"/>
-          <w:rtl/>
-        </w:rPr>
-        <w:t xml:space="preserve"> הקיים. </w:t>
-      </w:r>
-    </w:p>
-    <w:p>
-      <w:pPr>
-        <w:bidi/>
-        <w:rPr>
-          <w:rFonts w:asciiTheme="majorHAnsi" w:hAnsiTheme="majorHAnsi" w:cstheme="majorHAnsi"/>
-          <w:sz w:val="24"/>
-          <w:szCs w:val="24"/>
-          <w:rtl/>
-        </w:rPr>
-      </w:pPr>
-      <w:r>
-        <w:rPr>
-          <w:rFonts w:asciiTheme="majorHAnsi" w:hAnsiTheme="majorHAnsi" w:cstheme="majorHAnsi"/>
-          <w:sz w:val="24"/>
-          <w:szCs w:val="24"/>
-          <w:rtl/>
-        </w:rPr>
-        <w:t>- בניית ממשק תכנתי עבור סיווג צילומי חזה.</w:t>
-      </w:r>
-    </w:p>
-    <w:p>
-      <w:pPr>
-        <w:bidi/>
-        <w:rPr>
-          <w:rFonts w:asciiTheme="majorHAnsi" w:hAnsiTheme="majorHAnsi" w:cstheme="majorHAnsi"/>
-          <w:b/>
-          <w:bCs/>
-          <w:sz w:val="24"/>
-          <w:szCs w:val="24"/>
-          <w:rtl/>
-        </w:rPr>
-      </w:pPr>
-      <w:r>
-        <w:rPr>
-          <w:rFonts w:asciiTheme="majorHAnsi" w:hAnsiTheme="majorHAnsi" w:cstheme="majorHAnsi"/>
-          <w:b/>
-          <w:bCs/>
-          <w:sz w:val="24"/>
-          <w:szCs w:val="24"/>
-          <w:rtl/>
-        </w:rPr>
-        <w:t xml:space="preserve">6. </w:t>
-      </w:r>
-      <w:commentRangeStart w:id="7"/>
-      <w:r>
-        <w:rPr>
-          <w:rFonts w:asciiTheme="majorHAnsi" w:hAnsiTheme="majorHAnsi" w:cstheme="majorHAnsi"/>
-          <w:b/>
-          <w:bCs/>
-          <w:sz w:val="24"/>
-          <w:szCs w:val="24"/>
-          <w:rtl/>
-        </w:rPr>
-        <w:t xml:space="preserve">מודולים מוכנים </w:t>
-      </w:r>
-      <w:r>
-        <w:rPr>
-          <w:rFonts w:asciiTheme="majorHAnsi" w:hAnsiTheme="majorHAnsi" w:cstheme="majorHAnsi"/>
-          <w:b/>
-          <w:bCs/>
-          <w:sz w:val="24"/>
-          <w:szCs w:val="24"/>
-          <w:rtl/>
-        </w:rPr>
-        <w:t>שניתן</w:t>
-      </w:r>
-      <w:r>
-        <w:rPr>
-          <w:rFonts w:asciiTheme="majorHAnsi" w:hAnsiTheme="majorHAnsi" w:cstheme="majorHAnsi"/>
-          <w:b/>
-          <w:bCs/>
-          <w:sz w:val="24"/>
-          <w:szCs w:val="24"/>
-          <w:rtl/>
-        </w:rPr>
-        <w:t xml:space="preserve"> להיעזר בהם</w:t>
-      </w:r>
-      <w:commentRangeEnd w:id="7"/>
-      <w:r>
-        <w:rPr>
-          <w:rStyle w:val="CommentReference"/>
-          <w:rFonts w:asciiTheme="majorHAnsi" w:hAnsiTheme="majorHAnsi" w:cstheme="majorHAnsi"/>
-          <w:rtl/>
-        </w:rPr>
-        <w:commentReference w:id="7"/>
-      </w:r>
-    </w:p>
-    <w:p>
-      <w:pPr>
-        <w:bidi/>
-        <w:rPr>
-          <w:rFonts w:asciiTheme="majorHAnsi" w:hAnsiTheme="majorHAnsi" w:cstheme="majorHAnsi"/>
-          <w:sz w:val="24"/>
-          <w:szCs w:val="24"/>
-          <w:rtl/>
-        </w:rPr>
-      </w:pPr>
-      <w:r>
-        <w:rPr>
-          <w:rFonts w:asciiTheme="majorHAnsi" w:hAnsiTheme="majorHAnsi" w:cstheme="majorHAnsi"/>
-          <w:sz w:val="24"/>
-          <w:szCs w:val="24"/>
-          <w:rtl/>
-        </w:rPr>
-        <w:lastRenderedPageBreak/>
-        <w:t>רפרנסים ל-</w:t>
-      </w:r>
-      <w:r>
-        <w:rPr>
-          <w:rFonts w:asciiTheme="majorHAnsi" w:hAnsiTheme="majorHAnsi" w:cstheme="majorHAnsi"/>
-          <w:sz w:val="24"/>
-          <w:szCs w:val="24"/>
-        </w:rPr>
-        <w:t>DCN</w:t>
-      </w:r>
-      <w:r>
-        <w:rPr>
-          <w:rFonts w:asciiTheme="majorHAnsi" w:hAnsiTheme="majorHAnsi" w:cstheme="majorHAnsi"/>
-          <w:sz w:val="24"/>
-          <w:szCs w:val="24"/>
-          <w:rtl/>
-        </w:rPr>
-        <w:t xml:space="preserve"> ו-</w:t>
-      </w:r>
-      <w:r>
-        <w:rPr>
-          <w:rFonts w:asciiTheme="majorHAnsi" w:hAnsiTheme="majorHAnsi" w:cstheme="majorHAnsi"/>
-          <w:sz w:val="24"/>
-          <w:szCs w:val="24"/>
-        </w:rPr>
-        <w:t>CNN</w:t>
-      </w:r>
-      <w:r>
-        <w:rPr>
-          <w:rFonts w:asciiTheme="majorHAnsi" w:hAnsiTheme="majorHAnsi" w:cstheme="majorHAnsi"/>
-          <w:sz w:val="24"/>
-          <w:szCs w:val="24"/>
-          <w:rtl/>
-        </w:rPr>
-        <w:t xml:space="preserve">, שאותם נתאים לבעיה </w:t>
-      </w:r>
-      <w:commentRangeStart w:id="11"/>
-      <w:r>
-        <w:rPr>
-          <w:rFonts w:asciiTheme="majorHAnsi" w:hAnsiTheme="majorHAnsi" w:cstheme="majorHAnsi"/>
-          <w:sz w:val="24"/>
-          <w:szCs w:val="24"/>
-          <w:rtl/>
-        </w:rPr>
-        <w:t>שלנו</w:t>
-      </w:r>
-      <w:commentRangeEnd w:id="11"/>
-      <w:r>
-        <w:rPr>
-          <w:rStyle w:val="CommentReference"/>
-          <w:rtl/>
-        </w:rPr>
-        <w:commentReference w:id="11"/>
-      </w:r>
-    </w:p>
-    <w:p>
-      <w:pPr>
-        <w:bidi/>
-        <w:rPr>
-          <w:rFonts w:asciiTheme="majorHAnsi" w:hAnsiTheme="majorHAnsi" w:cstheme="majorHAnsi"/>
-          <w:b/>
-          <w:bCs/>
-          <w:sz w:val="24"/>
-          <w:szCs w:val="24"/>
-          <w:rtl/>
-        </w:rPr>
-      </w:pPr>
-      <w:r>
-        <w:rPr>
-          <w:rFonts w:asciiTheme="majorHAnsi" w:hAnsiTheme="majorHAnsi" w:cstheme="majorHAnsi"/>
-          <w:b/>
-          <w:bCs/>
-          <w:sz w:val="24"/>
-          <w:szCs w:val="24"/>
-          <w:rtl/>
-        </w:rPr>
-        <w:t>7</w:t>
-      </w:r>
-      <w:commentRangeStart w:id="12"/>
-      <w:r>
-        <w:rPr>
-          <w:rFonts w:asciiTheme="majorHAnsi" w:hAnsiTheme="majorHAnsi" w:cstheme="majorHAnsi"/>
-          <w:b/>
-          <w:bCs/>
-          <w:sz w:val="24"/>
-          <w:szCs w:val="24"/>
-          <w:rtl/>
-        </w:rPr>
-        <w:t xml:space="preserve">. </w:t>
-      </w:r>
-      <w:r>
-        <w:rPr>
-          <w:rFonts w:asciiTheme="majorHAnsi" w:hAnsiTheme="majorHAnsi" w:cstheme="majorHAnsi"/>
-          <w:b/>
-          <w:bCs/>
-          <w:sz w:val="24"/>
-          <w:szCs w:val="24"/>
-          <w:rtl/>
-        </w:rPr>
-        <w:t xml:space="preserve">סביבת עבודה </w:t>
-      </w:r>
-      <w:r>
-        <w:rPr>
-          <w:rFonts w:asciiTheme="majorHAnsi" w:hAnsiTheme="majorHAnsi" w:cstheme="majorHAnsi"/>
-          <w:b/>
-          <w:bCs/>
-          <w:sz w:val="24"/>
-          <w:szCs w:val="24"/>
-          <w:rtl/>
-        </w:rPr>
-        <w:t>ו</w:t>
-      </w:r>
-      <w:r>
-        <w:rPr>
-          <w:rFonts w:asciiTheme="majorHAnsi" w:hAnsiTheme="majorHAnsi" w:cstheme="majorHAnsi"/>
-          <w:b/>
-          <w:bCs/>
-          <w:sz w:val="24"/>
-          <w:szCs w:val="24"/>
-          <w:rtl/>
-        </w:rPr>
-        <w:t xml:space="preserve">כלי פיתוח </w:t>
-      </w:r>
-      <w:r>
-        <w:rPr>
-          <w:rFonts w:asciiTheme="majorHAnsi" w:hAnsiTheme="majorHAnsi" w:cstheme="majorHAnsi"/>
-          <w:b/>
-          <w:bCs/>
-          <w:sz w:val="24"/>
-          <w:szCs w:val="24"/>
-          <w:rtl/>
-        </w:rPr>
-        <w:t>שיהיו בשימוש</w:t>
-      </w:r>
-      <w:commentRangeEnd w:id="12"/>
-      <w:r>
-        <w:rPr>
-          <w:rStyle w:val="CommentReference"/>
-          <w:rFonts w:asciiTheme="majorHAnsi" w:hAnsiTheme="majorHAnsi" w:cstheme="majorHAnsi"/>
-          <w:rtl/>
-        </w:rPr>
-        <w:commentReference w:id="12"/>
-      </w:r>
-    </w:p>
-    <w:p>
-      <w:pPr>
-        <w:bidi/>
-        <w:rPr>
-          <w:rFonts w:asciiTheme="majorHAnsi" w:hAnsiTheme="majorHAnsi" w:cstheme="majorHAnsi" w:hint="cs"/>
-          <w:sz w:val="24"/>
-          <w:szCs w:val="24"/>
-          <w:rtl/>
-        </w:rPr>
-      </w:pPr>
-      <w:proofErr w:type="spellStart"/>
-      <w:r>
-        <w:rPr>
-          <w:rFonts w:asciiTheme="majorHAnsi" w:hAnsiTheme="majorHAnsi" w:cstheme="majorHAnsi"/>
-          <w:sz w:val="24"/>
-          <w:szCs w:val="24"/>
-          <w:rtl/>
-        </w:rPr>
-        <w:t>פייתון</w:t>
-      </w:r>
-      <w:proofErr w:type="spellEnd"/>
-      <w:r>
-        <w:rPr>
-          <w:rFonts w:asciiTheme="majorHAnsi" w:hAnsiTheme="majorHAnsi" w:cstheme="majorHAnsi"/>
-          <w:sz w:val="24"/>
-          <w:szCs w:val="24"/>
-          <w:rtl/>
-        </w:rPr>
-        <w:t xml:space="preserve"> (</w:t>
-      </w:r>
-      <w:proofErr w:type="spellStart"/>
-      <w:r>
-        <w:rPr>
-          <w:rFonts w:asciiTheme="majorHAnsi" w:hAnsiTheme="majorHAnsi" w:cstheme="majorHAnsi"/>
-          <w:sz w:val="24"/>
-          <w:szCs w:val="24"/>
-        </w:rPr>
-        <w:t>pyTorch</w:t>
-      </w:r>
-      <w:proofErr w:type="spellEnd"/>
-      <w:r>
-        <w:rPr>
-          <w:rFonts w:asciiTheme="majorHAnsi" w:hAnsiTheme="majorHAnsi" w:cstheme="majorHAnsi"/>
-          <w:sz w:val="24"/>
-          <w:szCs w:val="24"/>
-          <w:rtl/>
-        </w:rPr>
-        <w:t xml:space="preserve">), כלי מחשוב בעלי </w:t>
-      </w:r>
-      <w:r>
-        <w:rPr>
-          <w:rFonts w:asciiTheme="majorHAnsi" w:hAnsiTheme="majorHAnsi" w:cstheme="majorHAnsi"/>
-          <w:sz w:val="24"/>
-          <w:szCs w:val="24"/>
-        </w:rPr>
-        <w:t>GPU</w:t>
-      </w:r>
-      <w:r>
-        <w:rPr>
-          <w:rFonts w:asciiTheme="majorHAnsi" w:hAnsiTheme="majorHAnsi" w:cstheme="majorHAnsi" w:hint="cs"/>
-          <w:sz w:val="24"/>
-          <w:szCs w:val="24"/>
-          <w:rtl/>
-        </w:rPr>
-        <w:t>.</w:t>
-      </w:r>
-      <w:r>
-        <w:rPr>
-          <w:rFonts w:asciiTheme="majorHAnsi" w:hAnsiTheme="majorHAnsi" w:cstheme="majorHAnsi"/>
-          <w:sz w:val="24"/>
-          <w:szCs w:val="24"/>
-          <w:rtl/>
-        </w:rPr>
-        <w:br/>
-      </w:r>
-      <w:r>
-        <w:rPr>
-          <w:rFonts w:asciiTheme="majorHAnsi" w:hAnsiTheme="majorHAnsi" w:cstheme="majorHAnsi"/>
-          <w:sz w:val="24"/>
-          <w:szCs w:val="24"/>
-        </w:rPr>
-        <w:t>Data-set</w:t>
-      </w:r>
-      <w:r>
-        <w:rPr>
-          <w:rFonts w:asciiTheme="majorHAnsi" w:hAnsiTheme="majorHAnsi" w:cstheme="majorHAnsi" w:hint="cs"/>
-          <w:sz w:val="24"/>
-          <w:szCs w:val="24"/>
-          <w:rtl/>
-        </w:rPr>
-        <w:t xml:space="preserve"> של צילומי חזה מתויגים החופשיים לשימוש וגם מחברת </w:t>
-      </w:r>
-      <w:r>
-        <w:rPr>
-          <w:rFonts w:asciiTheme="majorHAnsi" w:hAnsiTheme="majorHAnsi" w:cstheme="majorHAnsi"/>
-          <w:sz w:val="24"/>
-          <w:szCs w:val="24"/>
-        </w:rPr>
-        <w:t>Zebra-Medical</w:t>
-      </w:r>
-    </w:p>
-    <w:p>
-      <w:pPr>
-        <w:bidi/>
-        <w:rPr>
-          <w:rFonts w:asciiTheme="majorHAnsi" w:hAnsiTheme="majorHAnsi" w:cstheme="majorHAnsi"/>
           <w:sz w:val="24"/>
           <w:szCs w:val="24"/>
           <w:rtl/>
@@ -3226,140 +3267,22 @@
         <w:bidi/>
         <w:rPr>
           <w:rFonts w:asciiTheme="majorHAnsi" w:hAnsiTheme="majorHAnsi" w:cstheme="majorHAnsi"/>
-          <w:b/>
-          <w:bCs/>
           <w:sz w:val="24"/>
           <w:szCs w:val="24"/>
           <w:rtl/>
         </w:rPr>
       </w:pPr>
-      <w:r>
-        <w:rPr>
-          <w:rFonts w:asciiTheme="majorHAnsi" w:hAnsiTheme="majorHAnsi" w:cstheme="majorHAnsi"/>
-          <w:b/>
-          <w:bCs/>
-          <w:sz w:val="24"/>
-          <w:szCs w:val="24"/>
-          <w:rtl/>
-        </w:rPr>
-        <w:t>8</w:t>
-      </w:r>
-      <w:commentRangeStart w:id="15"/>
-      <w:r>
-        <w:rPr>
-          <w:rFonts w:asciiTheme="majorHAnsi" w:hAnsiTheme="majorHAnsi" w:cstheme="majorHAnsi"/>
-          <w:b/>
-          <w:bCs/>
-          <w:sz w:val="24"/>
-          <w:szCs w:val="24"/>
-          <w:rtl/>
-        </w:rPr>
-        <w:t xml:space="preserve">. </w:t>
-      </w:r>
-      <w:r>
-        <w:rPr>
-          <w:rFonts w:asciiTheme="majorHAnsi" w:hAnsiTheme="majorHAnsi" w:cstheme="majorHAnsi"/>
-          <w:b/>
-          <w:bCs/>
-          <w:sz w:val="24"/>
-          <w:szCs w:val="24"/>
-          <w:rtl/>
-        </w:rPr>
-        <w:t>שיטת הבדיקה שתידרש בסיום הפרויקט</w:t>
-      </w:r>
-      <w:commentRangeEnd w:id="15"/>
-      <w:r>
-        <w:rPr>
-          <w:rStyle w:val="CommentReference"/>
-          <w:rFonts w:asciiTheme="majorHAnsi" w:hAnsiTheme="majorHAnsi" w:cstheme="majorHAnsi"/>
-          <w:rtl/>
-        </w:rPr>
-        <w:commentReference w:id="15"/>
-      </w:r>
     </w:p>
     <w:p>
       <w:pPr>
         <w:bidi/>
         <w:rPr>
           <w:rFonts w:asciiTheme="majorHAnsi" w:hAnsiTheme="majorHAnsi" w:cstheme="majorHAnsi"/>
-          <w:b/>
-          <w:bCs/>
           <w:sz w:val="24"/>
           <w:szCs w:val="24"/>
           <w:rtl/>
         </w:rPr>
       </w:pPr>
-      <w:r>
-        <w:rPr>
-          <w:rFonts w:asciiTheme="majorHAnsi" w:hAnsiTheme="majorHAnsi" w:cstheme="majorHAnsi"/>
-          <w:sz w:val="24"/>
-          <w:szCs w:val="24"/>
-          <w:rtl/>
-        </w:rPr>
-        <w:t xml:space="preserve">הצגת תוצאות רשת </w:t>
-      </w:r>
-      <w:r>
-        <w:rPr>
-          <w:rFonts w:asciiTheme="majorHAnsi" w:hAnsiTheme="majorHAnsi" w:cstheme="majorHAnsi"/>
-          <w:sz w:val="24"/>
-          <w:szCs w:val="24"/>
-        </w:rPr>
-        <w:t>CNN</w:t>
-      </w:r>
-      <w:r>
-        <w:rPr>
-          <w:rFonts w:asciiTheme="majorHAnsi" w:hAnsiTheme="majorHAnsi" w:cstheme="majorHAnsi"/>
-          <w:sz w:val="24"/>
-          <w:szCs w:val="24"/>
-          <w:rtl/>
-        </w:rPr>
-        <w:t xml:space="preserve"> ורשת </w:t>
-      </w:r>
-      <w:r>
-        <w:rPr>
-          <w:rFonts w:asciiTheme="majorHAnsi" w:hAnsiTheme="majorHAnsi" w:cstheme="majorHAnsi"/>
-          <w:sz w:val="24"/>
-          <w:szCs w:val="24"/>
-        </w:rPr>
-        <w:t>DCN</w:t>
-      </w:r>
-      <w:r>
-        <w:rPr>
-          <w:rFonts w:asciiTheme="majorHAnsi" w:hAnsiTheme="majorHAnsi" w:cstheme="majorHAnsi"/>
-          <w:sz w:val="24"/>
-          <w:szCs w:val="24"/>
-          <w:rtl/>
-        </w:rPr>
-        <w:t xml:space="preserve"> בעזרת </w:t>
-      </w:r>
-      <w:r>
-        <w:rPr>
-          <w:rFonts w:asciiTheme="majorHAnsi" w:hAnsiTheme="majorHAnsi" w:cstheme="majorHAnsi"/>
-          <w:sz w:val="24"/>
-          <w:szCs w:val="24"/>
-        </w:rPr>
-        <w:t>Confusion Matrix</w:t>
-      </w:r>
-      <w:r>
-        <w:rPr>
-          <w:rFonts w:asciiTheme="majorHAnsi" w:hAnsiTheme="majorHAnsi" w:cstheme="majorHAnsi"/>
-          <w:sz w:val="24"/>
-          <w:szCs w:val="24"/>
-          <w:rtl/>
-        </w:rPr>
-        <w:t>, השוואתן, דיון ומסקנות</w:t>
-      </w:r>
-      <w:r>
-        <w:rPr>
-          <w:rFonts w:asciiTheme="majorHAnsi" w:hAnsiTheme="majorHAnsi" w:cstheme="majorHAnsi"/>
-          <w:b/>
-          <w:bCs/>
-          <w:sz w:val="24"/>
-          <w:szCs w:val="24"/>
-          <w:rtl/>
-        </w:rPr>
-        <w:br w:type="page"/>
-      </w:r>
     </w:p>
     <w:p>
       <w:pPr>
@@ -3382,10 +3305,750 @@
           <w:szCs w:val="24"/>
           <w:rtl/>
         </w:rPr>
+        <w:t xml:space="preserve">5. </w:t>
+      </w:r>
+      <w:r>
+        <w:rPr>
+          <w:rFonts w:asciiTheme="majorHAnsi" w:hAnsiTheme="majorHAnsi" w:cstheme="majorHAnsi"/>
+          <w:b/>
+          <w:bCs/>
+          <w:sz w:val="24"/>
+          <w:szCs w:val="24"/>
+          <w:rtl/>
+        </w:rPr>
+        <w:t>מודולים שנידרש לפתח</w:t>
+      </w:r>
+    </w:p>
+    <w:p>
+      <w:pPr>
+        <w:bidi/>
+        <w:rPr>
+          <w:rFonts w:asciiTheme="majorHAnsi" w:hAnsiTheme="majorHAnsi" w:cstheme="majorHAnsi"/>
+          <w:sz w:val="24"/>
+          <w:szCs w:val="24"/>
+          <w:rtl/>
+        </w:rPr>
+      </w:pPr>
+      <w:r>
+        <w:rPr>
+          <w:rFonts w:asciiTheme="majorHAnsi" w:hAnsiTheme="majorHAnsi" w:cstheme="majorHAnsi"/>
+          <w:sz w:val="24"/>
+          <w:szCs w:val="24"/>
+          <w:rtl/>
+        </w:rPr>
+        <w:t xml:space="preserve">- ייתכן שנצטרך לבצע </w:t>
+      </w:r>
+      <w:r>
+        <w:rPr>
+          <w:rFonts w:asciiTheme="majorHAnsi" w:hAnsiTheme="majorHAnsi" w:cstheme="majorHAnsi"/>
+          <w:sz w:val="24"/>
+          <w:szCs w:val="24"/>
+        </w:rPr>
+        <w:t xml:space="preserve">pre-processing </w:t>
+      </w:r>
+      <w:r>
+        <w:rPr>
+          <w:rFonts w:asciiTheme="majorHAnsi" w:hAnsiTheme="majorHAnsi" w:cstheme="majorHAnsi"/>
+          <w:sz w:val="24"/>
+          <w:szCs w:val="24"/>
+          <w:rtl/>
+        </w:rPr>
+        <w:t xml:space="preserve"> על ה-</w:t>
+      </w:r>
+      <w:r>
+        <w:rPr>
+          <w:rFonts w:asciiTheme="majorHAnsi" w:hAnsiTheme="majorHAnsi" w:cstheme="majorHAnsi"/>
+          <w:sz w:val="24"/>
+          <w:szCs w:val="24"/>
+        </w:rPr>
+        <w:t>dataset</w:t>
+      </w:r>
+      <w:r>
+        <w:rPr>
+          <w:rFonts w:asciiTheme="majorHAnsi" w:hAnsiTheme="majorHAnsi" w:cstheme="majorHAnsi"/>
+          <w:sz w:val="24"/>
+          <w:szCs w:val="24"/>
+          <w:rtl/>
+        </w:rPr>
+        <w:t>.</w:t>
+      </w:r>
+    </w:p>
+    <w:p>
+      <w:pPr>
+        <w:bidi/>
+        <w:rPr>
+          <w:rFonts w:asciiTheme="majorHAnsi" w:hAnsiTheme="majorHAnsi" w:cstheme="majorHAnsi"/>
+          <w:sz w:val="24"/>
+          <w:szCs w:val="24"/>
+          <w:rtl/>
+        </w:rPr>
+      </w:pPr>
+      <w:r>
+        <w:rPr>
+          <w:rFonts w:asciiTheme="majorHAnsi" w:hAnsiTheme="majorHAnsi" w:cstheme="majorHAnsi"/>
+          <w:sz w:val="24"/>
+          <w:szCs w:val="24"/>
+          <w:rtl/>
+        </w:rPr>
+        <w:t xml:space="preserve">- אימון רשת </w:t>
+      </w:r>
+      <w:r>
+        <w:rPr>
+          <w:rFonts w:asciiTheme="majorHAnsi" w:hAnsiTheme="majorHAnsi" w:cstheme="majorHAnsi"/>
+          <w:sz w:val="24"/>
+          <w:szCs w:val="24"/>
+        </w:rPr>
+        <w:t>DCN</w:t>
+      </w:r>
+      <w:r>
+        <w:rPr>
+          <w:rFonts w:asciiTheme="majorHAnsi" w:hAnsiTheme="majorHAnsi" w:cstheme="majorHAnsi"/>
+          <w:sz w:val="24"/>
+          <w:szCs w:val="24"/>
+          <w:rtl/>
+        </w:rPr>
+        <w:t xml:space="preserve"> ו-</w:t>
+      </w:r>
+      <w:r>
+        <w:rPr>
+          <w:rFonts w:asciiTheme="majorHAnsi" w:hAnsiTheme="majorHAnsi" w:cstheme="majorHAnsi"/>
+          <w:sz w:val="24"/>
+          <w:szCs w:val="24"/>
+        </w:rPr>
+        <w:t>CNN</w:t>
+      </w:r>
+      <w:r>
+        <w:rPr>
+          <w:rFonts w:asciiTheme="majorHAnsi" w:hAnsiTheme="majorHAnsi" w:cstheme="majorHAnsi"/>
+          <w:sz w:val="24"/>
+          <w:szCs w:val="24"/>
+          <w:rtl/>
+        </w:rPr>
+        <w:t xml:space="preserve"> על ה-</w:t>
+      </w:r>
+      <w:r>
+        <w:rPr>
+          <w:rFonts w:asciiTheme="majorHAnsi" w:hAnsiTheme="majorHAnsi" w:cstheme="majorHAnsi"/>
+          <w:sz w:val="24"/>
+          <w:szCs w:val="24"/>
+        </w:rPr>
+        <w:t>dataset</w:t>
+      </w:r>
+      <w:r>
+        <w:rPr>
+          <w:rFonts w:asciiTheme="majorHAnsi" w:hAnsiTheme="majorHAnsi" w:cstheme="majorHAnsi"/>
+          <w:sz w:val="24"/>
+          <w:szCs w:val="24"/>
+          <w:rtl/>
+        </w:rPr>
+        <w:t xml:space="preserve"> הקיים. </w:t>
+      </w:r>
+    </w:p>
+    <w:p>
+      <w:pPr>
+        <w:bidi/>
+        <w:rPr>
+          <w:rFonts w:asciiTheme="majorHAnsi" w:hAnsiTheme="majorHAnsi" w:cstheme="majorHAnsi" w:hint="cs"/>
+          <w:sz w:val="24"/>
+          <w:szCs w:val="24"/>
+          <w:rtl/>
+        </w:rPr>
+      </w:pPr>
+      <w:r>
+        <w:rPr>
+          <w:rFonts w:asciiTheme="majorHAnsi" w:hAnsiTheme="majorHAnsi" w:cstheme="majorHAnsi"/>
+          <w:sz w:val="24"/>
+          <w:szCs w:val="24"/>
+          <w:rtl/>
+        </w:rPr>
+        <w:t>- בניית ממשק תכנתי עבור סיווג צילומי חזה</w:t>
+      </w:r>
+      <w:r>
+        <w:rPr>
+          <w:rFonts w:asciiTheme="majorHAnsi" w:hAnsiTheme="majorHAnsi" w:cstheme="majorHAnsi" w:hint="cs"/>
+          <w:sz w:val="24"/>
+          <w:szCs w:val="24"/>
+          <w:rtl/>
+        </w:rPr>
+        <w:t xml:space="preserve">, המסמן </w:t>
+      </w:r>
+      <w:r>
+        <w:rPr>
+          <w:rFonts w:asciiTheme="majorHAnsi" w:hAnsiTheme="majorHAnsi" w:cstheme="majorHAnsi"/>
+          <w:sz w:val="24"/>
+          <w:szCs w:val="24"/>
+        </w:rPr>
+        <w:t>bounding box</w:t>
+      </w:r>
+      <w:r>
+        <w:rPr>
+          <w:rFonts w:asciiTheme="majorHAnsi" w:hAnsiTheme="majorHAnsi" w:cstheme="majorHAnsi" w:hint="cs"/>
+          <w:sz w:val="24"/>
+          <w:szCs w:val="24"/>
+          <w:rtl/>
+        </w:rPr>
+        <w:t xml:space="preserve"> על החלקים החשודים בצילום.</w:t>
+      </w:r>
+    </w:p>
+    <w:p>
+      <w:pPr>
+        <w:bidi/>
+        <w:rPr>
+          <w:rFonts w:asciiTheme="majorHAnsi" w:hAnsiTheme="majorHAnsi" w:cstheme="majorHAnsi"/>
+          <w:b/>
+          <w:bCs/>
+          <w:sz w:val="24"/>
+          <w:szCs w:val="24"/>
+          <w:rtl/>
+        </w:rPr>
+      </w:pPr>
+      <w:r>
+        <w:rPr>
+          <w:rFonts w:asciiTheme="majorHAnsi" w:hAnsiTheme="majorHAnsi" w:cstheme="majorHAnsi"/>
+          <w:b/>
+          <w:bCs/>
+          <w:sz w:val="24"/>
+          <w:szCs w:val="24"/>
+          <w:rtl/>
+        </w:rPr>
+        <w:t xml:space="preserve">6. </w:t>
+      </w:r>
+      <w:commentRangeStart w:id="8"/>
+      <w:r>
+        <w:rPr>
+          <w:rFonts w:asciiTheme="majorHAnsi" w:hAnsiTheme="majorHAnsi" w:cstheme="majorHAnsi"/>
+          <w:b/>
+          <w:bCs/>
+          <w:sz w:val="24"/>
+          <w:szCs w:val="24"/>
+          <w:rtl/>
+        </w:rPr>
+        <w:t xml:space="preserve">מודולים מוכנים </w:t>
+      </w:r>
+      <w:r>
+        <w:rPr>
+          <w:rFonts w:asciiTheme="majorHAnsi" w:hAnsiTheme="majorHAnsi" w:cstheme="majorHAnsi"/>
+          <w:b/>
+          <w:bCs/>
+          <w:sz w:val="24"/>
+          <w:szCs w:val="24"/>
+          <w:rtl/>
+        </w:rPr>
+        <w:t>שניתן</w:t>
+      </w:r>
+      <w:r>
+        <w:rPr>
+          <w:rFonts w:asciiTheme="majorHAnsi" w:hAnsiTheme="majorHAnsi" w:cstheme="majorHAnsi"/>
+          <w:b/>
+          <w:bCs/>
+          <w:sz w:val="24"/>
+          <w:szCs w:val="24"/>
+          <w:rtl/>
+        </w:rPr>
+        <w:t xml:space="preserve"> להיעזר בהם</w:t>
+      </w:r>
+      <w:commentRangeEnd w:id="8"/>
+      <w:r>
+        <w:rPr>
+          <w:rStyle w:val="CommentReference"/>
+          <w:rFonts w:asciiTheme="majorHAnsi" w:hAnsiTheme="majorHAnsi" w:cstheme="majorHAnsi"/>
+          <w:rtl/>
+        </w:rPr>
+        <w:commentReference w:id="8"/>
+      </w:r>
+    </w:p>
+    <w:p>
+      <w:pPr>
+        <w:bidi/>
+        <w:rPr>
+          <w:rFonts w:asciiTheme="majorHAnsi" w:hAnsiTheme="majorHAnsi" w:cstheme="majorHAnsi" w:hint="cs"/>
+          <w:sz w:val="24"/>
+          <w:szCs w:val="24"/>
+          <w:rtl/>
+        </w:rPr>
+      </w:pPr>
+      <w:r>
+        <w:rPr>
+          <w:rFonts w:asciiTheme="majorHAnsi" w:hAnsiTheme="majorHAnsi" w:cstheme="majorHAnsi"/>
+          <w:sz w:val="24"/>
+          <w:szCs w:val="24"/>
+          <w:rtl/>
+        </w:rPr>
+        <w:t>רפרנסים ל-</w:t>
+      </w:r>
+      <w:r>
+        <w:rPr>
+          <w:rFonts w:asciiTheme="majorHAnsi" w:hAnsiTheme="majorHAnsi" w:cstheme="majorHAnsi"/>
+          <w:sz w:val="24"/>
+          <w:szCs w:val="24"/>
+        </w:rPr>
+        <w:t>DCN</w:t>
+      </w:r>
+      <w:r>
+        <w:rPr>
+          <w:rFonts w:asciiTheme="majorHAnsi" w:hAnsiTheme="majorHAnsi" w:cstheme="majorHAnsi"/>
+          <w:sz w:val="24"/>
+          <w:szCs w:val="24"/>
+          <w:rtl/>
+        </w:rPr>
+        <w:t xml:space="preserve"> ו-</w:t>
+      </w:r>
+      <w:r>
+        <w:rPr>
+          <w:rFonts w:asciiTheme="majorHAnsi" w:hAnsiTheme="majorHAnsi" w:cstheme="majorHAnsi"/>
+          <w:sz w:val="24"/>
+          <w:szCs w:val="24"/>
+        </w:rPr>
+        <w:t>CNN</w:t>
+      </w:r>
+      <w:r>
+        <w:rPr>
+          <w:rFonts w:asciiTheme="majorHAnsi" w:hAnsiTheme="majorHAnsi" w:cstheme="majorHAnsi"/>
+          <w:sz w:val="24"/>
+          <w:szCs w:val="24"/>
+          <w:rtl/>
+        </w:rPr>
+        <w:t xml:space="preserve">, שאותם נתאים לבעיה </w:t>
+      </w:r>
+      <w:commentRangeStart w:id="12"/>
+      <w:r>
+        <w:rPr>
+          <w:rFonts w:asciiTheme="majorHAnsi" w:hAnsiTheme="majorHAnsi" w:cstheme="majorHAnsi"/>
+          <w:sz w:val="24"/>
+          <w:szCs w:val="24"/>
+          <w:rtl/>
+        </w:rPr>
+        <w:t>שלנו</w:t>
+      </w:r>
+      <w:commentRangeEnd w:id="12"/>
+      <w:r>
+        <w:rPr>
+          <w:rStyle w:val="CommentReference"/>
+          <w:rtl/>
+        </w:rPr>
+        <w:commentReference w:id="12"/>
+      </w:r>
+      <w:r>
+        <w:rPr>
+          <w:rFonts w:asciiTheme="majorHAnsi" w:hAnsiTheme="majorHAnsi" w:cstheme="majorHAnsi" w:hint="cs"/>
+          <w:sz w:val="24"/>
+          <w:szCs w:val="24"/>
+          <w:rtl/>
+        </w:rPr>
+        <w:t>.</w:t>
+      </w:r>
+      <w:r>
+        <w:rPr>
+          <w:rFonts w:asciiTheme="majorHAnsi" w:hAnsiTheme="majorHAnsi" w:cstheme="majorHAnsi"/>
+          <w:sz w:val="24"/>
+          <w:szCs w:val="24"/>
+          <w:rtl/>
+        </w:rPr>
+        <w:br/>
+      </w:r>
+      <w:r>
+        <w:rPr>
+          <w:rFonts w:asciiTheme="majorHAnsi" w:hAnsiTheme="majorHAnsi" w:cstheme="majorHAnsi" w:hint="cs"/>
+          <w:sz w:val="24"/>
+          <w:szCs w:val="24"/>
+          <w:rtl/>
+        </w:rPr>
+        <w:t>מודלים קיימים של סיווג ה</w:t>
+      </w:r>
+      <w:r>
+        <w:rPr>
+          <w:rFonts w:asciiTheme="majorHAnsi" w:hAnsiTheme="majorHAnsi" w:cstheme="majorHAnsi"/>
+          <w:sz w:val="24"/>
+          <w:szCs w:val="24"/>
+        </w:rPr>
+        <w:t>dataset</w:t>
+      </w:r>
+      <w:r>
+        <w:rPr>
+          <w:rFonts w:asciiTheme="majorHAnsi" w:hAnsiTheme="majorHAnsi" w:cstheme="majorHAnsi" w:hint="cs"/>
+          <w:sz w:val="24"/>
+          <w:szCs w:val="24"/>
+          <w:rtl/>
+        </w:rPr>
+        <w:t xml:space="preserve"> מתוך תחרות </w:t>
+      </w:r>
+      <w:r>
+        <w:rPr>
+          <w:rFonts w:asciiTheme="majorHAnsi" w:hAnsiTheme="majorHAnsi" w:cstheme="majorHAnsi" w:hint="cs"/>
+          <w:sz w:val="24"/>
+          <w:szCs w:val="24"/>
+        </w:rPr>
+        <w:t>RSNA</w:t>
+      </w:r>
+      <w:r>
+        <w:rPr>
+          <w:rFonts w:asciiTheme="majorHAnsi" w:hAnsiTheme="majorHAnsi" w:cstheme="majorHAnsi" w:hint="cs"/>
+          <w:sz w:val="24"/>
+          <w:szCs w:val="24"/>
+          <w:rtl/>
+        </w:rPr>
+        <w:t>.</w:t>
+      </w:r>
+    </w:p>
+    <w:p>
+      <w:pPr>
+        <w:bidi/>
+        <w:rPr>
+          <w:rFonts w:asciiTheme="majorHAnsi" w:hAnsiTheme="majorHAnsi" w:cstheme="majorHAnsi"/>
+          <w:b/>
+          <w:bCs/>
+          <w:sz w:val="24"/>
+          <w:szCs w:val="24"/>
+          <w:rtl/>
+        </w:rPr>
+      </w:pPr>
+      <w:r>
+        <w:rPr>
+          <w:rFonts w:asciiTheme="majorHAnsi" w:hAnsiTheme="majorHAnsi" w:cstheme="majorHAnsi"/>
+          <w:b/>
+          <w:bCs/>
+          <w:sz w:val="24"/>
+          <w:szCs w:val="24"/>
+          <w:rtl/>
+        </w:rPr>
+        <w:t>7</w:t>
+      </w:r>
+      <w:commentRangeStart w:id="13"/>
+      <w:r>
+        <w:rPr>
+          <w:rFonts w:asciiTheme="majorHAnsi" w:hAnsiTheme="majorHAnsi" w:cstheme="majorHAnsi"/>
+          <w:b/>
+          <w:bCs/>
+          <w:sz w:val="24"/>
+          <w:szCs w:val="24"/>
+          <w:rtl/>
+        </w:rPr>
+        <w:t xml:space="preserve">. </w:t>
+      </w:r>
+      <w:r>
+        <w:rPr>
+          <w:rFonts w:asciiTheme="majorHAnsi" w:hAnsiTheme="majorHAnsi" w:cstheme="majorHAnsi"/>
+          <w:b/>
+          <w:bCs/>
+          <w:sz w:val="24"/>
+          <w:szCs w:val="24"/>
+          <w:rtl/>
+        </w:rPr>
+        <w:t xml:space="preserve">סביבת עבודה </w:t>
+      </w:r>
+      <w:r>
+        <w:rPr>
+          <w:rFonts w:asciiTheme="majorHAnsi" w:hAnsiTheme="majorHAnsi" w:cstheme="majorHAnsi"/>
+          <w:b/>
+          <w:bCs/>
+          <w:sz w:val="24"/>
+          <w:szCs w:val="24"/>
+          <w:rtl/>
+        </w:rPr>
+        <w:t>ו</w:t>
+      </w:r>
+      <w:r>
+        <w:rPr>
+          <w:rFonts w:asciiTheme="majorHAnsi" w:hAnsiTheme="majorHAnsi" w:cstheme="majorHAnsi"/>
+          <w:b/>
+          <w:bCs/>
+          <w:sz w:val="24"/>
+          <w:szCs w:val="24"/>
+          <w:rtl/>
+        </w:rPr>
+        <w:t xml:space="preserve">כלי פיתוח </w:t>
+      </w:r>
+      <w:r>
+        <w:rPr>
+          <w:rFonts w:asciiTheme="majorHAnsi" w:hAnsiTheme="majorHAnsi" w:cstheme="majorHAnsi"/>
+          <w:b/>
+          <w:bCs/>
+          <w:sz w:val="24"/>
+          <w:szCs w:val="24"/>
+          <w:rtl/>
+        </w:rPr>
+        <w:t>שיהיו בשימוש</w:t>
+      </w:r>
+      <w:commentRangeEnd w:id="13"/>
+      <w:r>
+        <w:rPr>
+          <w:rStyle w:val="CommentReference"/>
+          <w:rFonts w:asciiTheme="majorHAnsi" w:hAnsiTheme="majorHAnsi" w:cstheme="majorHAnsi"/>
+          <w:rtl/>
+        </w:rPr>
+        <w:commentReference w:id="13"/>
+      </w:r>
+    </w:p>
+    <w:p>
+      <w:pPr>
+        <w:bidi/>
+        <w:rPr>
+          <w:rFonts w:asciiTheme="majorHAnsi" w:hAnsiTheme="majorHAnsi" w:cstheme="majorHAnsi"/>
+          <w:sz w:val="24"/>
+          <w:szCs w:val="24"/>
+          <w:rtl/>
+        </w:rPr>
+      </w:pPr>
+      <w:proofErr w:type="spellStart"/>
+      <w:r>
+        <w:rPr>
+          <w:rFonts w:asciiTheme="majorHAnsi" w:hAnsiTheme="majorHAnsi" w:cstheme="majorHAnsi"/>
+          <w:sz w:val="24"/>
+          <w:szCs w:val="24"/>
+          <w:rtl/>
+        </w:rPr>
+        <w:t>פייתון</w:t>
+      </w:r>
+      <w:proofErr w:type="spellEnd"/>
+      <w:r>
+        <w:rPr>
+          <w:rFonts w:asciiTheme="majorHAnsi" w:hAnsiTheme="majorHAnsi" w:cstheme="majorHAnsi"/>
+          <w:sz w:val="24"/>
+          <w:szCs w:val="24"/>
+          <w:rtl/>
+        </w:rPr>
+        <w:t xml:space="preserve"> (</w:t>
+      </w:r>
+      <w:proofErr w:type="spellStart"/>
+      <w:r>
+        <w:rPr>
+          <w:rFonts w:asciiTheme="majorHAnsi" w:hAnsiTheme="majorHAnsi" w:cstheme="majorHAnsi"/>
+          <w:sz w:val="24"/>
+          <w:szCs w:val="24"/>
+        </w:rPr>
+        <w:t>pyTorch</w:t>
+      </w:r>
+      <w:proofErr w:type="spellEnd"/>
+      <w:r>
+        <w:rPr>
+          <w:rFonts w:asciiTheme="majorHAnsi" w:hAnsiTheme="majorHAnsi" w:cstheme="majorHAnsi"/>
+          <w:sz w:val="24"/>
+          <w:szCs w:val="24"/>
+          <w:rtl/>
+        </w:rPr>
+        <w:t xml:space="preserve">), כלי מחשוב בעלי </w:t>
+      </w:r>
+      <w:r>
+        <w:rPr>
+          <w:rFonts w:asciiTheme="majorHAnsi" w:hAnsiTheme="majorHAnsi" w:cstheme="majorHAnsi"/>
+          <w:sz w:val="24"/>
+          <w:szCs w:val="24"/>
+        </w:rPr>
+        <w:t>GPU</w:t>
+      </w:r>
+      <w:r>
+        <w:rPr>
+          <w:rFonts w:asciiTheme="majorHAnsi" w:hAnsiTheme="majorHAnsi" w:cstheme="majorHAnsi" w:hint="cs"/>
+          <w:sz w:val="24"/>
+          <w:szCs w:val="24"/>
+          <w:rtl/>
+        </w:rPr>
+        <w:t>.</w:t>
+      </w:r>
+      <w:r>
+        <w:rPr>
+          <w:rFonts w:asciiTheme="majorHAnsi" w:hAnsiTheme="majorHAnsi" w:cstheme="majorHAnsi"/>
+          <w:sz w:val="24"/>
+          <w:szCs w:val="24"/>
+          <w:rtl/>
+        </w:rPr>
+        <w:br/>
+      </w:r>
+      <w:r>
+        <w:rPr>
+          <w:rFonts w:asciiTheme="majorHAnsi" w:hAnsiTheme="majorHAnsi" w:cstheme="majorHAnsi"/>
+          <w:sz w:val="24"/>
+          <w:szCs w:val="24"/>
+        </w:rPr>
+        <w:t>Data-set</w:t>
+      </w:r>
+      <w:r>
+        <w:rPr>
+          <w:rFonts w:asciiTheme="majorHAnsi" w:hAnsiTheme="majorHAnsi" w:cstheme="majorHAnsi" w:hint="cs"/>
+          <w:sz w:val="24"/>
+          <w:szCs w:val="24"/>
+          <w:rtl/>
+        </w:rPr>
+        <w:t xml:space="preserve"> של צילומי חזה מתויגים החופשיים לשימוש וגם מחברת </w:t>
+      </w:r>
+      <w:r>
+        <w:rPr>
+          <w:rFonts w:asciiTheme="majorHAnsi" w:hAnsiTheme="majorHAnsi" w:cstheme="majorHAnsi"/>
+          <w:sz w:val="24"/>
+          <w:szCs w:val="24"/>
+        </w:rPr>
+        <w:t>Zebra-Medical</w:t>
+      </w:r>
+    </w:p>
+    <w:p>
+      <w:pPr>
+        <w:bidi/>
+        <w:rPr>
+          <w:rFonts w:asciiTheme="majorHAnsi" w:hAnsiTheme="majorHAnsi" w:cstheme="majorHAnsi"/>
+          <w:sz w:val="24"/>
+          <w:szCs w:val="24"/>
+          <w:rtl/>
+        </w:rPr>
+      </w:pPr>
+    </w:p>
+    <w:p>
+      <w:pPr>
+        <w:bidi/>
+        <w:rPr>
+          <w:rFonts w:asciiTheme="majorHAnsi" w:hAnsiTheme="majorHAnsi" w:cstheme="majorHAnsi"/>
+          <w:b/>
+          <w:bCs/>
+          <w:sz w:val="24"/>
+          <w:szCs w:val="24"/>
+          <w:rtl/>
+        </w:rPr>
+      </w:pPr>
+      <w:r>
+        <w:rPr>
+          <w:rFonts w:asciiTheme="majorHAnsi" w:hAnsiTheme="majorHAnsi" w:cstheme="majorHAnsi"/>
+          <w:b/>
+          <w:bCs/>
+          <w:sz w:val="24"/>
+          <w:szCs w:val="24"/>
+          <w:rtl/>
+        </w:rPr>
+        <w:t>8</w:t>
+      </w:r>
+      <w:commentRangeStart w:id="16"/>
+      <w:r>
+        <w:rPr>
+          <w:rFonts w:asciiTheme="majorHAnsi" w:hAnsiTheme="majorHAnsi" w:cstheme="majorHAnsi"/>
+          <w:b/>
+          <w:bCs/>
+          <w:sz w:val="24"/>
+          <w:szCs w:val="24"/>
+          <w:rtl/>
+        </w:rPr>
+        <w:t xml:space="preserve">. </w:t>
+      </w:r>
+      <w:r>
+        <w:rPr>
+          <w:rFonts w:asciiTheme="majorHAnsi" w:hAnsiTheme="majorHAnsi" w:cstheme="majorHAnsi"/>
+          <w:b/>
+          <w:bCs/>
+          <w:sz w:val="24"/>
+          <w:szCs w:val="24"/>
+          <w:rtl/>
+        </w:rPr>
+        <w:t>שיטת הבדיקה שתידרש בסיום הפרויקט</w:t>
+      </w:r>
+      <w:commentRangeEnd w:id="16"/>
+      <w:r>
+        <w:rPr>
+          <w:rStyle w:val="CommentReference"/>
+          <w:rFonts w:asciiTheme="majorHAnsi" w:hAnsiTheme="majorHAnsi" w:cstheme="majorHAnsi"/>
+          <w:rtl/>
+        </w:rPr>
+        <w:commentReference w:id="16"/>
+      </w:r>
+    </w:p>
+    <w:p>
+      <w:pPr>
+        <w:bidi/>
+        <w:rPr>
+          <w:rFonts w:asciiTheme="majorHAnsi" w:hAnsiTheme="majorHAnsi" w:cstheme="majorHAnsi"/>
+          <w:b/>
+          <w:bCs/>
+          <w:sz w:val="24"/>
+          <w:szCs w:val="24"/>
+          <w:rtl/>
+        </w:rPr>
+      </w:pPr>
+      <w:r>
+        <w:rPr>
+          <w:rFonts w:asciiTheme="majorHAnsi" w:hAnsiTheme="majorHAnsi" w:cstheme="majorHAnsi"/>
+          <w:sz w:val="24"/>
+          <w:szCs w:val="24"/>
+          <w:rtl/>
+        </w:rPr>
+        <w:lastRenderedPageBreak/>
+        <w:t xml:space="preserve">הצגת תוצאות רשת </w:t>
+      </w:r>
+      <w:r>
+        <w:rPr>
+          <w:rFonts w:asciiTheme="majorHAnsi" w:hAnsiTheme="majorHAnsi" w:cstheme="majorHAnsi"/>
+          <w:sz w:val="24"/>
+          <w:szCs w:val="24"/>
+        </w:rPr>
+        <w:t>CNN</w:t>
+      </w:r>
+      <w:r>
+        <w:rPr>
+          <w:rFonts w:asciiTheme="majorHAnsi" w:hAnsiTheme="majorHAnsi" w:cstheme="majorHAnsi"/>
+          <w:sz w:val="24"/>
+          <w:szCs w:val="24"/>
+          <w:rtl/>
+        </w:rPr>
+        <w:t xml:space="preserve"> ורשת </w:t>
+      </w:r>
+      <w:r>
+        <w:rPr>
+          <w:rFonts w:asciiTheme="majorHAnsi" w:hAnsiTheme="majorHAnsi" w:cstheme="majorHAnsi"/>
+          <w:sz w:val="24"/>
+          <w:szCs w:val="24"/>
+        </w:rPr>
+        <w:t>DCN</w:t>
+      </w:r>
+      <w:r>
+        <w:rPr>
+          <w:rFonts w:asciiTheme="majorHAnsi" w:hAnsiTheme="majorHAnsi" w:cstheme="majorHAnsi"/>
+          <w:sz w:val="24"/>
+          <w:szCs w:val="24"/>
+          <w:rtl/>
+        </w:rPr>
+        <w:t>, השוואתן, דיון ומסקנות</w:t>
+      </w:r>
+      <w:r>
+        <w:rPr>
+          <w:rFonts w:asciiTheme="majorHAnsi" w:hAnsiTheme="majorHAnsi" w:cstheme="majorHAnsi" w:hint="cs"/>
+          <w:sz w:val="24"/>
+          <w:szCs w:val="24"/>
+          <w:rtl/>
+        </w:rPr>
+        <w:t>.</w:t>
+      </w:r>
+      <w:r>
+        <w:rPr>
+          <w:rFonts w:asciiTheme="majorHAnsi" w:hAnsiTheme="majorHAnsi" w:cstheme="majorHAnsi"/>
+          <w:b/>
+          <w:bCs/>
+          <w:sz w:val="24"/>
+          <w:szCs w:val="24"/>
+          <w:rtl/>
+        </w:rPr>
+        <w:br w:type="page"/>
+      </w:r>
+    </w:p>
+    <w:p>
+      <w:pPr>
+        <w:bidi/>
+        <w:rPr>
+          <w:rFonts w:asciiTheme="majorHAnsi" w:hAnsiTheme="majorHAnsi" w:cstheme="majorHAnsi"/>
+          <w:b/>
+          <w:bCs/>
+          <w:sz w:val="24"/>
+          <w:szCs w:val="24"/>
+          <w:rtl/>
+        </w:rPr>
+      </w:pPr>
+      <w:r>
+        <w:rPr>
+          <w:rFonts w:asciiTheme="majorHAnsi" w:hAnsiTheme="majorHAnsi" w:cstheme="majorHAnsi"/>
+          <w:b/>
+          <w:bCs/>
+          <w:sz w:val="24"/>
+          <w:szCs w:val="24"/>
+          <w:rtl/>
+        </w:rPr>
         <w:lastRenderedPageBreak/>
         <w:t xml:space="preserve">9. </w:t>
       </w:r>
-      <w:commentRangeStart w:id="16"/>
+      <w:commentRangeStart w:id="17"/>
       <w:r>
         <w:rPr>
           <w:rFonts w:asciiTheme="majorHAnsi" w:hAnsiTheme="majorHAnsi" w:cstheme="majorHAnsi"/>
@@ -3397,14 +4060,14 @@
         </w:rPr>
         <w:t>רשימת משימות:</w:t>
       </w:r>
-      <w:commentRangeEnd w:id="16"/>
+      <w:commentRangeEnd w:id="17"/>
       <w:r>
         <w:rPr>
           <w:rStyle w:val="CommentReference"/>
           <w:rFonts w:asciiTheme="majorHAnsi" w:hAnsiTheme="majorHAnsi" w:cstheme="majorHAnsi"/>
           <w:rtl/>
         </w:rPr>
-        <w:commentReference w:id="16"/>
+        <w:commentReference w:id="17"/>
       </w:r>
     </w:p>
     <w:p>
@@ -4308,7 +4971,7 @@
         <w:lastRenderedPageBreak/>
         <w:t xml:space="preserve">10. </w:t>
       </w:r>
-      <w:commentRangeStart w:id="17"/>
+      <w:commentRangeStart w:id="18"/>
       <w:r>
         <w:rPr>
           <w:rFonts w:asciiTheme="majorHAnsi" w:hAnsiTheme="majorHAnsi" w:cstheme="majorHAnsi"/>
@@ -4342,14 +5005,14 @@
         </w:rPr>
         <w:t>:</w:t>
       </w:r>
-      <w:commentRangeEnd w:id="17"/>
+      <w:commentRangeEnd w:id="18"/>
       <w:r>
         <w:rPr>
           <w:rStyle w:val="CommentReference"/>
           <w:rFonts w:asciiTheme="majorHAnsi" w:hAnsiTheme="majorHAnsi" w:cstheme="majorHAnsi"/>
           <w:rtl/>
         </w:rPr>
-        <w:commentReference w:id="17"/>
+        <w:commentReference w:id="18"/>
       </w:r>
     </w:p>
     <w:p>
@@ -5981,8 +6644,6 @@
                 <w:rtl/>
               </w:rPr>
             </w:pPr>
-            <w:bookmarkStart w:id="18" w:name="_GoBack"/>
-            <w:bookmarkEnd w:id="18"/>
           </w:p>
         </w:tc>
         <w:tc>
@@ -7261,41 +7922,6 @@
       </w:r>
     </w:p>
   </w:comment>
-  <w:comment w:id="6" w:author="Author" w:initials="A">
-    <w:p>
-      <w:pPr>
-        <w:pStyle w:val="CommentText"/>
-        <w:bidi/>
-      </w:pPr>
-      <w:r>
-        <w:rPr>
-          <w:rStyle w:val="CommentReference"/>
-        </w:rPr>
-        <w:annotationRef/>
-      </w:r>
-      <w:r>
-        <w:rPr>
-          <w:rFonts w:hint="cs"/>
-          <w:rtl/>
-        </w:rPr>
-        <w:t>תרשים המלבנים צריך להיות מורכב ממלבנים פונקציונליים המחוברים בחצים משמאל לימין וחייב</w:t>
-      </w:r>
-      <w:r>
-        <w:rPr>
-          <w:rFonts w:hint="cs"/>
-          <w:rtl/>
-        </w:rPr>
-        <w:t>ים</w:t>
-      </w:r>
-      <w:r>
-        <w:rPr>
-          <w:rFonts w:hint="cs"/>
-          <w:rtl/>
-        </w:rPr>
-        <w:t xml:space="preserve"> להיות לו לפחות קלט אחד ולפחות פלט אחד שאינם בתוך מלבן.</w:t>
-      </w:r>
-    </w:p>
-  </w:comment>
   <w:comment w:id="7" w:author="Author" w:initials="A">
     <w:p>
       <w:pPr>
@@ -7313,76 +7939,29 @@
           <w:rFonts w:hint="cs"/>
           <w:rtl/>
         </w:rPr>
-        <w:t xml:space="preserve">אם </w:t>
+        <w:t>תרשים המלבנים צריך להיות מורכב ממלבנים פונקציונליים המחוברים בחצים משמאל לימין וחייב</w:t>
       </w:r>
       <w:r>
         <w:rPr>
           <w:rFonts w:hint="cs"/>
           <w:rtl/>
         </w:rPr>
-        <w:t>צפוי</w:t>
+        <w:t>ים</w:t>
       </w:r>
       <w:r>
         <w:rPr>
           <w:rFonts w:hint="cs"/>
           <w:rtl/>
         </w:rPr>
-        <w:t xml:space="preserve"> קושי </w:t>
-      </w:r>
-      <w:bookmarkStart w:id="8" w:name="OLE_LINK1"/>
-      <w:bookmarkStart w:id="9" w:name="OLE_LINK2"/>
-      <w:bookmarkStart w:id="10" w:name="OLE_LINK5"/>
-      <w:r>
-        <w:rPr>
-          <w:rFonts w:hint="cs"/>
-          <w:rtl/>
-        </w:rPr>
-        <w:t>ב</w:t>
-      </w:r>
-      <w:r>
-        <w:rPr>
-          <w:rFonts w:hint="cs"/>
-          <w:rtl/>
-        </w:rPr>
-        <w:t>השג</w:t>
-      </w:r>
-      <w:r>
-        <w:rPr>
-          <w:rFonts w:hint="cs"/>
-          <w:rtl/>
-        </w:rPr>
-        <w:t>ת או בה</w:t>
-      </w:r>
-      <w:r>
-        <w:rPr>
-          <w:rFonts w:hint="cs"/>
-          <w:rtl/>
-        </w:rPr>
-        <w:t>פעל</w:t>
-      </w:r>
-      <w:r>
-        <w:rPr>
-          <w:rFonts w:hint="cs"/>
-          <w:rtl/>
-        </w:rPr>
-        <w:t>ת</w:t>
-      </w:r>
-      <w:bookmarkEnd w:id="8"/>
-      <w:bookmarkEnd w:id="9"/>
-      <w:bookmarkEnd w:id="10"/>
-      <w:r>
-        <w:rPr>
-          <w:rFonts w:hint="cs"/>
-          <w:rtl/>
-        </w:rPr>
-        <w:t xml:space="preserve"> מודולים מסוימים, יש לציין זאת.</w:t>
+        <w:t xml:space="preserve"> להיות לו לפחות קלט אחד ולפחות פלט אחד שאינם בתוך מלבן.</w:t>
       </w:r>
     </w:p>
   </w:comment>
-  <w:comment w:id="11" w:author="Author" w:initials="A">
+  <w:comment w:id="8" w:author="Author" w:initials="A">
     <w:p>
       <w:pPr>
         <w:pStyle w:val="CommentText"/>
+        <w:bidi/>
       </w:pPr>
       <w:r>
         <w:rPr>
@@ -7395,7 +7974,69 @@
           <w:rFonts w:hint="cs"/>
           <w:rtl/>
         </w:rPr>
-        <w:t>להוסיף לינק</w:t>
+        <w:t xml:space="preserve">אם </w:t>
+      </w:r>
+      <w:r>
+        <w:rPr>
+          <w:rFonts w:hint="cs"/>
+          <w:rtl/>
+        </w:rPr>
+        <w:t>צפוי</w:t>
+      </w:r>
+      <w:r>
+        <w:rPr>
+          <w:rFonts w:hint="cs"/>
+          <w:rtl/>
+        </w:rPr>
+        <w:t xml:space="preserve"> קושי </w:t>
+      </w:r>
+      <w:bookmarkStart w:id="9" w:name="OLE_LINK1"/>
+      <w:bookmarkStart w:id="10" w:name="OLE_LINK2"/>
+      <w:bookmarkStart w:id="11" w:name="OLE_LINK5"/>
+      <w:r>
+        <w:rPr>
+          <w:rFonts w:hint="cs"/>
+          <w:rtl/>
+        </w:rPr>
+        <w:t>ב</w:t>
+      </w:r>
+      <w:r>
+        <w:rPr>
+          <w:rFonts w:hint="cs"/>
+          <w:rtl/>
+        </w:rPr>
+        <w:t>השג</w:t>
+      </w:r>
+      <w:r>
+        <w:rPr>
+          <w:rFonts w:hint="cs"/>
+          <w:rtl/>
+        </w:rPr>
+        <w:t>ת או בה</w:t>
+      </w:r>
+      <w:r>
+        <w:rPr>
+          <w:rFonts w:hint="cs"/>
+          <w:rtl/>
+        </w:rPr>
+        <w:t>פעל</w:t>
+      </w:r>
+      <w:r>
+        <w:rPr>
+          <w:rFonts w:hint="cs"/>
+          <w:rtl/>
+        </w:rPr>
+        <w:t>ת</w:t>
+      </w:r>
+      <w:bookmarkEnd w:id="9"/>
+      <w:bookmarkEnd w:id="10"/>
+      <w:bookmarkEnd w:id="11"/>
+      <w:r>
+        <w:rPr>
+          <w:rFonts w:hint="cs"/>
+          <w:rtl/>
+        </w:rPr>
+        <w:t xml:space="preserve"> מודולים מסוימים, יש לציין זאת.</w:t>
       </w:r>
     </w:p>
   </w:comment>
@@ -7403,7 +8044,6 @@
     <w:p>
       <w:pPr>
         <w:pStyle w:val="CommentText"/>
-        <w:bidi/>
       </w:pPr>
       <w:r>
         <w:rPr>
@@ -7411,41 +8051,16 @@
         </w:rPr>
         <w:annotationRef/>
       </w:r>
-      <w:bookmarkStart w:id="13" w:name="OLE_LINK6"/>
-      <w:bookmarkStart w:id="14" w:name="OLE_LINK7"/>
       <w:r>
         <w:rPr>
           <w:rFonts w:hint="cs"/>
           <w:rtl/>
         </w:rPr>
-        <w:t xml:space="preserve">אם צפוי קושי </w:t>
-      </w:r>
-      <w:r>
-        <w:rPr>
-          <w:rFonts w:hint="cs"/>
-          <w:rtl/>
-        </w:rPr>
-        <w:t>בהשגת</w:t>
-      </w:r>
-      <w:bookmarkEnd w:id="13"/>
-      <w:bookmarkEnd w:id="14"/>
-      <w:r>
-        <w:rPr>
-          <w:rFonts w:hint="cs"/>
-          <w:rtl/>
-        </w:rPr>
-        <w:t xml:space="preserve"> או בהפעלת </w:t>
-      </w:r>
-      <w:r>
-        <w:rPr>
-          <w:rFonts w:hint="cs"/>
-          <w:rtl/>
-        </w:rPr>
-        <w:t>כלים מסוימים, יש לציין זאת.</w:t>
+        <w:t>להוסיף לינק</w:t>
       </w:r>
     </w:p>
   </w:comment>
-  <w:comment w:id="15" w:author="Author" w:initials="A">
+  <w:comment w:id="13" w:author="Author" w:initials="A">
     <w:p>
       <w:pPr>
         <w:pStyle w:val="CommentText"/>
@@ -7457,26 +8072,37 @@
         </w:rPr>
         <w:annotationRef/>
       </w:r>
+      <w:bookmarkStart w:id="14" w:name="OLE_LINK6"/>
+      <w:bookmarkStart w:id="15" w:name="OLE_LINK7"/>
       <w:r>
         <w:rPr>
           <w:rFonts w:hint="cs"/>
           <w:rtl/>
         </w:rPr>
-        <w:t xml:space="preserve">בסעיף זה יש להסביר כיצד ימדדו מספרית תוצאות הפרויקט ועל איזה נתונים. </w:t>
+        <w:t xml:space="preserve">אם צפוי קושי </w:t>
       </w:r>
       <w:r>
         <w:rPr>
           <w:rFonts w:hint="cs"/>
           <w:rtl/>
         </w:rPr>
-        <w:t xml:space="preserve">אם צפוי קושי בהשגת </w:t>
-      </w:r>
+        <w:t>בהשגת</w:t>
+      </w:r>
+      <w:bookmarkEnd w:id="14"/>
+      <w:bookmarkEnd w:id="15"/>
       <w:r>
         <w:rPr>
           <w:rFonts w:hint="cs"/>
           <w:rtl/>
         </w:rPr>
-        <w:t>נתונים שעליהם ימדדו התוצאות, יש לציין זאת.</w:t>
+        <w:t xml:space="preserve"> או בהפעלת </w:t>
+      </w:r>
+      <w:r>
+        <w:rPr>
+          <w:rFonts w:hint="cs"/>
+          <w:rtl/>
+        </w:rPr>
+        <w:t>כלים מסוימים, יש לציין זאת.</w:t>
       </w:r>
     </w:p>
   </w:comment>
@@ -7497,60 +8123,95 @@
           <w:rFonts w:hint="cs"/>
           <w:rtl/>
         </w:rPr>
-        <w:t xml:space="preserve">יש למלא בטבלה </w:t>
+        <w:t xml:space="preserve">בסעיף זה יש להסביר כיצד ימדדו מספרית תוצאות הפרויקט ועל איזה נתונים. </w:t>
       </w:r>
       <w:r>
         <w:rPr>
           <w:rFonts w:hint="cs"/>
           <w:rtl/>
         </w:rPr>
-        <w:t>את</w:t>
+        <w:t xml:space="preserve">אם צפוי קושי בהשגת </w:t>
       </w:r>
       <w:r>
         <w:rPr>
           <w:rFonts w:hint="cs"/>
           <w:rtl/>
         </w:rPr>
-        <w:t xml:space="preserve"> </w:t>
-      </w:r>
-      <w:r>
-        <w:rPr>
-          <w:rFonts w:hint="cs"/>
-          <w:rtl/>
-        </w:rPr>
-        <w:t xml:space="preserve">כל המשימות בפרויקט, גם כאלה </w:t>
-      </w:r>
-      <w:r>
-        <w:rPr>
-          <w:rFonts w:hint="cs"/>
-          <w:rtl/>
-        </w:rPr>
-        <w:t xml:space="preserve">שבוצעו </w:t>
-      </w:r>
-      <w:r>
-        <w:rPr>
-          <w:rFonts w:hint="cs"/>
-          <w:rtl/>
-        </w:rPr>
-        <w:t>וגם</w:t>
-      </w:r>
-      <w:r>
-        <w:rPr>
-          <w:rFonts w:hint="cs"/>
-          <w:rtl/>
-        </w:rPr>
-        <w:t xml:space="preserve"> משימות עתידיות.</w:t>
-      </w:r>
-      <w:r>
-        <w:rPr>
-          <w:rFonts w:hint="cs"/>
-          <w:rtl/>
-        </w:rPr>
-        <w:t xml:space="preserve"> ניתן להוסיף ולמחוק שורות בהתאם לצורך.</w:t>
+        <w:t>נתונים שעליהם ימדדו התוצאות, יש לציין זאת.</w:t>
       </w:r>
     </w:p>
   </w:comment>
   <w:comment w:id="17" w:author="Author" w:initials="A">
+    <w:p>
+      <w:pPr>
+        <w:pStyle w:val="CommentText"/>
+        <w:bidi/>
+      </w:pPr>
+      <w:r>
+        <w:rPr>
+          <w:rStyle w:val="CommentReference"/>
+        </w:rPr>
+        <w:annotationRef/>
+      </w:r>
+      <w:r>
+        <w:rPr>
+          <w:rFonts w:hint="cs"/>
+          <w:rtl/>
+        </w:rPr>
+        <w:t xml:space="preserve">יש למלא בטבלה </w:t>
+      </w:r>
+      <w:r>
+        <w:rPr>
+          <w:rFonts w:hint="cs"/>
+          <w:rtl/>
+        </w:rPr>
+        <w:t>את</w:t>
+      </w:r>
+      <w:r>
+        <w:rPr>
+          <w:rFonts w:hint="cs"/>
+          <w:rtl/>
+        </w:rPr>
+        <w:t xml:space="preserve"> </w:t>
+      </w:r>
+      <w:r>
+        <w:rPr>
+          <w:rFonts w:hint="cs"/>
+          <w:rtl/>
+        </w:rPr>
+        <w:t xml:space="preserve">כל המשימות בפרויקט, גם כאלה </w:t>
+      </w:r>
+      <w:r>
+        <w:rPr>
+          <w:rFonts w:hint="cs"/>
+          <w:rtl/>
+        </w:rPr>
+        <w:t xml:space="preserve">שבוצעו </w:t>
+      </w:r>
+      <w:r>
+        <w:rPr>
+          <w:rFonts w:hint="cs"/>
+          <w:rtl/>
+        </w:rPr>
+        <w:t>וגם</w:t>
+      </w:r>
+      <w:r>
+        <w:rPr>
+          <w:rFonts w:hint="cs"/>
+          <w:rtl/>
+        </w:rPr>
+        <w:t xml:space="preserve"> משימות עתידיות.</w:t>
+      </w:r>
+      <w:r>
+        <w:rPr>
+          <w:rFonts w:hint="cs"/>
+          <w:rtl/>
+        </w:rPr>
+        <w:t xml:space="preserve"> ניתן להוסיף ולמחוק שורות בהתאם לצורך.</w:t>
+      </w:r>
+    </w:p>
+  </w:comment>
+  <w:comment w:id="18" w:author="Author" w:initials="A">
     <w:p>
       <w:pPr>
         <w:pStyle w:val="CommentText"/>
@@ -8913,6 +9574,18 @@
       <w:u w:val="single"/>
     </w:rPr>
   </w:style>
+  <w:style w:type="character" w:styleId="FollowedHyperlink">
+    <w:name w:val="FollowedHyperlink"/>
+    <w:basedOn w:val="DefaultParagraphFont"/>
+    <w:uiPriority w:val="99"/>
+    <w:semiHidden/>
+    <w:unhideWhenUsed/>
+    <w:rsid w:val="007823D9"/>
+    <w:rPr>
+      <w:color w:val="954F72" w:themeColor="followedHyperlink"/>
+      <w:u w:val="single"/>
+    </w:rPr>
+  </w:style>
 </w:styles>
 </file>
 
@@ -9086,6 +9759,7 @@
     <w:rsid w:val="00752858"/>
     <w:rsid w:val="00884A89"/>
     <w:rsid w:val="009D3EC9"/>
+    <w:rsid w:val="00A368F3"/>
     <w:rsid w:val="00C6592C"/>
     <w:rsid w:val="00D100AE"/>
     <w:rsid w:val="00E64B96"/>
@@ -9827,7 +10501,7 @@
 </file>
 
 <file path=customXml/itemProps1.xml><?xml version="1.0" encoding="utf-8"?>
-<ds:datastoreItem xmlns:ds="http://schemas.openxmlformats.org/officeDocument/2006/customXml" ds:itemID="{26B0D043-733D-4F7E-9A4E-18A2D1565EDD}">
+<ds:datastoreItem xmlns:ds="http://schemas.openxmlformats.org/officeDocument/2006/customXml" ds:itemID="{BB555D7A-FD84-4CC7-8D26-B727D70C51E9}">
   <ds:schemaRefs>
     <ds:schemaRef ds:uri="http://schemas.openxmlformats.org/officeDocument/2006/bibliography"/>
   </ds:schemaRefs>

--- a/Report files/SIPL_ProjectCharacterizationDocument (1).docx
+++ b/Report files/SIPL_ProjectCharacterizationDocument (1).docx
@@ -78,7 +78,6 @@
           <w:rtl/>
         </w:rPr>
       </w:pPr>
-      <w:commentRangeStart w:id="0"/>
       <w:r>
         <w:rPr>
           <w:rFonts w:asciiTheme="majorHAnsi" w:hAnsiTheme="majorHAnsi" w:cstheme="majorHAnsi"/>
@@ -108,14 +107,6 @@
           <w:rtl/>
         </w:rPr>
         <w:t xml:space="preserve"> פרויקט</w:t>
-      </w:r>
-      <w:commentRangeEnd w:id="0"/>
-      <w:r>
-        <w:rPr>
-          <w:rStyle w:val="CommentReference"/>
-          <w:rFonts w:asciiTheme="majorHAnsi" w:hAnsiTheme="majorHAnsi" w:cstheme="majorHAnsi"/>
-        </w:rPr>
-        <w:commentReference w:id="0"/>
       </w:r>
     </w:p>
     <w:p>
@@ -128,8 +119,8 @@
           <w:rtl/>
         </w:rPr>
       </w:pPr>
-      <w:bookmarkStart w:id="1" w:name="OLE_LINK3"/>
-      <w:bookmarkStart w:id="2" w:name="OLE_LINK4"/>
+      <w:bookmarkStart w:id="0" w:name="OLE_LINK3"/>
+      <w:bookmarkStart w:id="1" w:name="OLE_LINK4"/>
     </w:p>
     <w:tbl>
       <w:tblPr>
@@ -165,8 +156,8 @@
             </w:tcBorders>
             <w:vAlign w:val="center"/>
           </w:tcPr>
+          <w:bookmarkEnd w:id="0"/>
           <w:bookmarkEnd w:id="1"/>
-          <w:bookmarkEnd w:id="2"/>
           <w:p>
             <w:pPr>
               <w:bidi/>
@@ -1176,19 +1167,8 @@
                 <w:szCs w:val="24"/>
                 <w:rtl/>
               </w:rPr>
-              <w:t xml:space="preserve">איילת </w:t>
-            </w:r>
-            <w:proofErr w:type="spellStart"/>
-            <w:r>
-              <w:rPr>
-                <w:rFonts w:asciiTheme="majorHAnsi" w:hAnsiTheme="majorHAnsi" w:cstheme="majorHAnsi" w:hint="cs"/>
-                <w:sz w:val="24"/>
-                <w:szCs w:val="24"/>
-                <w:rtl/>
-              </w:rPr>
-              <w:t>אקסלרוד</w:t>
-            </w:r>
-            <w:proofErr w:type="spellEnd"/>
+              <w:t>איילת אקסלרוד</w:t>
+            </w:r>
           </w:p>
         </w:tc>
       </w:tr>
@@ -1213,22 +1193,22 @@
           <w:szCs w:val="24"/>
         </w:rPr>
       </w:pPr>
-      <w:commentRangeStart w:id="3"/>
-      <w:commentRangeEnd w:id="3"/>
+      <w:commentRangeStart w:id="2"/>
+      <w:commentRangeEnd w:id="2"/>
       <w:r>
         <w:rPr>
           <w:rStyle w:val="CommentReference"/>
           <w:rFonts w:asciiTheme="majorHAnsi" w:hAnsiTheme="majorHAnsi" w:cstheme="majorHAnsi"/>
           <w:rtl/>
         </w:rPr>
-        <w:commentReference w:id="3"/>
+        <w:commentReference w:id="2"/>
       </w:r>
     </w:p>
     <w:p>
       <w:pPr>
         <w:bidi/>
         <w:rPr>
-          <w:rFonts w:asciiTheme="majorHAnsi" w:hAnsiTheme="majorHAnsi" w:cstheme="majorHAnsi" w:hint="cs"/>
+          <w:rFonts w:asciiTheme="majorHAnsi" w:hAnsiTheme="majorHAnsi" w:cstheme="majorHAnsi"/>
           <w:b/>
           <w:bCs/>
           <w:sz w:val="24"/>
@@ -1368,7 +1348,6 @@
         </w:rPr>
         <w:t xml:space="preserve">2. </w:t>
       </w:r>
-      <w:commentRangeStart w:id="4"/>
       <w:r>
         <w:rPr>
           <w:rFonts w:asciiTheme="majorHAnsi" w:hAnsiTheme="majorHAnsi" w:cstheme="majorHAnsi"/>
@@ -1401,15 +1380,6 @@
           <w:rtl/>
         </w:rPr>
         <w:t>דרישות</w:t>
-      </w:r>
-      <w:commentRangeEnd w:id="4"/>
-      <w:r>
-        <w:rPr>
-          <w:rStyle w:val="CommentReference"/>
-          <w:rFonts w:asciiTheme="majorHAnsi" w:hAnsiTheme="majorHAnsi" w:cstheme="majorHAnsi"/>
-          <w:rtl/>
-        </w:rPr>
-        <w:commentReference w:id="4"/>
       </w:r>
     </w:p>
     <w:p>
@@ -1429,9 +1399,8 @@
           <w:szCs w:val="24"/>
           <w:rtl/>
         </w:rPr>
-        <w:t xml:space="preserve">מניחים כי עבור תמונות המתויגות עם דלקת ריאות ניתן לראות את </w:t>
-      </w:r>
-      <w:proofErr w:type="spellStart"/>
+        <w:t>מניחים כי עבור תמונות המתויגות עם דלקת ריאות ניתן לראות את אפקטי המחלה בצילומי ה</w:t>
+      </w:r>
       <w:r>
         <w:rPr>
           <w:rFonts w:asciiTheme="majorHAnsi" w:hAnsiTheme="majorHAnsi" w:cstheme="majorHAnsi" w:hint="cs"/>
@@ -1439,25 +1408,15 @@
           <w:szCs w:val="24"/>
           <w:rtl/>
         </w:rPr>
-        <w:t>אפקטי</w:t>
-      </w:r>
-      <w:proofErr w:type="spellEnd"/>
-      <w:r>
-        <w:rPr>
-          <w:rFonts w:asciiTheme="majorHAnsi" w:hAnsiTheme="majorHAnsi" w:cstheme="majorHAnsi" w:hint="cs"/>
-          <w:sz w:val="24"/>
-          <w:szCs w:val="24"/>
-          <w:rtl/>
-        </w:rPr>
-        <w:t xml:space="preserve"> המחלה בצילומי ה</w:t>
-      </w:r>
-      <w:r>
-        <w:rPr>
-          <w:rFonts w:asciiTheme="majorHAnsi" w:hAnsiTheme="majorHAnsi" w:cstheme="majorHAnsi"/>
-          <w:sz w:val="24"/>
-          <w:szCs w:val="24"/>
-        </w:rPr>
-        <w:t>x-ray</w:t>
+        <w:t>-</w:t>
+      </w:r>
+      <w:r>
+        <w:rPr>
+          <w:rFonts w:asciiTheme="majorHAnsi" w:hAnsiTheme="majorHAnsi" w:cstheme="majorHAnsi"/>
+          <w:sz w:val="24"/>
+          <w:szCs w:val="24"/>
+        </w:rPr>
+        <w:t>X-Ray</w:t>
       </w:r>
       <w:r>
         <w:rPr>
@@ -1543,7 +1502,6 @@
         </w:rPr>
         <w:t xml:space="preserve">3. </w:t>
       </w:r>
-      <w:commentRangeStart w:id="5"/>
       <w:r>
         <w:rPr>
           <w:rFonts w:asciiTheme="majorHAnsi" w:hAnsiTheme="majorHAnsi" w:cstheme="majorHAnsi"/>
@@ -1553,8 +1511,10 @@
           <w:szCs w:val="24"/>
           <w:rtl/>
         </w:rPr>
-        <w:t>פתרונות אפשריים</w:t>
-      </w:r>
+        <w:t>פתרונות אפשרי</w:t>
+      </w:r>
+      <w:bookmarkStart w:id="3" w:name="_GoBack"/>
+      <w:bookmarkEnd w:id="3"/>
       <w:r>
         <w:rPr>
           <w:rFonts w:asciiTheme="majorHAnsi" w:hAnsiTheme="majorHAnsi" w:cstheme="majorHAnsi"/>
@@ -1564,16 +1524,18 @@
           <w:szCs w:val="24"/>
           <w:rtl/>
         </w:rPr>
+        <w:t>ים</w:t>
+      </w:r>
+      <w:r>
+        <w:rPr>
+          <w:rFonts w:asciiTheme="majorHAnsi" w:hAnsiTheme="majorHAnsi" w:cstheme="majorHAnsi"/>
+          <w:b/>
+          <w:bCs/>
+          <w:sz w:val="24"/>
+          <w:szCs w:val="24"/>
+          <w:rtl/>
+        </w:rPr>
         <w:t xml:space="preserve"> וסיכום קצר של סקר הספרות</w:t>
-      </w:r>
-      <w:commentRangeEnd w:id="5"/>
-      <w:r>
-        <w:rPr>
-          <w:rStyle w:val="CommentReference"/>
-          <w:rFonts w:asciiTheme="majorHAnsi" w:hAnsiTheme="majorHAnsi" w:cstheme="majorHAnsi"/>
-          <w:rtl/>
-        </w:rPr>
-        <w:commentReference w:id="5"/>
       </w:r>
     </w:p>
     <w:p>
@@ -1678,6 +1640,15 @@
           <w:rtl/>
         </w:rPr>
         <w:t xml:space="preserve"> ונשווה למודלים קודמים קיימים המסווגים בעיה זו ונשווה את התוצאות.</w:t>
+      </w:r>
+      <w:r>
+        <w:rPr>
+          <w:rFonts w:asciiTheme="majorHAnsi" w:hAnsiTheme="majorHAnsi" w:cstheme="majorHAnsi" w:hint="cs"/>
+          <w:sz w:val="24"/>
+          <w:szCs w:val="24"/>
+          <w:rtl/>
+        </w:rPr>
+        <w:t xml:space="preserve"> המאמר בו ניעזר:</w:t>
       </w:r>
     </w:p>
     <w:p>
@@ -1771,7 +1742,25 @@
           <w:szCs w:val="24"/>
           <w:rtl/>
         </w:rPr>
-        <w:t xml:space="preserve">המאמר שאנו מסתמכים עליו מסביר כי עבור תהליך רגיל של </w:t>
+        <w:t xml:space="preserve">מאמר </w:t>
+      </w:r>
+      <w:r>
+        <w:rPr>
+          <w:rFonts w:asciiTheme="majorHAnsi" w:hAnsiTheme="majorHAnsi" w:cstheme="majorHAnsi" w:hint="cs"/>
+          <w:sz w:val="24"/>
+          <w:szCs w:val="24"/>
+          <w:rtl/>
+        </w:rPr>
+        <w:t>זה</w:t>
+      </w:r>
+      <w:r>
+        <w:rPr>
+          <w:rFonts w:asciiTheme="majorHAnsi" w:hAnsiTheme="majorHAnsi" w:cstheme="majorHAnsi" w:hint="cs"/>
+          <w:sz w:val="24"/>
+          <w:szCs w:val="24"/>
+          <w:rtl/>
+        </w:rPr>
+        <w:t xml:space="preserve"> מסביר כי עבור תהליך רגיל של </w:t>
       </w:r>
       <w:r>
         <w:rPr>
@@ -1788,19 +1777,169 @@
           <w:szCs w:val="24"/>
           <w:rtl/>
         </w:rPr>
-        <w:t xml:space="preserve">, המודלים והמבנים שאנו משתמשים בשכבות </w:t>
+        <w:t>, המודלים והמבנים</w:t>
+      </w:r>
+      <w:r>
+        <w:rPr>
+          <w:rFonts w:asciiTheme="majorHAnsi" w:hAnsiTheme="majorHAnsi" w:cstheme="majorHAnsi" w:hint="cs"/>
+          <w:sz w:val="24"/>
+          <w:szCs w:val="24"/>
+          <w:rtl/>
+        </w:rPr>
+        <w:t xml:space="preserve"> בהם</w:t>
+      </w:r>
+      <w:r>
+        <w:rPr>
+          <w:rFonts w:asciiTheme="majorHAnsi" w:hAnsiTheme="majorHAnsi" w:cstheme="majorHAnsi" w:hint="cs"/>
+          <w:sz w:val="24"/>
+          <w:szCs w:val="24"/>
+          <w:rtl/>
+        </w:rPr>
+        <w:t xml:space="preserve"> אנו משתמשים בשכבות הקונבולוציה מוגבלים מבחינה גיאומטרית לצורות סטטיות בלבד. </w:t>
+      </w:r>
+      <w:r>
+        <w:rPr>
+          <w:rFonts w:asciiTheme="majorHAnsi" w:hAnsiTheme="majorHAnsi" w:cstheme="majorHAnsi" w:hint="cs"/>
+          <w:sz w:val="24"/>
+          <w:szCs w:val="24"/>
+          <w:rtl/>
+        </w:rPr>
+        <w:t>ה</w:t>
+      </w:r>
+      <w:r>
+        <w:rPr>
+          <w:rFonts w:asciiTheme="majorHAnsi" w:hAnsiTheme="majorHAnsi" w:cstheme="majorHAnsi" w:hint="cs"/>
+          <w:sz w:val="24"/>
+          <w:szCs w:val="24"/>
+          <w:rtl/>
+        </w:rPr>
+        <w:t>שיטה יוצרת מוגבלות מסוימת בזיהוי אובייקטים מתוך מאגר בהם האובייקטים בתמונות מקבלות דיפורמציה שונה מתמונה לתמונה. שיטה אחת להתמודד עם בעיה שכזו היא לעשות עיבוד מוקדם על התמונות ותקן דיפורמציה זו. במאמר מציעים שיטה נוספת בה משתמשים במסיכות קונבולוציה דיפורמטיביות</w:t>
+      </w:r>
+      <w:r>
+        <w:rPr>
+          <w:rFonts w:asciiTheme="majorHAnsi" w:hAnsiTheme="majorHAnsi" w:cstheme="majorHAnsi" w:hint="cs"/>
+          <w:sz w:val="24"/>
+          <w:szCs w:val="24"/>
+          <w:rtl/>
+        </w:rPr>
+        <w:t>,</w:t>
+      </w:r>
+      <w:r>
+        <w:rPr>
+          <w:rFonts w:asciiTheme="majorHAnsi" w:hAnsiTheme="majorHAnsi" w:cstheme="majorHAnsi" w:hint="cs"/>
+          <w:sz w:val="24"/>
+          <w:szCs w:val="24"/>
+          <w:rtl/>
+        </w:rPr>
+        <w:t xml:space="preserve"> המשתנות בהתאם לאובייקט אותו אנו מחפשים</w:t>
+      </w:r>
+      <w:r>
+        <w:rPr>
+          <w:rFonts w:asciiTheme="majorHAnsi" w:hAnsiTheme="majorHAnsi" w:cstheme="majorHAnsi" w:hint="cs"/>
+          <w:sz w:val="24"/>
+          <w:szCs w:val="24"/>
+          <w:rtl/>
+        </w:rPr>
+        <w:t>.</w:t>
+      </w:r>
+      <w:r>
+        <w:rPr>
+          <w:rFonts w:asciiTheme="majorHAnsi" w:hAnsiTheme="majorHAnsi" w:cstheme="majorHAnsi" w:hint="cs"/>
+          <w:sz w:val="24"/>
+          <w:szCs w:val="24"/>
+          <w:rtl/>
+        </w:rPr>
+        <w:t xml:space="preserve"> בנוסף ישנ</w:t>
+      </w:r>
+      <w:r>
+        <w:rPr>
+          <w:rFonts w:asciiTheme="majorHAnsi" w:hAnsiTheme="majorHAnsi" w:cstheme="majorHAnsi" w:hint="cs"/>
+          <w:sz w:val="24"/>
+          <w:szCs w:val="24"/>
+          <w:rtl/>
+        </w:rPr>
+        <w:t>ה</w:t>
+      </w:r>
+      <w:r>
+        <w:rPr>
+          <w:rFonts w:asciiTheme="majorHAnsi" w:hAnsiTheme="majorHAnsi" w:cstheme="majorHAnsi" w:hint="cs"/>
+          <w:sz w:val="24"/>
+          <w:szCs w:val="24"/>
+          <w:rtl/>
+        </w:rPr>
+        <w:t xml:space="preserve"> </w:t>
+      </w:r>
+      <w:r>
+        <w:rPr>
+          <w:rFonts w:asciiTheme="majorHAnsi" w:hAnsiTheme="majorHAnsi" w:cstheme="majorHAnsi" w:hint="cs"/>
+          <w:sz w:val="24"/>
+          <w:szCs w:val="24"/>
+          <w:rtl/>
+        </w:rPr>
+        <w:t>דגימה דיפורמטיבית המשתמשת באותו עיקרון של דגימה דינמית של איזורי התמונה</w:t>
+      </w:r>
+      <w:r>
+        <w:rPr>
+          <w:rFonts w:asciiTheme="majorHAnsi" w:hAnsiTheme="majorHAnsi" w:cstheme="majorHAnsi" w:hint="cs"/>
+          <w:sz w:val="24"/>
+          <w:szCs w:val="24"/>
+          <w:rtl/>
+        </w:rPr>
+        <w:t>,</w:t>
+      </w:r>
+      <w:r>
+        <w:rPr>
+          <w:rFonts w:asciiTheme="majorHAnsi" w:hAnsiTheme="majorHAnsi" w:cstheme="majorHAnsi" w:hint="cs"/>
+          <w:sz w:val="24"/>
+          <w:szCs w:val="24"/>
+          <w:rtl/>
+        </w:rPr>
+        <w:t xml:space="preserve"> לעומת דגימה קבועה וסטטית כפי שנהוג בדרך כלל. שיטה זו מביאה לתוצאות משופרות בתחרויות כמו </w:t>
+      </w:r>
+      <w:r>
+        <w:rPr>
+          <w:rFonts w:asciiTheme="majorHAnsi" w:hAnsiTheme="majorHAnsi" w:cstheme="majorHAnsi"/>
+          <w:sz w:val="24"/>
+          <w:szCs w:val="24"/>
+        </w:rPr>
+        <w:t>Pascal VOC</w:t>
+      </w:r>
+      <w:r>
+        <w:rPr>
+          <w:rFonts w:asciiTheme="majorHAnsi" w:hAnsiTheme="majorHAnsi" w:cstheme="majorHAnsi" w:hint="cs"/>
+          <w:sz w:val="24"/>
+          <w:szCs w:val="24"/>
+          <w:rtl/>
+        </w:rPr>
+        <w:t xml:space="preserve">, </w:t>
       </w:r>
       <w:proofErr w:type="spellStart"/>
       <w:r>
         <w:rPr>
+          <w:rFonts w:asciiTheme="majorHAnsi" w:hAnsiTheme="majorHAnsi" w:cstheme="majorHAnsi"/>
+          <w:sz w:val="24"/>
+          <w:szCs w:val="24"/>
+        </w:rPr>
+        <w:t>CitySpaces</w:t>
+      </w:r>
+      <w:proofErr w:type="spellEnd"/>
+      <w:r>
+        <w:rPr>
           <w:rFonts w:asciiTheme="majorHAnsi" w:hAnsiTheme="majorHAnsi" w:cstheme="majorHAnsi" w:hint="cs"/>
           <w:sz w:val="24"/>
           <w:szCs w:val="24"/>
           <w:rtl/>
         </w:rPr>
-        <w:t>הקונבולוציה</w:t>
-      </w:r>
-      <w:proofErr w:type="spellEnd"/>
+        <w:t xml:space="preserve"> ו-</w:t>
+      </w:r>
+      <w:r>
+        <w:rPr>
+          <w:rFonts w:asciiTheme="majorHAnsi" w:hAnsiTheme="majorHAnsi" w:cstheme="majorHAnsi"/>
+          <w:sz w:val="24"/>
+          <w:szCs w:val="24"/>
+        </w:rPr>
+        <w:t>COCO</w:t>
+      </w:r>
       <w:r>
         <w:rPr>
           <w:rFonts w:asciiTheme="majorHAnsi" w:hAnsiTheme="majorHAnsi" w:cstheme="majorHAnsi" w:hint="cs"/>
@@ -1808,9 +1947,16 @@
           <w:szCs w:val="24"/>
           <w:rtl/>
         </w:rPr>
-        <w:t xml:space="preserve"> מוגבלים מבחינה גיאומטרית לצורות סטטיות בלבד. שיטה יוצרת מוגבלות מסוימת בזיהוי אובייקטים מתוך מאגר בהם האובייקטים בתמונות מקבלות </w:t>
-      </w:r>
-      <w:proofErr w:type="spellStart"/>
+        <w:t xml:space="preserve"> ביחס לאלגוריתמים אחרים כמו </w:t>
+      </w:r>
+      <w:r>
+        <w:rPr>
+          <w:rFonts w:asciiTheme="majorHAnsi" w:hAnsiTheme="majorHAnsi" w:cstheme="majorHAnsi"/>
+          <w:sz w:val="24"/>
+          <w:szCs w:val="24"/>
+        </w:rPr>
+        <w:t>Class-aware RPN</w:t>
+      </w:r>
       <w:r>
         <w:rPr>
           <w:rFonts w:asciiTheme="majorHAnsi" w:hAnsiTheme="majorHAnsi" w:cstheme="majorHAnsi" w:hint="cs"/>
@@ -1818,9 +1964,16 @@
           <w:szCs w:val="24"/>
           <w:rtl/>
         </w:rPr>
-        <w:t>דיפורמציה</w:t>
-      </w:r>
-      <w:proofErr w:type="spellEnd"/>
+        <w:t xml:space="preserve">, </w:t>
+      </w:r>
+      <w:r>
+        <w:rPr>
+          <w:rFonts w:asciiTheme="majorHAnsi" w:hAnsiTheme="majorHAnsi" w:cstheme="majorHAnsi"/>
+          <w:sz w:val="24"/>
+          <w:szCs w:val="24"/>
+        </w:rPr>
+        <w:t>Faster R-CNN</w:t>
+      </w:r>
       <w:r>
         <w:rPr>
           <w:rFonts w:asciiTheme="majorHAnsi" w:hAnsiTheme="majorHAnsi" w:cstheme="majorHAnsi" w:hint="cs"/>
@@ -1828,9 +1981,16 @@
           <w:szCs w:val="24"/>
           <w:rtl/>
         </w:rPr>
-        <w:t xml:space="preserve"> שונה מתמונה לתמונה. שיטה אחת להתמודד עם בעיה שכזו היא לעשות עיבוד מוקדם על התמונות ותקן </w:t>
-      </w:r>
-      <w:proofErr w:type="spellStart"/>
+        <w:t xml:space="preserve">, </w:t>
+      </w:r>
+      <w:r>
+        <w:rPr>
+          <w:rFonts w:asciiTheme="majorHAnsi" w:hAnsiTheme="majorHAnsi" w:cstheme="majorHAnsi"/>
+          <w:sz w:val="24"/>
+          <w:szCs w:val="24"/>
+        </w:rPr>
+        <w:t>R-FCN</w:t>
+      </w:r>
       <w:r>
         <w:rPr>
           <w:rFonts w:asciiTheme="majorHAnsi" w:hAnsiTheme="majorHAnsi" w:cstheme="majorHAnsi" w:hint="cs"/>
@@ -1838,9 +1998,16 @@
           <w:szCs w:val="24"/>
           <w:rtl/>
         </w:rPr>
-        <w:t>דיפורמציה</w:t>
-      </w:r>
-      <w:proofErr w:type="spellEnd"/>
+        <w:t xml:space="preserve">, </w:t>
+      </w:r>
+      <w:r>
+        <w:rPr>
+          <w:rFonts w:asciiTheme="majorHAnsi" w:hAnsiTheme="majorHAnsi" w:cstheme="majorHAnsi"/>
+          <w:sz w:val="24"/>
+          <w:szCs w:val="24"/>
+        </w:rPr>
+        <w:t>Deep-Lab</w:t>
+      </w:r>
       <w:r>
         <w:rPr>
           <w:rFonts w:asciiTheme="majorHAnsi" w:hAnsiTheme="majorHAnsi" w:cstheme="majorHAnsi" w:hint="cs"/>
@@ -1848,208 +2015,7 @@
           <w:szCs w:val="24"/>
           <w:rtl/>
         </w:rPr>
-        <w:t xml:space="preserve"> זו. במאמר זה, מציעים שיטה נוספת בהם משתמשים </w:t>
-      </w:r>
-      <w:proofErr w:type="spellStart"/>
-      <w:r>
-        <w:rPr>
-          <w:rFonts w:asciiTheme="majorHAnsi" w:hAnsiTheme="majorHAnsi" w:cstheme="majorHAnsi" w:hint="cs"/>
-          <w:sz w:val="24"/>
-          <w:szCs w:val="24"/>
-          <w:rtl/>
-        </w:rPr>
-        <w:t>במסיכות</w:t>
-      </w:r>
-      <w:proofErr w:type="spellEnd"/>
-      <w:r>
-        <w:rPr>
-          <w:rFonts w:asciiTheme="majorHAnsi" w:hAnsiTheme="majorHAnsi" w:cstheme="majorHAnsi" w:hint="cs"/>
-          <w:sz w:val="24"/>
-          <w:szCs w:val="24"/>
-          <w:rtl/>
-        </w:rPr>
-        <w:t xml:space="preserve"> קונבולוציה </w:t>
-      </w:r>
-      <w:proofErr w:type="spellStart"/>
-      <w:r>
-        <w:rPr>
-          <w:rFonts w:asciiTheme="majorHAnsi" w:hAnsiTheme="majorHAnsi" w:cstheme="majorHAnsi" w:hint="cs"/>
-          <w:sz w:val="24"/>
-          <w:szCs w:val="24"/>
-          <w:rtl/>
-        </w:rPr>
-        <w:t>דיפורמטיביות</w:t>
-      </w:r>
-      <w:proofErr w:type="spellEnd"/>
-      <w:r>
-        <w:rPr>
-          <w:rFonts w:asciiTheme="majorHAnsi" w:hAnsiTheme="majorHAnsi" w:cstheme="majorHAnsi" w:hint="cs"/>
-          <w:sz w:val="24"/>
-          <w:szCs w:val="24"/>
-          <w:rtl/>
-        </w:rPr>
-        <w:t xml:space="preserve"> המשתנות בהתאם לאובייקט אותו אנו מחפשים, בנוסף ישנו גם </w:t>
-      </w:r>
-      <w:r>
-        <w:rPr>
-          <w:rFonts w:asciiTheme="majorHAnsi" w:hAnsiTheme="majorHAnsi" w:cstheme="majorHAnsi" w:hint="cs"/>
-          <w:sz w:val="24"/>
-          <w:szCs w:val="24"/>
-          <w:rtl/>
-        </w:rPr>
-        <w:t xml:space="preserve">דגימה </w:t>
-      </w:r>
-      <w:proofErr w:type="spellStart"/>
-      <w:r>
-        <w:rPr>
-          <w:rFonts w:asciiTheme="majorHAnsi" w:hAnsiTheme="majorHAnsi" w:cstheme="majorHAnsi" w:hint="cs"/>
-          <w:sz w:val="24"/>
-          <w:szCs w:val="24"/>
-          <w:rtl/>
-        </w:rPr>
-        <w:t>דיפורמטיבית</w:t>
-      </w:r>
-      <w:proofErr w:type="spellEnd"/>
-      <w:r>
-        <w:rPr>
-          <w:rFonts w:asciiTheme="majorHAnsi" w:hAnsiTheme="majorHAnsi" w:cstheme="majorHAnsi" w:hint="cs"/>
-          <w:sz w:val="24"/>
-          <w:szCs w:val="24"/>
-          <w:rtl/>
-        </w:rPr>
-        <w:t xml:space="preserve"> המשתמשת באותו עיקרון של דגימה דינמית של </w:t>
-      </w:r>
-      <w:proofErr w:type="spellStart"/>
-      <w:r>
-        <w:rPr>
-          <w:rFonts w:asciiTheme="majorHAnsi" w:hAnsiTheme="majorHAnsi" w:cstheme="majorHAnsi" w:hint="cs"/>
-          <w:sz w:val="24"/>
-          <w:szCs w:val="24"/>
-          <w:rtl/>
-        </w:rPr>
-        <w:t>איזורי</w:t>
-      </w:r>
-      <w:proofErr w:type="spellEnd"/>
-      <w:r>
-        <w:rPr>
-          <w:rFonts w:asciiTheme="majorHAnsi" w:hAnsiTheme="majorHAnsi" w:cstheme="majorHAnsi" w:hint="cs"/>
-          <w:sz w:val="24"/>
-          <w:szCs w:val="24"/>
-          <w:rtl/>
-        </w:rPr>
-        <w:t xml:space="preserve"> התמונה לעומת דגימה קבועה וסטטית כפי שנהוג בדרך כלל. שיטה זו מביאה לתוצאות משופרות בתחרויות כמו </w:t>
-      </w:r>
-      <w:r>
-        <w:rPr>
-          <w:rFonts w:asciiTheme="majorHAnsi" w:hAnsiTheme="majorHAnsi" w:cstheme="majorHAnsi"/>
-          <w:sz w:val="24"/>
-          <w:szCs w:val="24"/>
-        </w:rPr>
-        <w:t>Pascal VOC</w:t>
-      </w:r>
-      <w:r>
-        <w:rPr>
-          <w:rFonts w:asciiTheme="majorHAnsi" w:hAnsiTheme="majorHAnsi" w:cstheme="majorHAnsi" w:hint="cs"/>
-          <w:sz w:val="24"/>
-          <w:szCs w:val="24"/>
-          <w:rtl/>
-        </w:rPr>
-        <w:t xml:space="preserve">, </w:t>
-      </w:r>
-      <w:proofErr w:type="spellStart"/>
-      <w:r>
-        <w:rPr>
-          <w:rFonts w:asciiTheme="majorHAnsi" w:hAnsiTheme="majorHAnsi" w:cstheme="majorHAnsi"/>
-          <w:sz w:val="24"/>
-          <w:szCs w:val="24"/>
-        </w:rPr>
-        <w:t>CitySpaces</w:t>
-      </w:r>
-      <w:proofErr w:type="spellEnd"/>
-      <w:r>
-        <w:rPr>
-          <w:rFonts w:asciiTheme="majorHAnsi" w:hAnsiTheme="majorHAnsi" w:cstheme="majorHAnsi" w:hint="cs"/>
-          <w:sz w:val="24"/>
-          <w:szCs w:val="24"/>
-          <w:rtl/>
-        </w:rPr>
-        <w:t xml:space="preserve"> ו-</w:t>
-      </w:r>
-      <w:r>
-        <w:rPr>
-          <w:rFonts w:asciiTheme="majorHAnsi" w:hAnsiTheme="majorHAnsi" w:cstheme="majorHAnsi"/>
-          <w:sz w:val="24"/>
-          <w:szCs w:val="24"/>
-        </w:rPr>
-        <w:t>COCO</w:t>
-      </w:r>
-      <w:r>
-        <w:rPr>
-          <w:rFonts w:asciiTheme="majorHAnsi" w:hAnsiTheme="majorHAnsi" w:cstheme="majorHAnsi" w:hint="cs"/>
-          <w:sz w:val="24"/>
-          <w:szCs w:val="24"/>
-          <w:rtl/>
-        </w:rPr>
-        <w:t xml:space="preserve"> ביחס לאלגוריתמים אחרים כמו </w:t>
-      </w:r>
-      <w:r>
-        <w:rPr>
-          <w:rFonts w:asciiTheme="majorHAnsi" w:hAnsiTheme="majorHAnsi" w:cstheme="majorHAnsi"/>
-          <w:sz w:val="24"/>
-          <w:szCs w:val="24"/>
-        </w:rPr>
-        <w:t>Class-aware RPN</w:t>
-      </w:r>
-      <w:r>
-        <w:rPr>
-          <w:rFonts w:asciiTheme="majorHAnsi" w:hAnsiTheme="majorHAnsi" w:cstheme="majorHAnsi" w:hint="cs"/>
-          <w:sz w:val="24"/>
-          <w:szCs w:val="24"/>
-          <w:rtl/>
-        </w:rPr>
-        <w:t xml:space="preserve">, </w:t>
-      </w:r>
-      <w:r>
-        <w:rPr>
-          <w:rFonts w:asciiTheme="majorHAnsi" w:hAnsiTheme="majorHAnsi" w:cstheme="majorHAnsi"/>
-          <w:sz w:val="24"/>
-          <w:szCs w:val="24"/>
-        </w:rPr>
-        <w:t>Faster R-CNN</w:t>
-      </w:r>
-      <w:r>
-        <w:rPr>
-          <w:rFonts w:asciiTheme="majorHAnsi" w:hAnsiTheme="majorHAnsi" w:cstheme="majorHAnsi" w:hint="cs"/>
-          <w:sz w:val="24"/>
-          <w:szCs w:val="24"/>
-          <w:rtl/>
-        </w:rPr>
-        <w:t xml:space="preserve">, </w:t>
-      </w:r>
-      <w:r>
-        <w:rPr>
-          <w:rFonts w:asciiTheme="majorHAnsi" w:hAnsiTheme="majorHAnsi" w:cstheme="majorHAnsi"/>
-          <w:sz w:val="24"/>
-          <w:szCs w:val="24"/>
-        </w:rPr>
-        <w:t>R-FCN</w:t>
-      </w:r>
-      <w:r>
-        <w:rPr>
-          <w:rFonts w:asciiTheme="majorHAnsi" w:hAnsiTheme="majorHAnsi" w:cstheme="majorHAnsi" w:hint="cs"/>
-          <w:sz w:val="24"/>
-          <w:szCs w:val="24"/>
-          <w:rtl/>
-        </w:rPr>
-        <w:t xml:space="preserve">, </w:t>
-      </w:r>
-      <w:r>
-        <w:rPr>
-          <w:rFonts w:asciiTheme="majorHAnsi" w:hAnsiTheme="majorHAnsi" w:cstheme="majorHAnsi"/>
-          <w:sz w:val="24"/>
-          <w:szCs w:val="24"/>
-        </w:rPr>
-        <w:t>Deep-Lab</w:t>
+        <w:t>,</w:t>
       </w:r>
       <w:r>
         <w:rPr>
@@ -2116,12 +2082,21 @@
       <w:pPr>
         <w:bidi/>
         <w:rPr>
+          <w:rFonts w:asciiTheme="majorHAnsi" w:hAnsiTheme="majorHAnsi" w:cstheme="majorHAnsi"/>
+          <w:sz w:val="24"/>
+          <w:szCs w:val="24"/>
+          <w:rtl/>
+        </w:rPr>
+      </w:pPr>
+      <w:r>
+        <w:rPr>
           <w:rFonts w:asciiTheme="majorHAnsi" w:hAnsiTheme="majorHAnsi" w:cstheme="majorHAnsi" w:hint="cs"/>
           <w:sz w:val="24"/>
           <w:szCs w:val="24"/>
           <w:rtl/>
         </w:rPr>
-      </w:pPr>
+        <w:t xml:space="preserve">אנו </w:t>
+      </w:r>
       <w:r>
         <w:rPr>
           <w:rFonts w:asciiTheme="majorHAnsi" w:hAnsiTheme="majorHAnsi" w:cstheme="majorHAnsi" w:hint="cs"/>
@@ -2129,13 +2104,22 @@
           <w:szCs w:val="24"/>
           <w:rtl/>
         </w:rPr>
-        <w:t xml:space="preserve">אנו מאמינים כי שימוש בשיטת </w:t>
+        <w:t>סבורים</w:t>
       </w:r>
       <w:r>
         <w:rPr>
           <w:rFonts w:asciiTheme="majorHAnsi" w:hAnsiTheme="majorHAnsi" w:cstheme="majorHAnsi" w:hint="cs"/>
           <w:sz w:val="24"/>
           <w:szCs w:val="24"/>
+          <w:rtl/>
+        </w:rPr>
+        <w:t xml:space="preserve"> כי שימוש בשיטת </w:t>
+      </w:r>
+      <w:r>
+        <w:rPr>
+          <w:rFonts w:asciiTheme="majorHAnsi" w:hAnsiTheme="majorHAnsi" w:cstheme="majorHAnsi" w:hint="cs"/>
+          <w:sz w:val="24"/>
+          <w:szCs w:val="24"/>
         </w:rPr>
         <w:t>DCN</w:t>
       </w:r>
@@ -2165,8 +2149,6 @@
         </w:rPr>
         <w:t xml:space="preserve"> קלאסיות.</w:t>
       </w:r>
-      <w:bookmarkStart w:id="6" w:name="_GoBack"/>
-      <w:bookmarkEnd w:id="6"/>
     </w:p>
     <w:p>
       <w:pPr>
@@ -2184,131 +2166,11 @@
         <w:bidi/>
         <w:rPr>
           <w:rFonts w:asciiTheme="majorHAnsi" w:hAnsiTheme="majorHAnsi" w:cstheme="majorHAnsi"/>
-          <w:b/>
-          <w:bCs/>
           <w:sz w:val="24"/>
           <w:szCs w:val="24"/>
           <w:rtl/>
         </w:rPr>
       </w:pPr>
-      <w:r>
-        <w:rPr>
-          <w:rFonts w:asciiTheme="majorHAnsi" w:hAnsiTheme="majorHAnsi" w:cstheme="majorHAnsi"/>
-          <w:b/>
-          <w:bCs/>
-          <w:sz w:val="24"/>
-          <w:szCs w:val="24"/>
-          <w:rtl/>
-        </w:rPr>
-        <w:t xml:space="preserve">4. </w:t>
-      </w:r>
-      <w:commentRangeStart w:id="7"/>
-      <w:r>
-        <w:rPr>
-          <w:rFonts w:asciiTheme="majorHAnsi" w:hAnsiTheme="majorHAnsi" w:cstheme="majorHAnsi"/>
-          <w:b/>
-          <w:bCs/>
-          <w:sz w:val="24"/>
-          <w:szCs w:val="24"/>
-          <w:rtl/>
-        </w:rPr>
-        <w:t>תרשים מלבנים (</w:t>
-      </w:r>
-      <w:r>
-        <w:rPr>
-          <w:rFonts w:asciiTheme="majorHAnsi" w:hAnsiTheme="majorHAnsi" w:cstheme="majorHAnsi"/>
-          <w:b/>
-          <w:bCs/>
-          <w:sz w:val="24"/>
-          <w:szCs w:val="24"/>
-        </w:rPr>
-        <w:t>block diagram</w:t>
-      </w:r>
-      <w:r>
-        <w:rPr>
-          <w:rFonts w:asciiTheme="majorHAnsi" w:hAnsiTheme="majorHAnsi" w:cstheme="majorHAnsi"/>
-          <w:b/>
-          <w:bCs/>
-          <w:sz w:val="24"/>
-          <w:szCs w:val="24"/>
-          <w:rtl/>
-        </w:rPr>
-        <w:t xml:space="preserve">) </w:t>
-      </w:r>
-      <w:r>
-        <w:rPr>
-          <w:rFonts w:asciiTheme="majorHAnsi" w:hAnsiTheme="majorHAnsi" w:cstheme="majorHAnsi"/>
-          <w:b/>
-          <w:bCs/>
-          <w:sz w:val="24"/>
-          <w:szCs w:val="24"/>
-        </w:rPr>
-        <w:t xml:space="preserve"> </w:t>
-      </w:r>
-      <w:r>
-        <w:rPr>
-          <w:rFonts w:asciiTheme="majorHAnsi" w:hAnsiTheme="majorHAnsi" w:cstheme="majorHAnsi"/>
-          <w:b/>
-          <w:bCs/>
-          <w:sz w:val="24"/>
-          <w:szCs w:val="24"/>
-          <w:rtl/>
-        </w:rPr>
-        <w:t xml:space="preserve">של הפתרון הנבחר </w:t>
-      </w:r>
-      <w:r>
-        <w:rPr>
-          <w:rFonts w:asciiTheme="majorHAnsi" w:hAnsiTheme="majorHAnsi" w:cstheme="majorHAnsi"/>
-          <w:b/>
-          <w:bCs/>
-          <w:sz w:val="24"/>
-          <w:szCs w:val="24"/>
-          <w:rtl/>
-        </w:rPr>
-        <w:t>או</w:t>
-      </w:r>
-      <w:r>
-        <w:rPr>
-          <w:rFonts w:asciiTheme="majorHAnsi" w:hAnsiTheme="majorHAnsi" w:cstheme="majorHAnsi"/>
-          <w:b/>
-          <w:bCs/>
-          <w:sz w:val="24"/>
-          <w:szCs w:val="24"/>
-          <w:rtl/>
-        </w:rPr>
-        <w:t xml:space="preserve"> </w:t>
-      </w:r>
-      <w:r>
-        <w:rPr>
-          <w:rFonts w:asciiTheme="majorHAnsi" w:hAnsiTheme="majorHAnsi" w:cstheme="majorHAnsi"/>
-          <w:b/>
-          <w:bCs/>
-          <w:sz w:val="24"/>
-          <w:szCs w:val="24"/>
-          <w:rtl/>
-        </w:rPr>
-        <w:t>ה</w:t>
-      </w:r>
-      <w:r>
-        <w:rPr>
-          <w:rFonts w:asciiTheme="majorHAnsi" w:hAnsiTheme="majorHAnsi" w:cstheme="majorHAnsi"/>
-          <w:b/>
-          <w:bCs/>
-          <w:sz w:val="24"/>
-          <w:szCs w:val="24"/>
-          <w:rtl/>
-        </w:rPr>
-        <w:t>נבדק</w:t>
-      </w:r>
-      <w:commentRangeEnd w:id="7"/>
-      <w:r>
-        <w:rPr>
-          <w:rStyle w:val="CommentReference"/>
-          <w:rFonts w:asciiTheme="majorHAnsi" w:hAnsiTheme="majorHAnsi" w:cstheme="majorHAnsi"/>
-          <w:rtl/>
-        </w:rPr>
-        <w:commentReference w:id="7"/>
-      </w:r>
     </w:p>
     <w:p>
       <w:pPr>
@@ -2320,6 +2182,150 @@
           <w:rtl/>
         </w:rPr>
       </w:pPr>
+    </w:p>
+    <w:p>
+      <w:pPr>
+        <w:bidi/>
+        <w:rPr>
+          <w:rFonts w:asciiTheme="majorHAnsi" w:hAnsiTheme="majorHAnsi" w:cstheme="majorHAnsi" w:hint="cs"/>
+          <w:b/>
+          <w:bCs/>
+          <w:sz w:val="24"/>
+          <w:szCs w:val="24"/>
+          <w:rtl/>
+        </w:rPr>
+      </w:pPr>
+      <w:r>
+        <w:rPr>
+          <w:rFonts w:asciiTheme="majorHAnsi" w:hAnsiTheme="majorHAnsi" w:cstheme="majorHAnsi"/>
+          <w:b/>
+          <w:bCs/>
+          <w:sz w:val="24"/>
+          <w:szCs w:val="24"/>
+          <w:rtl/>
+        </w:rPr>
+        <w:lastRenderedPageBreak/>
+        <w:t xml:space="preserve">4. </w:t>
+      </w:r>
+      <w:r>
+        <w:rPr>
+          <w:rFonts w:asciiTheme="majorHAnsi" w:hAnsiTheme="majorHAnsi" w:cstheme="majorHAnsi"/>
+          <w:b/>
+          <w:bCs/>
+          <w:sz w:val="24"/>
+          <w:szCs w:val="24"/>
+          <w:rtl/>
+        </w:rPr>
+        <w:t>תרשים מלבנים (</w:t>
+      </w:r>
+      <w:r>
+        <w:rPr>
+          <w:rFonts w:asciiTheme="majorHAnsi" w:hAnsiTheme="majorHAnsi" w:cstheme="majorHAnsi"/>
+          <w:b/>
+          <w:bCs/>
+          <w:sz w:val="24"/>
+          <w:szCs w:val="24"/>
+        </w:rPr>
+        <w:t>block diagram</w:t>
+      </w:r>
+      <w:r>
+        <w:rPr>
+          <w:rFonts w:asciiTheme="majorHAnsi" w:hAnsiTheme="majorHAnsi" w:cstheme="majorHAnsi"/>
+          <w:b/>
+          <w:bCs/>
+          <w:sz w:val="24"/>
+          <w:szCs w:val="24"/>
+          <w:rtl/>
+        </w:rPr>
+        <w:t xml:space="preserve">) </w:t>
+      </w:r>
+      <w:r>
+        <w:rPr>
+          <w:rFonts w:asciiTheme="majorHAnsi" w:hAnsiTheme="majorHAnsi" w:cstheme="majorHAnsi"/>
+          <w:b/>
+          <w:bCs/>
+          <w:sz w:val="24"/>
+          <w:szCs w:val="24"/>
+        </w:rPr>
+        <w:t xml:space="preserve"> </w:t>
+      </w:r>
+      <w:r>
+        <w:rPr>
+          <w:rFonts w:asciiTheme="majorHAnsi" w:hAnsiTheme="majorHAnsi" w:cstheme="majorHAnsi"/>
+          <w:b/>
+          <w:bCs/>
+          <w:sz w:val="24"/>
+          <w:szCs w:val="24"/>
+          <w:rtl/>
+        </w:rPr>
+        <w:t xml:space="preserve">של הפתרון הנבחר </w:t>
+      </w:r>
+      <w:r>
+        <w:rPr>
+          <w:rFonts w:asciiTheme="majorHAnsi" w:hAnsiTheme="majorHAnsi" w:cstheme="majorHAnsi"/>
+          <w:b/>
+          <w:bCs/>
+          <w:sz w:val="24"/>
+          <w:szCs w:val="24"/>
+          <w:rtl/>
+        </w:rPr>
+        <w:t>או</w:t>
+      </w:r>
+      <w:r>
+        <w:rPr>
+          <w:rFonts w:asciiTheme="majorHAnsi" w:hAnsiTheme="majorHAnsi" w:cstheme="majorHAnsi"/>
+          <w:b/>
+          <w:bCs/>
+          <w:sz w:val="24"/>
+          <w:szCs w:val="24"/>
+          <w:rtl/>
+        </w:rPr>
+        <w:t xml:space="preserve"> </w:t>
+      </w:r>
+      <w:r>
+        <w:rPr>
+          <w:rFonts w:asciiTheme="majorHAnsi" w:hAnsiTheme="majorHAnsi" w:cstheme="majorHAnsi"/>
+          <w:b/>
+          <w:bCs/>
+          <w:sz w:val="24"/>
+          <w:szCs w:val="24"/>
+          <w:rtl/>
+        </w:rPr>
+        <w:t>ה</w:t>
+      </w:r>
+      <w:r>
+        <w:rPr>
+          <w:rFonts w:asciiTheme="majorHAnsi" w:hAnsiTheme="majorHAnsi" w:cstheme="majorHAnsi"/>
+          <w:b/>
+          <w:bCs/>
+          <w:sz w:val="24"/>
+          <w:szCs w:val="24"/>
+          <w:rtl/>
+        </w:rPr>
+        <w:t>נבדק</w:t>
+      </w:r>
+      <w:r>
+        <w:rPr>
+          <w:rFonts w:asciiTheme="majorHAnsi" w:hAnsiTheme="majorHAnsi" w:cstheme="majorHAnsi" w:hint="cs"/>
+          <w:b/>
+          <w:bCs/>
+          <w:sz w:val="24"/>
+          <w:szCs w:val="24"/>
+          <w:rtl/>
+        </w:rPr>
+        <w:t>:</w:t>
+      </w:r>
+    </w:p>
+    <w:p>
+      <w:pPr>
+        <w:bidi/>
+        <w:rPr>
+          <w:rFonts w:asciiTheme="majorHAnsi" w:hAnsiTheme="majorHAnsi" w:cstheme="majorHAnsi"/>
+          <w:sz w:val="24"/>
+          <w:szCs w:val="24"/>
+          <w:rtl/>
+        </w:rPr>
+      </w:pPr>
       <w:r>
         <w:rPr>
           <w:rFonts w:asciiTheme="majorHAnsi" w:hAnsiTheme="majorHAnsi" w:cstheme="majorHAnsi"/>
@@ -2327,7 +2333,6 @@
           <w:sz w:val="24"/>
           <w:szCs w:val="24"/>
         </w:rPr>
-        <w:lastRenderedPageBreak/>
         <mc:AlternateContent>
           <mc:Choice Requires="wpg">
             <w:drawing>
@@ -3256,9 +3261,613 @@
         <w:bidi/>
         <w:rPr>
           <w:rFonts w:asciiTheme="majorHAnsi" w:hAnsiTheme="majorHAnsi" w:cstheme="majorHAnsi"/>
-          <w:sz w:val="24"/>
-          <w:szCs w:val="24"/>
-          <w:rtl/>
+          <w:b/>
+          <w:bCs/>
+          <w:sz w:val="24"/>
+          <w:szCs w:val="24"/>
+          <w:rtl/>
+        </w:rPr>
+      </w:pPr>
+      <w:r>
+        <w:rPr>
+          <w:rFonts w:asciiTheme="majorHAnsi" w:hAnsiTheme="majorHAnsi" w:cstheme="majorHAnsi"/>
+          <w:b/>
+          <w:bCs/>
+          <w:sz w:val="24"/>
+          <w:szCs w:val="24"/>
+          <w:rtl/>
+        </w:rPr>
+        <w:t xml:space="preserve">5. </w:t>
+      </w:r>
+      <w:r>
+        <w:rPr>
+          <w:rFonts w:asciiTheme="majorHAnsi" w:hAnsiTheme="majorHAnsi" w:cstheme="majorHAnsi"/>
+          <w:b/>
+          <w:bCs/>
+          <w:sz w:val="24"/>
+          <w:szCs w:val="24"/>
+          <w:rtl/>
+        </w:rPr>
+        <w:t>מודולים שנידרש לפתח</w:t>
+      </w:r>
+    </w:p>
+    <w:p>
+      <w:pPr>
+        <w:bidi/>
+        <w:rPr>
+          <w:rFonts w:asciiTheme="majorHAnsi" w:hAnsiTheme="majorHAnsi" w:cstheme="majorHAnsi"/>
+          <w:sz w:val="24"/>
+          <w:szCs w:val="24"/>
+          <w:rtl/>
+        </w:rPr>
+      </w:pPr>
+      <w:r>
+        <w:rPr>
+          <w:rFonts w:asciiTheme="majorHAnsi" w:hAnsiTheme="majorHAnsi" w:cstheme="majorHAnsi"/>
+          <w:sz w:val="24"/>
+          <w:szCs w:val="24"/>
+          <w:rtl/>
+        </w:rPr>
+        <w:t xml:space="preserve">- ייתכן שנצטרך לבצע </w:t>
+      </w:r>
+      <w:r>
+        <w:rPr>
+          <w:rFonts w:asciiTheme="majorHAnsi" w:hAnsiTheme="majorHAnsi" w:cstheme="majorHAnsi"/>
+          <w:sz w:val="24"/>
+          <w:szCs w:val="24"/>
+        </w:rPr>
+        <w:t>PRE-PROCESSING</w:t>
+      </w:r>
+      <w:r>
+        <w:rPr>
+          <w:rFonts w:asciiTheme="majorHAnsi" w:hAnsiTheme="majorHAnsi" w:cstheme="majorHAnsi"/>
+          <w:sz w:val="24"/>
+          <w:szCs w:val="24"/>
+          <w:rtl/>
+        </w:rPr>
+        <w:t xml:space="preserve"> על ה</w:t>
+      </w:r>
+      <w:r>
+        <w:rPr>
+          <w:rFonts w:asciiTheme="majorHAnsi" w:hAnsiTheme="majorHAnsi" w:cstheme="majorHAnsi" w:hint="cs"/>
+          <w:sz w:val="24"/>
+          <w:szCs w:val="24"/>
+          <w:rtl/>
+        </w:rPr>
+        <w:t>תמונות.</w:t>
+      </w:r>
+    </w:p>
+    <w:p>
+      <w:pPr>
+        <w:bidi/>
+        <w:rPr>
+          <w:rFonts w:asciiTheme="majorHAnsi" w:hAnsiTheme="majorHAnsi" w:cstheme="majorHAnsi"/>
+          <w:sz w:val="24"/>
+          <w:szCs w:val="24"/>
+          <w:rtl/>
+        </w:rPr>
+      </w:pPr>
+      <w:r>
+        <w:rPr>
+          <w:rFonts w:asciiTheme="majorHAnsi" w:hAnsiTheme="majorHAnsi" w:cstheme="majorHAnsi"/>
+          <w:sz w:val="24"/>
+          <w:szCs w:val="24"/>
+          <w:rtl/>
+        </w:rPr>
+        <w:t xml:space="preserve">- אימון רשת </w:t>
+      </w:r>
+      <w:r>
+        <w:rPr>
+          <w:rFonts w:asciiTheme="majorHAnsi" w:hAnsiTheme="majorHAnsi" w:cstheme="majorHAnsi"/>
+          <w:sz w:val="24"/>
+          <w:szCs w:val="24"/>
+        </w:rPr>
+        <w:t>DCN</w:t>
+      </w:r>
+      <w:r>
+        <w:rPr>
+          <w:rFonts w:asciiTheme="majorHAnsi" w:hAnsiTheme="majorHAnsi" w:cstheme="majorHAnsi"/>
+          <w:sz w:val="24"/>
+          <w:szCs w:val="24"/>
+          <w:rtl/>
+        </w:rPr>
+        <w:t xml:space="preserve"> ו-</w:t>
+      </w:r>
+      <w:r>
+        <w:rPr>
+          <w:rFonts w:asciiTheme="majorHAnsi" w:hAnsiTheme="majorHAnsi" w:cstheme="majorHAnsi"/>
+          <w:sz w:val="24"/>
+          <w:szCs w:val="24"/>
+        </w:rPr>
+        <w:t>CNN</w:t>
+      </w:r>
+      <w:r>
+        <w:rPr>
+          <w:rFonts w:asciiTheme="majorHAnsi" w:hAnsiTheme="majorHAnsi" w:cstheme="majorHAnsi"/>
+          <w:sz w:val="24"/>
+          <w:szCs w:val="24"/>
+          <w:rtl/>
+        </w:rPr>
+        <w:t xml:space="preserve"> על ה</w:t>
+      </w:r>
+      <w:r>
+        <w:rPr>
+          <w:rFonts w:asciiTheme="majorHAnsi" w:hAnsiTheme="majorHAnsi" w:cstheme="majorHAnsi"/>
+          <w:sz w:val="24"/>
+          <w:szCs w:val="24"/>
+        </w:rPr>
+        <w:t>DATASET</w:t>
+      </w:r>
+      <w:r>
+        <w:rPr>
+          <w:rFonts w:asciiTheme="majorHAnsi" w:hAnsiTheme="majorHAnsi" w:cstheme="majorHAnsi"/>
+          <w:sz w:val="24"/>
+          <w:szCs w:val="24"/>
+          <w:rtl/>
+        </w:rPr>
+        <w:t xml:space="preserve"> הקיים. </w:t>
+      </w:r>
+    </w:p>
+    <w:p>
+      <w:pPr>
+        <w:bidi/>
+        <w:rPr>
+          <w:rFonts w:asciiTheme="majorHAnsi" w:hAnsiTheme="majorHAnsi" w:cstheme="majorHAnsi"/>
+          <w:sz w:val="24"/>
+          <w:szCs w:val="24"/>
+          <w:rtl/>
+        </w:rPr>
+      </w:pPr>
+      <w:r>
+        <w:rPr>
+          <w:rFonts w:asciiTheme="majorHAnsi" w:hAnsiTheme="majorHAnsi" w:cstheme="majorHAnsi"/>
+          <w:sz w:val="24"/>
+          <w:szCs w:val="24"/>
+          <w:rtl/>
+        </w:rPr>
+        <w:t>- בניית ממשק תכנתי עבור סיווג צילומי חזה</w:t>
+      </w:r>
+      <w:r>
+        <w:rPr>
+          <w:rFonts w:asciiTheme="majorHAnsi" w:hAnsiTheme="majorHAnsi" w:cstheme="majorHAnsi" w:hint="cs"/>
+          <w:sz w:val="24"/>
+          <w:szCs w:val="24"/>
+          <w:rtl/>
+        </w:rPr>
+        <w:t xml:space="preserve">, המסמן </w:t>
+      </w:r>
+      <w:r>
+        <w:rPr>
+          <w:rFonts w:asciiTheme="majorHAnsi" w:hAnsiTheme="majorHAnsi" w:cstheme="majorHAnsi"/>
+          <w:sz w:val="24"/>
+          <w:szCs w:val="24"/>
+        </w:rPr>
+        <w:t>BOUNDING BOX</w:t>
+      </w:r>
+      <w:r>
+        <w:rPr>
+          <w:rFonts w:asciiTheme="majorHAnsi" w:hAnsiTheme="majorHAnsi" w:cstheme="majorHAnsi" w:hint="cs"/>
+          <w:sz w:val="24"/>
+          <w:szCs w:val="24"/>
+          <w:rtl/>
+        </w:rPr>
+        <w:t xml:space="preserve"> על החלקים החשודים בצילום.</w:t>
+      </w:r>
+    </w:p>
+    <w:p>
+      <w:pPr>
+        <w:bidi/>
+        <w:rPr>
+          <w:rFonts w:asciiTheme="majorHAnsi" w:hAnsiTheme="majorHAnsi" w:cstheme="majorHAnsi"/>
+          <w:b/>
+          <w:bCs/>
+          <w:sz w:val="24"/>
+          <w:szCs w:val="24"/>
+          <w:rtl/>
+        </w:rPr>
+      </w:pPr>
+      <w:r>
+        <w:rPr>
+          <w:rFonts w:asciiTheme="majorHAnsi" w:hAnsiTheme="majorHAnsi" w:cstheme="majorHAnsi"/>
+          <w:b/>
+          <w:bCs/>
+          <w:sz w:val="24"/>
+          <w:szCs w:val="24"/>
+          <w:rtl/>
+        </w:rPr>
+        <w:t xml:space="preserve">6. </w:t>
+      </w:r>
+      <w:r>
+        <w:rPr>
+          <w:rFonts w:asciiTheme="majorHAnsi" w:hAnsiTheme="majorHAnsi" w:cstheme="majorHAnsi"/>
+          <w:b/>
+          <w:bCs/>
+          <w:sz w:val="24"/>
+          <w:szCs w:val="24"/>
+          <w:rtl/>
+        </w:rPr>
+        <w:t xml:space="preserve">מודולים מוכנים </w:t>
+      </w:r>
+      <w:r>
+        <w:rPr>
+          <w:rFonts w:asciiTheme="majorHAnsi" w:hAnsiTheme="majorHAnsi" w:cstheme="majorHAnsi"/>
+          <w:b/>
+          <w:bCs/>
+          <w:sz w:val="24"/>
+          <w:szCs w:val="24"/>
+          <w:rtl/>
+        </w:rPr>
+        <w:t>שניתן</w:t>
+      </w:r>
+      <w:r>
+        <w:rPr>
+          <w:rFonts w:asciiTheme="majorHAnsi" w:hAnsiTheme="majorHAnsi" w:cstheme="majorHAnsi"/>
+          <w:b/>
+          <w:bCs/>
+          <w:sz w:val="24"/>
+          <w:szCs w:val="24"/>
+          <w:rtl/>
+        </w:rPr>
+        <w:t xml:space="preserve"> להיעזר בהם</w:t>
+      </w:r>
+    </w:p>
+    <w:p>
+      <w:pPr>
+        <w:bidi/>
+        <w:rPr>
+          <w:rFonts w:asciiTheme="majorHAnsi" w:hAnsiTheme="majorHAnsi" w:cstheme="majorHAnsi" w:hint="cs"/>
+          <w:sz w:val="24"/>
+          <w:szCs w:val="24"/>
+          <w:rtl/>
+        </w:rPr>
+      </w:pPr>
+      <w:r>
+        <w:rPr>
+          <w:rFonts w:asciiTheme="majorHAnsi" w:hAnsiTheme="majorHAnsi" w:cstheme="majorHAnsi"/>
+          <w:sz w:val="24"/>
+          <w:szCs w:val="24"/>
+          <w:rtl/>
+        </w:rPr>
+        <w:t>רפרנסים ל-</w:t>
+      </w:r>
+      <w:r>
+        <w:rPr>
+          <w:rFonts w:asciiTheme="majorHAnsi" w:hAnsiTheme="majorHAnsi" w:cstheme="majorHAnsi"/>
+          <w:sz w:val="24"/>
+          <w:szCs w:val="24"/>
+        </w:rPr>
+        <w:t>DCN</w:t>
+      </w:r>
+      <w:r>
+        <w:rPr>
+          <w:rFonts w:asciiTheme="majorHAnsi" w:hAnsiTheme="majorHAnsi" w:cstheme="majorHAnsi"/>
+          <w:sz w:val="24"/>
+          <w:szCs w:val="24"/>
+          <w:rtl/>
+        </w:rPr>
+        <w:t xml:space="preserve"> ו-</w:t>
+      </w:r>
+      <w:r>
+        <w:rPr>
+          <w:rFonts w:asciiTheme="majorHAnsi" w:hAnsiTheme="majorHAnsi" w:cstheme="majorHAnsi"/>
+          <w:sz w:val="24"/>
+          <w:szCs w:val="24"/>
+        </w:rPr>
+        <w:t>CNN</w:t>
+      </w:r>
+      <w:r>
+        <w:rPr>
+          <w:rFonts w:asciiTheme="majorHAnsi" w:hAnsiTheme="majorHAnsi" w:cstheme="majorHAnsi"/>
+          <w:sz w:val="24"/>
+          <w:szCs w:val="24"/>
+          <w:rtl/>
+        </w:rPr>
+        <w:t>, שאותם נתאים לבעיה שלנו</w:t>
+      </w:r>
+      <w:r>
+        <w:rPr>
+          <w:rFonts w:asciiTheme="majorHAnsi" w:hAnsiTheme="majorHAnsi" w:cstheme="majorHAnsi" w:hint="cs"/>
+          <w:sz w:val="24"/>
+          <w:szCs w:val="24"/>
+          <w:rtl/>
+        </w:rPr>
+        <w:t>.</w:t>
+      </w:r>
+      <w:r>
+        <w:rPr>
+          <w:rFonts w:asciiTheme="majorHAnsi" w:hAnsiTheme="majorHAnsi" w:cstheme="majorHAnsi"/>
+          <w:sz w:val="24"/>
+          <w:szCs w:val="24"/>
+          <w:rtl/>
+        </w:rPr>
+        <w:br/>
+      </w:r>
+      <w:r>
+        <w:rPr>
+          <w:rFonts w:asciiTheme="majorHAnsi" w:hAnsiTheme="majorHAnsi" w:cstheme="majorHAnsi" w:hint="cs"/>
+          <w:sz w:val="24"/>
+          <w:szCs w:val="24"/>
+          <w:rtl/>
+        </w:rPr>
+        <w:t>מודלים קיימים של סיווג ה</w:t>
+      </w:r>
+      <w:r>
+        <w:rPr>
+          <w:rFonts w:asciiTheme="majorHAnsi" w:hAnsiTheme="majorHAnsi" w:cstheme="majorHAnsi" w:hint="cs"/>
+          <w:sz w:val="24"/>
+          <w:szCs w:val="24"/>
+          <w:rtl/>
+        </w:rPr>
+        <w:t xml:space="preserve">תמונות </w:t>
+      </w:r>
+      <w:r>
+        <w:rPr>
+          <w:rFonts w:asciiTheme="majorHAnsi" w:hAnsiTheme="majorHAnsi" w:cstheme="majorHAnsi"/>
+          <w:sz w:val="24"/>
+          <w:szCs w:val="24"/>
+          <w:rtl/>
+        </w:rPr>
+        <w:t>–</w:t>
+      </w:r>
+      <w:r>
+        <w:rPr>
+          <w:rFonts w:asciiTheme="majorHAnsi" w:hAnsiTheme="majorHAnsi" w:cstheme="majorHAnsi" w:hint="cs"/>
+          <w:sz w:val="24"/>
+          <w:szCs w:val="24"/>
+          <w:rtl/>
+        </w:rPr>
+        <w:t xml:space="preserve"> במידה שקיימים ב-</w:t>
+      </w:r>
+      <w:r>
+        <w:rPr>
+          <w:rFonts w:asciiTheme="majorHAnsi" w:hAnsiTheme="majorHAnsi" w:cstheme="majorHAnsi" w:hint="cs"/>
+          <w:sz w:val="24"/>
+          <w:szCs w:val="24"/>
+        </w:rPr>
+        <w:t>DATASET</w:t>
+      </w:r>
+      <w:r>
+        <w:rPr>
+          <w:rFonts w:asciiTheme="majorHAnsi" w:hAnsiTheme="majorHAnsi" w:cstheme="majorHAnsi" w:hint="cs"/>
+          <w:sz w:val="24"/>
+          <w:szCs w:val="24"/>
+          <w:rtl/>
+        </w:rPr>
+        <w:t>.</w:t>
+      </w:r>
+    </w:p>
+    <w:p>
+      <w:pPr>
+        <w:bidi/>
+        <w:rPr>
+          <w:rFonts w:asciiTheme="majorHAnsi" w:hAnsiTheme="majorHAnsi" w:cstheme="majorHAnsi"/>
+          <w:b/>
+          <w:bCs/>
+          <w:sz w:val="24"/>
+          <w:szCs w:val="24"/>
+          <w:rtl/>
+        </w:rPr>
+      </w:pPr>
+      <w:r>
+        <w:rPr>
+          <w:rFonts w:asciiTheme="majorHAnsi" w:hAnsiTheme="majorHAnsi" w:cstheme="majorHAnsi"/>
+          <w:b/>
+          <w:bCs/>
+          <w:sz w:val="24"/>
+          <w:szCs w:val="24"/>
+          <w:rtl/>
+        </w:rPr>
+        <w:t xml:space="preserve">7. </w:t>
+      </w:r>
+      <w:r>
+        <w:rPr>
+          <w:rFonts w:asciiTheme="majorHAnsi" w:hAnsiTheme="majorHAnsi" w:cstheme="majorHAnsi"/>
+          <w:b/>
+          <w:bCs/>
+          <w:sz w:val="24"/>
+          <w:szCs w:val="24"/>
+          <w:rtl/>
+        </w:rPr>
+        <w:t xml:space="preserve">סביבת עבודה </w:t>
+      </w:r>
+      <w:r>
+        <w:rPr>
+          <w:rFonts w:asciiTheme="majorHAnsi" w:hAnsiTheme="majorHAnsi" w:cstheme="majorHAnsi"/>
+          <w:b/>
+          <w:bCs/>
+          <w:sz w:val="24"/>
+          <w:szCs w:val="24"/>
+          <w:rtl/>
+        </w:rPr>
+        <w:t>ו</w:t>
+      </w:r>
+      <w:r>
+        <w:rPr>
+          <w:rFonts w:asciiTheme="majorHAnsi" w:hAnsiTheme="majorHAnsi" w:cstheme="majorHAnsi"/>
+          <w:b/>
+          <w:bCs/>
+          <w:sz w:val="24"/>
+          <w:szCs w:val="24"/>
+          <w:rtl/>
+        </w:rPr>
+        <w:t xml:space="preserve">כלי פיתוח </w:t>
+      </w:r>
+      <w:r>
+        <w:rPr>
+          <w:rFonts w:asciiTheme="majorHAnsi" w:hAnsiTheme="majorHAnsi" w:cstheme="majorHAnsi"/>
+          <w:b/>
+          <w:bCs/>
+          <w:sz w:val="24"/>
+          <w:szCs w:val="24"/>
+          <w:rtl/>
+        </w:rPr>
+        <w:t>שיהיו בשימוש</w:t>
+      </w:r>
+    </w:p>
+    <w:p>
+      <w:pPr>
+        <w:bidi/>
+        <w:rPr>
+          <w:rFonts w:asciiTheme="majorHAnsi" w:hAnsiTheme="majorHAnsi" w:cstheme="majorHAnsi"/>
+          <w:sz w:val="24"/>
+          <w:szCs w:val="24"/>
+          <w:rtl/>
+        </w:rPr>
+      </w:pPr>
+      <w:r>
+        <w:rPr>
+          <w:rFonts w:asciiTheme="majorHAnsi" w:hAnsiTheme="majorHAnsi" w:cstheme="majorHAnsi"/>
+          <w:sz w:val="24"/>
+          <w:szCs w:val="24"/>
+          <w:rtl/>
+        </w:rPr>
+        <w:t>פייתון (</w:t>
+      </w:r>
+      <w:proofErr w:type="spellStart"/>
+      <w:r>
+        <w:rPr>
+          <w:rFonts w:asciiTheme="majorHAnsi" w:hAnsiTheme="majorHAnsi" w:cstheme="majorHAnsi"/>
+          <w:sz w:val="24"/>
+          <w:szCs w:val="24"/>
+        </w:rPr>
+        <w:t>pyTorch</w:t>
+      </w:r>
+      <w:proofErr w:type="spellEnd"/>
+      <w:r>
+        <w:rPr>
+          <w:rFonts w:asciiTheme="majorHAnsi" w:hAnsiTheme="majorHAnsi" w:cstheme="majorHAnsi"/>
+          <w:sz w:val="24"/>
+          <w:szCs w:val="24"/>
+          <w:rtl/>
+        </w:rPr>
+        <w:t xml:space="preserve">), כלי מחשוב בעלי </w:t>
+      </w:r>
+      <w:r>
+        <w:rPr>
+          <w:rFonts w:asciiTheme="majorHAnsi" w:hAnsiTheme="majorHAnsi" w:cstheme="majorHAnsi"/>
+          <w:sz w:val="24"/>
+          <w:szCs w:val="24"/>
+        </w:rPr>
+        <w:t>GPU</w:t>
+      </w:r>
+      <w:r>
+        <w:rPr>
+          <w:rFonts w:asciiTheme="majorHAnsi" w:hAnsiTheme="majorHAnsi" w:cstheme="majorHAnsi" w:hint="cs"/>
+          <w:sz w:val="24"/>
+          <w:szCs w:val="24"/>
+          <w:rtl/>
+        </w:rPr>
+        <w:t>.</w:t>
+      </w:r>
+      <w:r>
+        <w:rPr>
+          <w:rFonts w:asciiTheme="majorHAnsi" w:hAnsiTheme="majorHAnsi" w:cstheme="majorHAnsi"/>
+          <w:sz w:val="24"/>
+          <w:szCs w:val="24"/>
+          <w:rtl/>
+        </w:rPr>
+        <w:br/>
+      </w:r>
+      <w:r>
+        <w:rPr>
+          <w:rFonts w:asciiTheme="majorHAnsi" w:hAnsiTheme="majorHAnsi" w:cstheme="majorHAnsi"/>
+          <w:sz w:val="24"/>
+          <w:szCs w:val="24"/>
+        </w:rPr>
+        <w:t>DATASET</w:t>
+      </w:r>
+      <w:r>
+        <w:rPr>
+          <w:rFonts w:asciiTheme="majorHAnsi" w:hAnsiTheme="majorHAnsi" w:cstheme="majorHAnsi" w:hint="cs"/>
+          <w:sz w:val="24"/>
+          <w:szCs w:val="24"/>
+          <w:rtl/>
+        </w:rPr>
+        <w:t xml:space="preserve"> של צילומי חזה מתויגים החופשיים לשימוש וגם מחברת </w:t>
+      </w:r>
+      <w:r>
+        <w:rPr>
+          <w:rFonts w:asciiTheme="majorHAnsi" w:hAnsiTheme="majorHAnsi" w:cstheme="majorHAnsi"/>
+          <w:sz w:val="24"/>
+          <w:szCs w:val="24"/>
+        </w:rPr>
+        <w:t>Zebra-Medical</w:t>
+      </w:r>
+      <w:r>
+        <w:rPr>
+          <w:rFonts w:asciiTheme="majorHAnsi" w:hAnsiTheme="majorHAnsi" w:cstheme="majorHAnsi" w:hint="cs"/>
+          <w:sz w:val="24"/>
+          <w:szCs w:val="24"/>
+          <w:rtl/>
+        </w:rPr>
+        <w:t>. בינהם</w:t>
+      </w:r>
+    </w:p>
+    <w:p>
+      <w:pPr>
+        <w:bidi/>
+        <w:rPr>
+          <w:rFonts w:asciiTheme="majorHAnsi" w:hAnsiTheme="majorHAnsi" w:cstheme="majorHAnsi" w:hint="cs"/>
+          <w:sz w:val="24"/>
+          <w:szCs w:val="24"/>
+          <w:rtl/>
+        </w:rPr>
+      </w:pPr>
+      <w:r>
+        <w:rPr>
+          <w:rFonts w:asciiTheme="majorHAnsi" w:hAnsiTheme="majorHAnsi" w:cstheme="majorHAnsi"/>
+          <w:sz w:val="24"/>
+          <w:szCs w:val="24"/>
+        </w:rPr>
+        <w:t xml:space="preserve">RSNA </w:t>
+      </w:r>
+      <w:proofErr w:type="spellStart"/>
+      <w:proofErr w:type="gramStart"/>
+      <w:r>
+        <w:rPr>
+          <w:rFonts w:asciiTheme="majorHAnsi" w:hAnsiTheme="majorHAnsi" w:cstheme="majorHAnsi"/>
+          <w:sz w:val="24"/>
+          <w:szCs w:val="24"/>
+        </w:rPr>
+        <w:t>Challenge,KAGGLE</w:t>
+      </w:r>
+      <w:proofErr w:type="spellEnd"/>
+      <w:proofErr w:type="gramEnd"/>
+      <w:r>
+        <w:rPr>
+          <w:rFonts w:asciiTheme="majorHAnsi" w:hAnsiTheme="majorHAnsi" w:cstheme="majorHAnsi" w:hint="cs"/>
+          <w:sz w:val="24"/>
+          <w:szCs w:val="24"/>
+          <w:rtl/>
+        </w:rPr>
+        <w:t xml:space="preserve">, ועוד נוספים </w:t>
+      </w:r>
+      <w:r>
+        <w:rPr>
+          <w:rFonts w:asciiTheme="majorHAnsi" w:hAnsiTheme="majorHAnsi" w:cstheme="majorHAnsi" w:hint="cs"/>
+          <w:sz w:val="24"/>
+          <w:szCs w:val="24"/>
+          <w:rtl/>
+        </w:rPr>
+        <w:t>במידת</w:t>
+      </w:r>
+      <w:r>
+        <w:rPr>
+          <w:rFonts w:asciiTheme="majorHAnsi" w:hAnsiTheme="majorHAnsi" w:cstheme="majorHAnsi" w:hint="cs"/>
+          <w:sz w:val="24"/>
+          <w:szCs w:val="24"/>
+          <w:rtl/>
+        </w:rPr>
+        <w:t xml:space="preserve"> הצורך.</w:t>
+      </w:r>
+    </w:p>
+    <w:p>
+      <w:pPr>
+        <w:bidi/>
+        <w:rPr>
+          <w:rFonts w:asciiTheme="majorHAnsi" w:hAnsiTheme="majorHAnsi" w:cstheme="majorHAnsi"/>
+          <w:sz w:val="24"/>
+          <w:szCs w:val="24"/>
         </w:rPr>
       </w:pPr>
     </w:p>
@@ -3269,7 +3878,6 @@
           <w:rFonts w:asciiTheme="majorHAnsi" w:hAnsiTheme="majorHAnsi" w:cstheme="majorHAnsi"/>
           <w:sz w:val="24"/>
           <w:szCs w:val="24"/>
-          <w:rtl/>
         </w:rPr>
       </w:pPr>
     </w:p>
@@ -3280,7 +3888,6 @@
           <w:rFonts w:asciiTheme="majorHAnsi" w:hAnsiTheme="majorHAnsi" w:cstheme="majorHAnsi"/>
           <w:sz w:val="24"/>
           <w:szCs w:val="24"/>
-          <w:rtl/>
         </w:rPr>
       </w:pPr>
     </w:p>
@@ -3289,602 +3896,6 @@
         <w:bidi/>
         <w:rPr>
           <w:rFonts w:asciiTheme="majorHAnsi" w:hAnsiTheme="majorHAnsi" w:cstheme="majorHAnsi"/>
-          <w:b/>
-          <w:bCs/>
-          <w:sz w:val="24"/>
-          <w:szCs w:val="24"/>
-          <w:rtl/>
-        </w:rPr>
-      </w:pPr>
-      <w:r>
-        <w:rPr>
-          <w:rFonts w:asciiTheme="majorHAnsi" w:hAnsiTheme="majorHAnsi" w:cstheme="majorHAnsi"/>
-          <w:b/>
-          <w:bCs/>
-          <w:sz w:val="24"/>
-          <w:szCs w:val="24"/>
-          <w:rtl/>
-        </w:rPr>
-        <w:t xml:space="preserve">5. </w:t>
-      </w:r>
-      <w:r>
-        <w:rPr>
-          <w:rFonts w:asciiTheme="majorHAnsi" w:hAnsiTheme="majorHAnsi" w:cstheme="majorHAnsi"/>
-          <w:b/>
-          <w:bCs/>
-          <w:sz w:val="24"/>
-          <w:szCs w:val="24"/>
-          <w:rtl/>
-        </w:rPr>
-        <w:t>מודולים שנידרש לפתח</w:t>
-      </w:r>
-    </w:p>
-    <w:p>
-      <w:pPr>
-        <w:bidi/>
-        <w:rPr>
-          <w:rFonts w:asciiTheme="majorHAnsi" w:hAnsiTheme="majorHAnsi" w:cstheme="majorHAnsi"/>
-          <w:sz w:val="24"/>
-          <w:szCs w:val="24"/>
-          <w:rtl/>
-        </w:rPr>
-      </w:pPr>
-      <w:r>
-        <w:rPr>
-          <w:rFonts w:asciiTheme="majorHAnsi" w:hAnsiTheme="majorHAnsi" w:cstheme="majorHAnsi"/>
-          <w:sz w:val="24"/>
-          <w:szCs w:val="24"/>
-          <w:rtl/>
-        </w:rPr>
-        <w:t xml:space="preserve">- ייתכן שנצטרך לבצע </w:t>
-      </w:r>
-      <w:r>
-        <w:rPr>
-          <w:rFonts w:asciiTheme="majorHAnsi" w:hAnsiTheme="majorHAnsi" w:cstheme="majorHAnsi"/>
-          <w:sz w:val="24"/>
-          <w:szCs w:val="24"/>
-        </w:rPr>
-        <w:t xml:space="preserve">pre-processing </w:t>
-      </w:r>
-      <w:r>
-        <w:rPr>
-          <w:rFonts w:asciiTheme="majorHAnsi" w:hAnsiTheme="majorHAnsi" w:cstheme="majorHAnsi"/>
-          <w:sz w:val="24"/>
-          <w:szCs w:val="24"/>
-          <w:rtl/>
-        </w:rPr>
-        <w:t xml:space="preserve"> על ה-</w:t>
-      </w:r>
-      <w:r>
-        <w:rPr>
-          <w:rFonts w:asciiTheme="majorHAnsi" w:hAnsiTheme="majorHAnsi" w:cstheme="majorHAnsi"/>
-          <w:sz w:val="24"/>
-          <w:szCs w:val="24"/>
-        </w:rPr>
-        <w:t>dataset</w:t>
-      </w:r>
-      <w:r>
-        <w:rPr>
-          <w:rFonts w:asciiTheme="majorHAnsi" w:hAnsiTheme="majorHAnsi" w:cstheme="majorHAnsi"/>
-          <w:sz w:val="24"/>
-          <w:szCs w:val="24"/>
-          <w:rtl/>
-        </w:rPr>
-        <w:t>.</w:t>
-      </w:r>
-    </w:p>
-    <w:p>
-      <w:pPr>
-        <w:bidi/>
-        <w:rPr>
-          <w:rFonts w:asciiTheme="majorHAnsi" w:hAnsiTheme="majorHAnsi" w:cstheme="majorHAnsi"/>
-          <w:sz w:val="24"/>
-          <w:szCs w:val="24"/>
-          <w:rtl/>
-        </w:rPr>
-      </w:pPr>
-      <w:r>
-        <w:rPr>
-          <w:rFonts w:asciiTheme="majorHAnsi" w:hAnsiTheme="majorHAnsi" w:cstheme="majorHAnsi"/>
-          <w:sz w:val="24"/>
-          <w:szCs w:val="24"/>
-          <w:rtl/>
-        </w:rPr>
-        <w:t xml:space="preserve">- אימון רשת </w:t>
-      </w:r>
-      <w:r>
-        <w:rPr>
-          <w:rFonts w:asciiTheme="majorHAnsi" w:hAnsiTheme="majorHAnsi" w:cstheme="majorHAnsi"/>
-          <w:sz w:val="24"/>
-          <w:szCs w:val="24"/>
-        </w:rPr>
-        <w:t>DCN</w:t>
-      </w:r>
-      <w:r>
-        <w:rPr>
-          <w:rFonts w:asciiTheme="majorHAnsi" w:hAnsiTheme="majorHAnsi" w:cstheme="majorHAnsi"/>
-          <w:sz w:val="24"/>
-          <w:szCs w:val="24"/>
-          <w:rtl/>
-        </w:rPr>
-        <w:t xml:space="preserve"> ו-</w:t>
-      </w:r>
-      <w:r>
-        <w:rPr>
-          <w:rFonts w:asciiTheme="majorHAnsi" w:hAnsiTheme="majorHAnsi" w:cstheme="majorHAnsi"/>
-          <w:sz w:val="24"/>
-          <w:szCs w:val="24"/>
-        </w:rPr>
-        <w:t>CNN</w:t>
-      </w:r>
-      <w:r>
-        <w:rPr>
-          <w:rFonts w:asciiTheme="majorHAnsi" w:hAnsiTheme="majorHAnsi" w:cstheme="majorHAnsi"/>
-          <w:sz w:val="24"/>
-          <w:szCs w:val="24"/>
-          <w:rtl/>
-        </w:rPr>
-        <w:t xml:space="preserve"> על ה-</w:t>
-      </w:r>
-      <w:r>
-        <w:rPr>
-          <w:rFonts w:asciiTheme="majorHAnsi" w:hAnsiTheme="majorHAnsi" w:cstheme="majorHAnsi"/>
-          <w:sz w:val="24"/>
-          <w:szCs w:val="24"/>
-        </w:rPr>
-        <w:t>dataset</w:t>
-      </w:r>
-      <w:r>
-        <w:rPr>
-          <w:rFonts w:asciiTheme="majorHAnsi" w:hAnsiTheme="majorHAnsi" w:cstheme="majorHAnsi"/>
-          <w:sz w:val="24"/>
-          <w:szCs w:val="24"/>
-          <w:rtl/>
-        </w:rPr>
-        <w:t xml:space="preserve"> הקיים. </w:t>
-      </w:r>
-    </w:p>
-    <w:p>
-      <w:pPr>
-        <w:bidi/>
-        <w:rPr>
-          <w:rFonts w:asciiTheme="majorHAnsi" w:hAnsiTheme="majorHAnsi" w:cstheme="majorHAnsi" w:hint="cs"/>
-          <w:sz w:val="24"/>
-          <w:szCs w:val="24"/>
-          <w:rtl/>
-        </w:rPr>
-      </w:pPr>
-      <w:r>
-        <w:rPr>
-          <w:rFonts w:asciiTheme="majorHAnsi" w:hAnsiTheme="majorHAnsi" w:cstheme="majorHAnsi"/>
-          <w:sz w:val="24"/>
-          <w:szCs w:val="24"/>
-          <w:rtl/>
-        </w:rPr>
-        <w:t>- בניית ממשק תכנתי עבור סיווג צילומי חזה</w:t>
-      </w:r>
-      <w:r>
-        <w:rPr>
-          <w:rFonts w:asciiTheme="majorHAnsi" w:hAnsiTheme="majorHAnsi" w:cstheme="majorHAnsi" w:hint="cs"/>
-          <w:sz w:val="24"/>
-          <w:szCs w:val="24"/>
-          <w:rtl/>
-        </w:rPr>
-        <w:t xml:space="preserve">, המסמן </w:t>
-      </w:r>
-      <w:r>
-        <w:rPr>
-          <w:rFonts w:asciiTheme="majorHAnsi" w:hAnsiTheme="majorHAnsi" w:cstheme="majorHAnsi"/>
-          <w:sz w:val="24"/>
-          <w:szCs w:val="24"/>
-        </w:rPr>
-        <w:t>bounding box</w:t>
-      </w:r>
-      <w:r>
-        <w:rPr>
-          <w:rFonts w:asciiTheme="majorHAnsi" w:hAnsiTheme="majorHAnsi" w:cstheme="majorHAnsi" w:hint="cs"/>
-          <w:sz w:val="24"/>
-          <w:szCs w:val="24"/>
-          <w:rtl/>
-        </w:rPr>
-        <w:t xml:space="preserve"> על החלקים החשודים בצילום.</w:t>
-      </w:r>
-    </w:p>
-    <w:p>
-      <w:pPr>
-        <w:bidi/>
-        <w:rPr>
-          <w:rFonts w:asciiTheme="majorHAnsi" w:hAnsiTheme="majorHAnsi" w:cstheme="majorHAnsi"/>
-          <w:b/>
-          <w:bCs/>
-          <w:sz w:val="24"/>
-          <w:szCs w:val="24"/>
-          <w:rtl/>
-        </w:rPr>
-      </w:pPr>
-      <w:r>
-        <w:rPr>
-          <w:rFonts w:asciiTheme="majorHAnsi" w:hAnsiTheme="majorHAnsi" w:cstheme="majorHAnsi"/>
-          <w:b/>
-          <w:bCs/>
-          <w:sz w:val="24"/>
-          <w:szCs w:val="24"/>
-          <w:rtl/>
-        </w:rPr>
-        <w:t xml:space="preserve">6. </w:t>
-      </w:r>
-      <w:commentRangeStart w:id="8"/>
-      <w:r>
-        <w:rPr>
-          <w:rFonts w:asciiTheme="majorHAnsi" w:hAnsiTheme="majorHAnsi" w:cstheme="majorHAnsi"/>
-          <w:b/>
-          <w:bCs/>
-          <w:sz w:val="24"/>
-          <w:szCs w:val="24"/>
-          <w:rtl/>
-        </w:rPr>
-        <w:t xml:space="preserve">מודולים מוכנים </w:t>
-      </w:r>
-      <w:r>
-        <w:rPr>
-          <w:rFonts w:asciiTheme="majorHAnsi" w:hAnsiTheme="majorHAnsi" w:cstheme="majorHAnsi"/>
-          <w:b/>
-          <w:bCs/>
-          <w:sz w:val="24"/>
-          <w:szCs w:val="24"/>
-          <w:rtl/>
-        </w:rPr>
-        <w:t>שניתן</w:t>
-      </w:r>
-      <w:r>
-        <w:rPr>
-          <w:rFonts w:asciiTheme="majorHAnsi" w:hAnsiTheme="majorHAnsi" w:cstheme="majorHAnsi"/>
-          <w:b/>
-          <w:bCs/>
-          <w:sz w:val="24"/>
-          <w:szCs w:val="24"/>
-          <w:rtl/>
-        </w:rPr>
-        <w:t xml:space="preserve"> להיעזר בהם</w:t>
-      </w:r>
-      <w:commentRangeEnd w:id="8"/>
-      <w:r>
-        <w:rPr>
-          <w:rStyle w:val="CommentReference"/>
-          <w:rFonts w:asciiTheme="majorHAnsi" w:hAnsiTheme="majorHAnsi" w:cstheme="majorHAnsi"/>
-          <w:rtl/>
-        </w:rPr>
-        <w:commentReference w:id="8"/>
-      </w:r>
-    </w:p>
-    <w:p>
-      <w:pPr>
-        <w:bidi/>
-        <w:rPr>
-          <w:rFonts w:asciiTheme="majorHAnsi" w:hAnsiTheme="majorHAnsi" w:cstheme="majorHAnsi" w:hint="cs"/>
-          <w:sz w:val="24"/>
-          <w:szCs w:val="24"/>
-          <w:rtl/>
-        </w:rPr>
-      </w:pPr>
-      <w:r>
-        <w:rPr>
-          <w:rFonts w:asciiTheme="majorHAnsi" w:hAnsiTheme="majorHAnsi" w:cstheme="majorHAnsi"/>
-          <w:sz w:val="24"/>
-          <w:szCs w:val="24"/>
-          <w:rtl/>
-        </w:rPr>
-        <w:t>רפרנסים ל-</w:t>
-      </w:r>
-      <w:r>
-        <w:rPr>
-          <w:rFonts w:asciiTheme="majorHAnsi" w:hAnsiTheme="majorHAnsi" w:cstheme="majorHAnsi"/>
-          <w:sz w:val="24"/>
-          <w:szCs w:val="24"/>
-        </w:rPr>
-        <w:t>DCN</w:t>
-      </w:r>
-      <w:r>
-        <w:rPr>
-          <w:rFonts w:asciiTheme="majorHAnsi" w:hAnsiTheme="majorHAnsi" w:cstheme="majorHAnsi"/>
-          <w:sz w:val="24"/>
-          <w:szCs w:val="24"/>
-          <w:rtl/>
-        </w:rPr>
-        <w:t xml:space="preserve"> ו-</w:t>
-      </w:r>
-      <w:r>
-        <w:rPr>
-          <w:rFonts w:asciiTheme="majorHAnsi" w:hAnsiTheme="majorHAnsi" w:cstheme="majorHAnsi"/>
-          <w:sz w:val="24"/>
-          <w:szCs w:val="24"/>
-        </w:rPr>
-        <w:t>CNN</w:t>
-      </w:r>
-      <w:r>
-        <w:rPr>
-          <w:rFonts w:asciiTheme="majorHAnsi" w:hAnsiTheme="majorHAnsi" w:cstheme="majorHAnsi"/>
-          <w:sz w:val="24"/>
-          <w:szCs w:val="24"/>
-          <w:rtl/>
-        </w:rPr>
-        <w:t xml:space="preserve">, שאותם נתאים לבעיה </w:t>
-      </w:r>
-      <w:commentRangeStart w:id="12"/>
-      <w:r>
-        <w:rPr>
-          <w:rFonts w:asciiTheme="majorHAnsi" w:hAnsiTheme="majorHAnsi" w:cstheme="majorHAnsi"/>
-          <w:sz w:val="24"/>
-          <w:szCs w:val="24"/>
-          <w:rtl/>
-        </w:rPr>
-        <w:t>שלנו</w:t>
-      </w:r>
-      <w:commentRangeEnd w:id="12"/>
-      <w:r>
-        <w:rPr>
-          <w:rStyle w:val="CommentReference"/>
-          <w:rtl/>
-        </w:rPr>
-        <w:commentReference w:id="12"/>
-      </w:r>
-      <w:r>
-        <w:rPr>
-          <w:rFonts w:asciiTheme="majorHAnsi" w:hAnsiTheme="majorHAnsi" w:cstheme="majorHAnsi" w:hint="cs"/>
-          <w:sz w:val="24"/>
-          <w:szCs w:val="24"/>
-          <w:rtl/>
-        </w:rPr>
-        <w:t>.</w:t>
-      </w:r>
-      <w:r>
-        <w:rPr>
-          <w:rFonts w:asciiTheme="majorHAnsi" w:hAnsiTheme="majorHAnsi" w:cstheme="majorHAnsi"/>
-          <w:sz w:val="24"/>
-          <w:szCs w:val="24"/>
-          <w:rtl/>
-        </w:rPr>
-        <w:br/>
-      </w:r>
-      <w:r>
-        <w:rPr>
-          <w:rFonts w:asciiTheme="majorHAnsi" w:hAnsiTheme="majorHAnsi" w:cstheme="majorHAnsi" w:hint="cs"/>
-          <w:sz w:val="24"/>
-          <w:szCs w:val="24"/>
-          <w:rtl/>
-        </w:rPr>
-        <w:t>מודלים קיימים של סיווג ה</w:t>
-      </w:r>
-      <w:r>
-        <w:rPr>
-          <w:rFonts w:asciiTheme="majorHAnsi" w:hAnsiTheme="majorHAnsi" w:cstheme="majorHAnsi"/>
-          <w:sz w:val="24"/>
-          <w:szCs w:val="24"/>
-        </w:rPr>
-        <w:t>dataset</w:t>
-      </w:r>
-      <w:r>
-        <w:rPr>
-          <w:rFonts w:asciiTheme="majorHAnsi" w:hAnsiTheme="majorHAnsi" w:cstheme="majorHAnsi" w:hint="cs"/>
-          <w:sz w:val="24"/>
-          <w:szCs w:val="24"/>
-          <w:rtl/>
-        </w:rPr>
-        <w:t xml:space="preserve"> מתוך תחרות </w:t>
-      </w:r>
-      <w:r>
-        <w:rPr>
-          <w:rFonts w:asciiTheme="majorHAnsi" w:hAnsiTheme="majorHAnsi" w:cstheme="majorHAnsi" w:hint="cs"/>
-          <w:sz w:val="24"/>
-          <w:szCs w:val="24"/>
-        </w:rPr>
-        <w:t>RSNA</w:t>
-      </w:r>
-      <w:r>
-        <w:rPr>
-          <w:rFonts w:asciiTheme="majorHAnsi" w:hAnsiTheme="majorHAnsi" w:cstheme="majorHAnsi" w:hint="cs"/>
-          <w:sz w:val="24"/>
-          <w:szCs w:val="24"/>
-          <w:rtl/>
-        </w:rPr>
-        <w:t>.</w:t>
-      </w:r>
-    </w:p>
-    <w:p>
-      <w:pPr>
-        <w:bidi/>
-        <w:rPr>
-          <w:rFonts w:asciiTheme="majorHAnsi" w:hAnsiTheme="majorHAnsi" w:cstheme="majorHAnsi"/>
-          <w:b/>
-          <w:bCs/>
-          <w:sz w:val="24"/>
-          <w:szCs w:val="24"/>
-          <w:rtl/>
-        </w:rPr>
-      </w:pPr>
-      <w:r>
-        <w:rPr>
-          <w:rFonts w:asciiTheme="majorHAnsi" w:hAnsiTheme="majorHAnsi" w:cstheme="majorHAnsi"/>
-          <w:b/>
-          <w:bCs/>
-          <w:sz w:val="24"/>
-          <w:szCs w:val="24"/>
-          <w:rtl/>
-        </w:rPr>
-        <w:t>7</w:t>
-      </w:r>
-      <w:commentRangeStart w:id="13"/>
-      <w:r>
-        <w:rPr>
-          <w:rFonts w:asciiTheme="majorHAnsi" w:hAnsiTheme="majorHAnsi" w:cstheme="majorHAnsi"/>
-          <w:b/>
-          <w:bCs/>
-          <w:sz w:val="24"/>
-          <w:szCs w:val="24"/>
-          <w:rtl/>
-        </w:rPr>
-        <w:t xml:space="preserve">. </w:t>
-      </w:r>
-      <w:r>
-        <w:rPr>
-          <w:rFonts w:asciiTheme="majorHAnsi" w:hAnsiTheme="majorHAnsi" w:cstheme="majorHAnsi"/>
-          <w:b/>
-          <w:bCs/>
-          <w:sz w:val="24"/>
-          <w:szCs w:val="24"/>
-          <w:rtl/>
-        </w:rPr>
-        <w:t xml:space="preserve">סביבת עבודה </w:t>
-      </w:r>
-      <w:r>
-        <w:rPr>
-          <w:rFonts w:asciiTheme="majorHAnsi" w:hAnsiTheme="majorHAnsi" w:cstheme="majorHAnsi"/>
-          <w:b/>
-          <w:bCs/>
-          <w:sz w:val="24"/>
-          <w:szCs w:val="24"/>
-          <w:rtl/>
-        </w:rPr>
-        <w:t>ו</w:t>
-      </w:r>
-      <w:r>
-        <w:rPr>
-          <w:rFonts w:asciiTheme="majorHAnsi" w:hAnsiTheme="majorHAnsi" w:cstheme="majorHAnsi"/>
-          <w:b/>
-          <w:bCs/>
-          <w:sz w:val="24"/>
-          <w:szCs w:val="24"/>
-          <w:rtl/>
-        </w:rPr>
-        <w:t xml:space="preserve">כלי פיתוח </w:t>
-      </w:r>
-      <w:r>
-        <w:rPr>
-          <w:rFonts w:asciiTheme="majorHAnsi" w:hAnsiTheme="majorHAnsi" w:cstheme="majorHAnsi"/>
-          <w:b/>
-          <w:bCs/>
-          <w:sz w:val="24"/>
-          <w:szCs w:val="24"/>
-          <w:rtl/>
-        </w:rPr>
-        <w:t>שיהיו בשימוש</w:t>
-      </w:r>
-      <w:commentRangeEnd w:id="13"/>
-      <w:r>
-        <w:rPr>
-          <w:rStyle w:val="CommentReference"/>
-          <w:rFonts w:asciiTheme="majorHAnsi" w:hAnsiTheme="majorHAnsi" w:cstheme="majorHAnsi"/>
-          <w:rtl/>
-        </w:rPr>
-        <w:commentReference w:id="13"/>
-      </w:r>
-    </w:p>
-    <w:p>
-      <w:pPr>
-        <w:bidi/>
-        <w:rPr>
-          <w:rFonts w:asciiTheme="majorHAnsi" w:hAnsiTheme="majorHAnsi" w:cstheme="majorHAnsi"/>
-          <w:sz w:val="24"/>
-          <w:szCs w:val="24"/>
-          <w:rtl/>
-        </w:rPr>
-      </w:pPr>
-      <w:proofErr w:type="spellStart"/>
-      <w:r>
-        <w:rPr>
-          <w:rFonts w:asciiTheme="majorHAnsi" w:hAnsiTheme="majorHAnsi" w:cstheme="majorHAnsi"/>
-          <w:sz w:val="24"/>
-          <w:szCs w:val="24"/>
-          <w:rtl/>
-        </w:rPr>
-        <w:t>פייתון</w:t>
-      </w:r>
-      <w:proofErr w:type="spellEnd"/>
-      <w:r>
-        <w:rPr>
-          <w:rFonts w:asciiTheme="majorHAnsi" w:hAnsiTheme="majorHAnsi" w:cstheme="majorHAnsi"/>
-          <w:sz w:val="24"/>
-          <w:szCs w:val="24"/>
-          <w:rtl/>
-        </w:rPr>
-        <w:t xml:space="preserve"> (</w:t>
-      </w:r>
-      <w:proofErr w:type="spellStart"/>
-      <w:r>
-        <w:rPr>
-          <w:rFonts w:asciiTheme="majorHAnsi" w:hAnsiTheme="majorHAnsi" w:cstheme="majorHAnsi"/>
-          <w:sz w:val="24"/>
-          <w:szCs w:val="24"/>
-        </w:rPr>
-        <w:t>pyTorch</w:t>
-      </w:r>
-      <w:proofErr w:type="spellEnd"/>
-      <w:r>
-        <w:rPr>
-          <w:rFonts w:asciiTheme="majorHAnsi" w:hAnsiTheme="majorHAnsi" w:cstheme="majorHAnsi"/>
-          <w:sz w:val="24"/>
-          <w:szCs w:val="24"/>
-          <w:rtl/>
-        </w:rPr>
-        <w:t xml:space="preserve">), כלי מחשוב בעלי </w:t>
-      </w:r>
-      <w:r>
-        <w:rPr>
-          <w:rFonts w:asciiTheme="majorHAnsi" w:hAnsiTheme="majorHAnsi" w:cstheme="majorHAnsi"/>
-          <w:sz w:val="24"/>
-          <w:szCs w:val="24"/>
-        </w:rPr>
-        <w:t>GPU</w:t>
-      </w:r>
-      <w:r>
-        <w:rPr>
-          <w:rFonts w:asciiTheme="majorHAnsi" w:hAnsiTheme="majorHAnsi" w:cstheme="majorHAnsi" w:hint="cs"/>
-          <w:sz w:val="24"/>
-          <w:szCs w:val="24"/>
-          <w:rtl/>
-        </w:rPr>
-        <w:t>.</w:t>
-      </w:r>
-      <w:r>
-        <w:rPr>
-          <w:rFonts w:asciiTheme="majorHAnsi" w:hAnsiTheme="majorHAnsi" w:cstheme="majorHAnsi"/>
-          <w:sz w:val="24"/>
-          <w:szCs w:val="24"/>
-          <w:rtl/>
-        </w:rPr>
-        <w:br/>
-      </w:r>
-      <w:r>
-        <w:rPr>
-          <w:rFonts w:asciiTheme="majorHAnsi" w:hAnsiTheme="majorHAnsi" w:cstheme="majorHAnsi"/>
-          <w:sz w:val="24"/>
-          <w:szCs w:val="24"/>
-        </w:rPr>
-        <w:t>Data-set</w:t>
-      </w:r>
-      <w:r>
-        <w:rPr>
-          <w:rFonts w:asciiTheme="majorHAnsi" w:hAnsiTheme="majorHAnsi" w:cstheme="majorHAnsi" w:hint="cs"/>
-          <w:sz w:val="24"/>
-          <w:szCs w:val="24"/>
-          <w:rtl/>
-        </w:rPr>
-        <w:t xml:space="preserve"> של צילומי חזה מתויגים החופשיים לשימוש וגם מחברת </w:t>
-      </w:r>
-      <w:r>
-        <w:rPr>
-          <w:rFonts w:asciiTheme="majorHAnsi" w:hAnsiTheme="majorHAnsi" w:cstheme="majorHAnsi"/>
-          <w:sz w:val="24"/>
-          <w:szCs w:val="24"/>
-        </w:rPr>
-        <w:t>Zebra-Medical</w:t>
-      </w:r>
-    </w:p>
-    <w:p>
-      <w:pPr>
-        <w:bidi/>
-        <w:rPr>
-          <w:rFonts w:asciiTheme="majorHAnsi" w:hAnsiTheme="majorHAnsi" w:cstheme="majorHAnsi"/>
           <w:sz w:val="24"/>
           <w:szCs w:val="24"/>
           <w:rtl/>
@@ -3900,7 +3911,6 @@
           <w:bCs/>
           <w:sz w:val="24"/>
           <w:szCs w:val="24"/>
-          <w:rtl/>
         </w:rPr>
       </w:pPr>
       <w:r>
@@ -3912,9 +3922,8 @@
           <w:szCs w:val="24"/>
           <w:rtl/>
         </w:rPr>
-        <w:t>8</w:t>
-      </w:r>
-      <w:commentRangeStart w:id="16"/>
+        <w:t xml:space="preserve">8. </w:t>
+      </w:r>
       <w:r>
         <w:rPr>
           <w:rFonts w:asciiTheme="majorHAnsi" w:hAnsiTheme="majorHAnsi" w:cstheme="majorHAnsi"/>
@@ -3924,27 +3933,7 @@
           <w:szCs w:val="24"/>
           <w:rtl/>
         </w:rPr>
-        <w:t xml:space="preserve">. </w:t>
-      </w:r>
-      <w:r>
-        <w:rPr>
-          <w:rFonts w:asciiTheme="majorHAnsi" w:hAnsiTheme="majorHAnsi" w:cstheme="majorHAnsi"/>
-          <w:b/>
-          <w:bCs/>
-          <w:sz w:val="24"/>
-          <w:szCs w:val="24"/>
-          <w:rtl/>
-        </w:rPr>
         <w:t>שיטת הבדיקה שתידרש בסיום הפרויקט</w:t>
-      </w:r>
-      <w:commentRangeEnd w:id="16"/>
-      <w:r>
-        <w:rPr>
-          <w:rStyle w:val="CommentReference"/>
-          <w:rFonts w:asciiTheme="majorHAnsi" w:hAnsiTheme="majorHAnsi" w:cstheme="majorHAnsi"/>
-          <w:rtl/>
-        </w:rPr>
-        <w:commentReference w:id="16"/>
       </w:r>
     </w:p>
     <w:p>
@@ -3956,7 +3945,6 @@
           <w:bCs/>
           <w:sz w:val="24"/>
           <w:szCs w:val="24"/>
-          <w:rtl/>
         </w:rPr>
       </w:pPr>
       <w:r>
@@ -3966,7 +3954,6 @@
           <w:szCs w:val="24"/>
           <w:rtl/>
         </w:rPr>
-        <w:lastRenderedPageBreak/>
         <w:t xml:space="preserve">הצגת תוצאות רשת </w:t>
       </w:r>
       <w:r>
@@ -4011,17 +3998,6 @@
           <w:rtl/>
         </w:rPr>
         <w:t>.</w:t>
-      </w:r>
-      <w:r>
-        <w:rPr>
-          <w:rFonts w:asciiTheme="majorHAnsi" w:hAnsiTheme="majorHAnsi" w:cstheme="majorHAnsi"/>
-          <w:b/>
-          <w:bCs/>
-          <w:sz w:val="24"/>
-          <w:szCs w:val="24"/>
-          <w:rtl/>
-        </w:rPr>
-        <w:br w:type="page"/>
       </w:r>
     </w:p>
     <w:p>
@@ -4033,10 +4009,12 @@
           <w:bCs/>
           <w:sz w:val="24"/>
           <w:szCs w:val="24"/>
-          <w:rtl/>
         </w:rPr>
       </w:pPr>
-      <w:r>
+    </w:p>
+    <w:p>
+      <w:pPr>
+        <w:bidi/>
         <w:rPr>
           <w:rFonts w:asciiTheme="majorHAnsi" w:hAnsiTheme="majorHAnsi" w:cstheme="majorHAnsi"/>
           <w:b/>
@@ -4045,10 +4023,7 @@
           <w:szCs w:val="24"/>
           <w:rtl/>
         </w:rPr>
-        <w:lastRenderedPageBreak/>
-        <w:t xml:space="preserve">9. </w:t>
-      </w:r>
-      <w:commentRangeStart w:id="17"/>
+      </w:pPr>
       <w:r>
         <w:rPr>
           <w:rFonts w:asciiTheme="majorHAnsi" w:hAnsiTheme="majorHAnsi" w:cstheme="majorHAnsi"/>
@@ -4058,16 +4033,18 @@
           <w:szCs w:val="24"/>
           <w:rtl/>
         </w:rPr>
+        <w:t xml:space="preserve">9. </w:t>
+      </w:r>
+      <w:r>
+        <w:rPr>
+          <w:rFonts w:asciiTheme="majorHAnsi" w:hAnsiTheme="majorHAnsi" w:cstheme="majorHAnsi"/>
+          <w:b/>
+          <w:bCs/>
+          <w:sz w:val="24"/>
+          <w:szCs w:val="24"/>
+          <w:rtl/>
+        </w:rPr>
         <w:t>רשימת משימות:</w:t>
-      </w:r>
-      <w:commentRangeEnd w:id="17"/>
-      <w:r>
-        <w:rPr>
-          <w:rStyle w:val="CommentReference"/>
-          <w:rFonts w:asciiTheme="majorHAnsi" w:hAnsiTheme="majorHAnsi" w:cstheme="majorHAnsi"/>
-          <w:rtl/>
-        </w:rPr>
-        <w:commentReference w:id="17"/>
       </w:r>
     </w:p>
     <w:p>
@@ -4582,7 +4559,7 @@
                 <w:szCs w:val="24"/>
                 <w:rtl/>
               </w:rPr>
-              <w:t>אימון על ה</w:t>
+              <w:t xml:space="preserve">אימון על </w:t>
             </w:r>
             <w:r>
               <w:rPr>
@@ -4802,7 +4779,7 @@
                 <w:szCs w:val="24"/>
                 <w:rtl/>
               </w:rPr>
-              <w:t>אימון על ה</w:t>
+              <w:t xml:space="preserve">אימון על </w:t>
             </w:r>
             <w:r>
               <w:rPr>
@@ -4971,7 +4948,6 @@
         <w:lastRenderedPageBreak/>
         <w:t xml:space="preserve">10. </w:t>
       </w:r>
-      <w:commentRangeStart w:id="18"/>
       <w:r>
         <w:rPr>
           <w:rFonts w:asciiTheme="majorHAnsi" w:hAnsiTheme="majorHAnsi" w:cstheme="majorHAnsi"/>
@@ -5004,15 +4980,6 @@
           <w:rtl/>
         </w:rPr>
         <w:t>:</w:t>
-      </w:r>
-      <w:commentRangeEnd w:id="18"/>
-      <w:r>
-        <w:rPr>
-          <w:rStyle w:val="CommentReference"/>
-          <w:rFonts w:asciiTheme="majorHAnsi" w:hAnsiTheme="majorHAnsi" w:cstheme="majorHAnsi"/>
-          <w:rtl/>
-        </w:rPr>
-        <w:commentReference w:id="18"/>
       </w:r>
     </w:p>
     <w:p>
@@ -7540,8 +7507,221 @@
         </w:rPr>
       </w:pPr>
     </w:p>
+    <w:p>
+      <w:pPr>
+        <w:bidi/>
+        <w:rPr>
+          <w:rFonts w:asciiTheme="majorHAnsi" w:hAnsiTheme="majorHAnsi" w:cstheme="majorHAnsi"/>
+          <w:sz w:val="24"/>
+          <w:szCs w:val="24"/>
+          <w:rtl/>
+        </w:rPr>
+      </w:pPr>
+    </w:p>
+    <w:p>
+      <w:pPr>
+        <w:bidi/>
+        <w:rPr>
+          <w:rFonts w:asciiTheme="majorHAnsi" w:hAnsiTheme="majorHAnsi" w:cstheme="majorHAnsi"/>
+          <w:b/>
+          <w:bCs/>
+          <w:sz w:val="24"/>
+          <w:szCs w:val="24"/>
+        </w:rPr>
+      </w:pPr>
+      <w:r>
+        <w:rPr>
+          <w:rFonts w:asciiTheme="majorHAnsi" w:hAnsiTheme="majorHAnsi" w:cstheme="majorHAnsi" w:hint="cs"/>
+          <w:b/>
+          <w:bCs/>
+          <w:sz w:val="24"/>
+          <w:szCs w:val="24"/>
+          <w:rtl/>
+        </w:rPr>
+        <w:t>11. קישורים רלוונטיים:</w:t>
+      </w:r>
+    </w:p>
+    <w:p>
+      <w:pPr>
+        <w:bidi/>
+        <w:rPr>
+          <w:rFonts w:asciiTheme="majorHAnsi" w:hAnsiTheme="majorHAnsi" w:cstheme="majorHAnsi"/>
+          <w:sz w:val="24"/>
+          <w:szCs w:val="24"/>
+          <w:rtl/>
+        </w:rPr>
+      </w:pPr>
+      <w:r>
+        <w:rPr>
+          <w:rFonts w:asciiTheme="majorHAnsi" w:hAnsiTheme="majorHAnsi" w:cstheme="majorHAnsi"/>
+          <w:sz w:val="24"/>
+          <w:szCs w:val="24"/>
+          <w:rtl/>
+        </w:rPr>
+        <w:t>קישור למאמר:</w:t>
+      </w:r>
+    </w:p>
+    <w:p>
+      <w:pPr>
+        <w:bidi/>
+        <w:rPr>
+          <w:rFonts w:asciiTheme="majorHAnsi" w:hAnsiTheme="majorHAnsi" w:cstheme="majorHAnsi"/>
+          <w:sz w:val="24"/>
+          <w:szCs w:val="24"/>
+          <w:rtl/>
+        </w:rPr>
+      </w:pPr>
+      <w:hyperlink r:id="rId12" w:history="1">
+        <w:r>
+          <w:rPr>
+            <w:rStyle w:val="Hyperlink"/>
+            <w:rFonts w:asciiTheme="majorHAnsi" w:hAnsiTheme="majorHAnsi" w:cstheme="majorHAnsi"/>
+            <w:sz w:val="24"/>
+            <w:szCs w:val="24"/>
+          </w:rPr>
+          <w:t>https://towardsdatascience.com/review-dcn-deformable-convolutional-networks-2nd-runner-up-in-2017-coco-detection-object-14e488efce44</w:t>
+        </w:r>
+      </w:hyperlink>
+    </w:p>
+    <w:p>
+      <w:pPr>
+        <w:bidi/>
+        <w:rPr>
+          <w:rFonts w:asciiTheme="majorHAnsi" w:hAnsiTheme="majorHAnsi" w:cstheme="majorHAnsi"/>
+          <w:sz w:val="24"/>
+          <w:szCs w:val="24"/>
+          <w:rtl/>
+        </w:rPr>
+      </w:pPr>
+      <w:r>
+        <w:rPr>
+          <w:rFonts w:asciiTheme="majorHAnsi" w:hAnsiTheme="majorHAnsi" w:cstheme="majorHAnsi"/>
+          <w:sz w:val="24"/>
+          <w:szCs w:val="24"/>
+          <w:rtl/>
+        </w:rPr>
+        <w:t xml:space="preserve">מאגר צילומי חזה </w:t>
+      </w:r>
+      <w:r>
+        <w:rPr>
+          <w:rFonts w:asciiTheme="majorHAnsi" w:hAnsiTheme="majorHAnsi" w:cstheme="majorHAnsi"/>
+          <w:sz w:val="24"/>
+          <w:szCs w:val="24"/>
+        </w:rPr>
+        <w:t>KAGGLE</w:t>
+      </w:r>
+      <w:r>
+        <w:rPr>
+          <w:rFonts w:asciiTheme="majorHAnsi" w:hAnsiTheme="majorHAnsi" w:cstheme="majorHAnsi"/>
+          <w:sz w:val="24"/>
+          <w:szCs w:val="24"/>
+          <w:rtl/>
+        </w:rPr>
+        <w:t>:</w:t>
+      </w:r>
+    </w:p>
+    <w:p>
+      <w:pPr>
+        <w:bidi/>
+        <w:rPr>
+          <w:rFonts w:asciiTheme="majorHAnsi" w:hAnsiTheme="majorHAnsi" w:cstheme="majorHAnsi"/>
+          <w:sz w:val="24"/>
+          <w:szCs w:val="24"/>
+          <w:rtl/>
+        </w:rPr>
+      </w:pPr>
+      <w:hyperlink r:id="rId13" w:history="1">
+        <w:r>
+          <w:rPr>
+            <w:rStyle w:val="Hyperlink"/>
+            <w:rFonts w:asciiTheme="majorHAnsi" w:hAnsiTheme="majorHAnsi" w:cstheme="majorHAnsi"/>
+            <w:sz w:val="24"/>
+            <w:szCs w:val="24"/>
+          </w:rPr>
+          <w:t>https://www.kaggle.com/paultimothymooney/chest-xray-pneumonia</w:t>
+        </w:r>
+      </w:hyperlink>
+    </w:p>
+    <w:p>
+      <w:pPr>
+        <w:bidi/>
+        <w:rPr>
+          <w:rFonts w:asciiTheme="majorHAnsi" w:hAnsiTheme="majorHAnsi" w:cstheme="majorHAnsi"/>
+          <w:sz w:val="24"/>
+          <w:szCs w:val="24"/>
+          <w:rtl/>
+        </w:rPr>
+      </w:pPr>
+      <w:r>
+        <w:rPr>
+          <w:rFonts w:asciiTheme="majorHAnsi" w:hAnsiTheme="majorHAnsi" w:cstheme="majorHAnsi"/>
+          <w:sz w:val="24"/>
+          <w:szCs w:val="24"/>
+          <w:rtl/>
+        </w:rPr>
+        <w:t xml:space="preserve">מאגר צילומי חזה </w:t>
+      </w:r>
+      <w:r>
+        <w:rPr>
+          <w:rFonts w:asciiTheme="majorHAnsi" w:hAnsiTheme="majorHAnsi" w:cstheme="majorHAnsi"/>
+          <w:sz w:val="24"/>
+          <w:szCs w:val="24"/>
+        </w:rPr>
+        <w:t>RSNA</w:t>
+      </w:r>
+      <w:r>
+        <w:rPr>
+          <w:rFonts w:asciiTheme="majorHAnsi" w:hAnsiTheme="majorHAnsi" w:cstheme="majorHAnsi"/>
+          <w:sz w:val="24"/>
+          <w:szCs w:val="24"/>
+          <w:rtl/>
+        </w:rPr>
+        <w:t>:</w:t>
+      </w:r>
+    </w:p>
+    <w:p>
+      <w:pPr>
+        <w:bidi/>
+        <w:rPr>
+          <w:rFonts w:asciiTheme="majorHAnsi" w:hAnsiTheme="majorHAnsi" w:cstheme="majorHAnsi"/>
+          <w:sz w:val="24"/>
+          <w:szCs w:val="24"/>
+          <w:rtl/>
+        </w:rPr>
+      </w:pPr>
+      <w:hyperlink r:id="rId14" w:history="1">
+        <w:r>
+          <w:rPr>
+            <w:rStyle w:val="Hyperlink"/>
+            <w:rFonts w:asciiTheme="majorHAnsi" w:hAnsiTheme="majorHAnsi" w:cstheme="majorHAnsi"/>
+            <w:sz w:val="24"/>
+            <w:szCs w:val="24"/>
+          </w:rPr>
+          <w:t>https://www.kaggle.com/c/rsna-pneumonia-detection-challenge/data</w:t>
+        </w:r>
+      </w:hyperlink>
+    </w:p>
+    <w:p>
+      <w:pPr>
+        <w:bidi/>
+        <w:rPr>
+          <w:rFonts w:asciiTheme="majorHAnsi" w:hAnsiTheme="majorHAnsi" w:cstheme="majorHAnsi"/>
+          <w:rtl/>
+        </w:rPr>
+      </w:pPr>
+    </w:p>
+    <w:p>
+      <w:pPr>
+        <w:bidi/>
+        <w:rPr>
+          <w:rFonts w:asciiTheme="majorHAnsi" w:hAnsiTheme="majorHAnsi" w:cstheme="majorHAnsi" w:hint="cs"/>
+          <w:sz w:val="24"/>
+          <w:szCs w:val="24"/>
+        </w:rPr>
+      </w:pPr>
+    </w:p>
     <w:sectPr>
-      <w:headerReference w:type="default" r:id="rId12"/>
+      <w:headerReference w:type="default" r:id="rId15"/>
       <w:pgSz w:w="12240" w:h="15840"/>
       <w:pgMar w:top="1985" w:right="1797" w:bottom="1440" w:left="1797" w:header="709" w:footer="709" w:gutter="0"/>
       <w:cols w:space="708"/>
@@ -7553,164 +7733,7 @@
 
 <file path=word/comments.xml><?xml version="1.0" encoding="utf-8"?>
 <w:comments xmlns:wpc="http://schemas.microsoft.com/office/word/2010/wordprocessingCanvas" xmlns:cx="http://schemas.microsoft.com/office/drawing/2014/chartex" xmlns:cx1="http://schemas.microsoft.com/office/drawing/2015/9/8/chartex" xmlns:cx2="http://schemas.microsoft.com/office/drawing/2015/10/21/chartex" xmlns:cx3="http://schemas.microsoft.com/office/drawing/2016/5/9/chartex" xmlns:cx4="http://schemas.microsoft.com/office/drawing/2016/5/10/chartex" xmlns:cx5="http://schemas.microsoft.com/office/drawing/2016/5/11/chartex" xmlns:cx6="http://schemas.microsoft.com/office/drawing/2016/5/12/chartex" xmlns:cx7="http://schemas.microsoft.com/office/drawing/2016/5/13/chartex" xmlns:cx8="http://schemas.microsoft.com/office/drawing/2016/5/14/chartex" xmlns:mc="http://schemas.openxmlformats.org/markup-compatibility/2006" xmlns:aink="http://schemas.microsoft.com/office/drawing/2016/ink" xmlns:am3d="http://schemas.microsoft.com/office/drawing/2017/model3d" xmlns:o="urn:schemas-microsoft-com:office:office" xmlns:r="http://schemas.openxmlformats.org/officeDocument/2006/relationships" xmlns:m="http://schemas.openxmlformats.org/officeDocument/2006/math" xmlns:v="urn:schemas-microsoft-com:vml" xmlns:wp14="http://schemas.microsoft.com/office/word/2010/wordprocessingDrawing" xmlns:wp="http://schemas.openxmlformats.org/drawingml/2006/wordprocessingDrawing" xmlns:w10="urn:schemas-microsoft-com:office:word" xmlns:w="http://schemas.openxmlformats.org/wordprocessingml/2006/main" xmlns:w14="http://schemas.microsoft.com/office/word/2010/wordml" xmlns:w15="http://schemas.microsoft.com/office/word/2012/wordml" xmlns:w16cid="http://schemas.microsoft.com/office/word/2016/wordml/cid" xmlns:w16se="http://schemas.microsoft.com/office/word/2015/wordml/symex" xmlns:wpg="http://schemas.microsoft.com/office/word/2010/wordprocessingGroup" xmlns:wpi="http://schemas.microsoft.com/office/word/2010/wordprocessingInk" xmlns:wne="http://schemas.microsoft.com/office/word/2006/wordml" xmlns:wps="http://schemas.microsoft.com/office/word/2010/wordprocessingShape" mc:Ignorable="w14 w15 w16se w16cid wp14">
-  <w:comment w:id="0" w:author="Author" w:initials="A">
-    <w:p>
-      <w:pPr>
-        <w:pStyle w:val="CommentText"/>
-        <w:bidi/>
-        <w:rPr>
-          <w:rtl/>
-        </w:rPr>
-      </w:pPr>
-      <w:r>
-        <w:rPr>
-          <w:rStyle w:val="CommentReference"/>
-        </w:rPr>
-        <w:annotationRef/>
-      </w:r>
-      <w:r>
-        <w:rPr>
-          <w:rFonts w:hint="cs"/>
-          <w:rtl/>
-        </w:rPr>
-        <w:t>מטרת מסמך זה היא</w:t>
-      </w:r>
-      <w:r>
-        <w:rPr>
-          <w:rFonts w:hint="cs"/>
-          <w:rtl/>
-        </w:rPr>
-        <w:t xml:space="preserve"> </w:t>
-      </w:r>
-      <w:r>
-        <w:rPr>
-          <w:rFonts w:hint="cs"/>
-          <w:rtl/>
-        </w:rPr>
-        <w:t xml:space="preserve">לאפיין את הפרויקט כולל </w:t>
-      </w:r>
-      <w:r>
-        <w:rPr>
-          <w:rFonts w:cs="Arial" w:hint="cs"/>
-          <w:rtl/>
-        </w:rPr>
-        <w:t>מפרט</w:t>
-      </w:r>
-      <w:r>
-        <w:rPr>
-          <w:rFonts w:cs="Arial"/>
-          <w:rtl/>
-        </w:rPr>
-        <w:t xml:space="preserve"> </w:t>
-      </w:r>
-      <w:r>
-        <w:rPr>
-          <w:rFonts w:cs="Arial" w:hint="cs"/>
-          <w:rtl/>
-        </w:rPr>
-        <w:t xml:space="preserve">דרישות, חלופות של דרכי פתרון אפשריות ותיאור </w:t>
-      </w:r>
-      <w:r>
-        <w:rPr>
-          <w:rFonts w:cs="Arial" w:hint="cs"/>
-          <w:rtl/>
-        </w:rPr>
-        <w:t>ושל</w:t>
-      </w:r>
-      <w:r>
-        <w:rPr>
-          <w:rFonts w:cs="Arial"/>
-          <w:rtl/>
-        </w:rPr>
-        <w:t xml:space="preserve"> </w:t>
-      </w:r>
-      <w:r>
-        <w:rPr>
-          <w:rFonts w:cs="Arial" w:hint="cs"/>
-          <w:rtl/>
-        </w:rPr>
-        <w:t>המצב</w:t>
-      </w:r>
-      <w:r>
-        <w:rPr>
-          <w:rFonts w:cs="Arial"/>
-          <w:rtl/>
-        </w:rPr>
-        <w:t xml:space="preserve"> </w:t>
-      </w:r>
-      <w:r>
-        <w:rPr>
-          <w:rFonts w:cs="Arial" w:hint="cs"/>
-          <w:rtl/>
-        </w:rPr>
-        <w:t>הנוכחי</w:t>
-      </w:r>
-      <w:r>
-        <w:rPr>
-          <w:rFonts w:cs="Arial"/>
-          <w:rtl/>
-        </w:rPr>
-        <w:t xml:space="preserve"> </w:t>
-      </w:r>
-      <w:r>
-        <w:rPr>
-          <w:rFonts w:cs="Arial" w:hint="cs"/>
-          <w:rtl/>
-        </w:rPr>
-        <w:t>בפרויקט. כל זאת בשלב ראשוני של הפרויקט ו</w:t>
-      </w:r>
-      <w:r>
-        <w:rPr>
-          <w:rFonts w:cs="Arial" w:hint="cs"/>
-          <w:rtl/>
-        </w:rPr>
-        <w:t>לקראת</w:t>
-      </w:r>
-      <w:r>
-        <w:rPr>
-          <w:rFonts w:cs="Arial"/>
-          <w:rtl/>
-        </w:rPr>
-        <w:t xml:space="preserve"> </w:t>
-      </w:r>
-      <w:r>
-        <w:rPr>
-          <w:rFonts w:cs="Arial" w:hint="cs"/>
-          <w:rtl/>
-        </w:rPr>
-        <w:t>מצגת</w:t>
-      </w:r>
-      <w:r>
-        <w:rPr>
-          <w:rFonts w:cs="Arial"/>
-          <w:rtl/>
-        </w:rPr>
-        <w:t xml:space="preserve"> </w:t>
-      </w:r>
-      <w:r>
-        <w:rPr>
-          <w:rFonts w:cs="Arial" w:hint="cs"/>
-          <w:rtl/>
-        </w:rPr>
-        <w:t>ה</w:t>
-      </w:r>
-      <w:r>
-        <w:rPr>
-          <w:rFonts w:cs="Arial" w:hint="cs"/>
-          <w:rtl/>
-        </w:rPr>
-        <w:t>אמצע</w:t>
-      </w:r>
-      <w:r>
-        <w:rPr>
-          <w:rFonts w:cs="Arial" w:hint="cs"/>
-          <w:rtl/>
-        </w:rPr>
-        <w:t>.</w:t>
-      </w:r>
-    </w:p>
-  </w:comment>
-  <w:comment w:id="3" w:author="Author" w:initials="A">
+  <w:comment w:id="2" w:author="Author" w:initials="A">
     <w:p>
       <w:pPr>
         <w:pStyle w:val="CommentText"/>
@@ -7743,564 +7766,6 @@
           <w:rtl/>
         </w:rPr>
         <w:t xml:space="preserve"> </w:t>
-      </w:r>
-    </w:p>
-  </w:comment>
-  <w:comment w:id="4" w:author="Author" w:initials="A">
-    <w:p>
-      <w:pPr>
-        <w:pStyle w:val="CommentText"/>
-        <w:bidi/>
-      </w:pPr>
-      <w:r>
-        <w:rPr>
-          <w:rStyle w:val="CommentReference"/>
-        </w:rPr>
-        <w:annotationRef/>
-      </w:r>
-      <w:r>
-        <w:rPr>
-          <w:rFonts w:hint="cs"/>
-          <w:rtl/>
-        </w:rPr>
-        <w:t>ברובן של התמונות ישנן תיוג של התמונות בהן אפשר לראות את אפקט המחלה.</w:t>
-      </w:r>
-    </w:p>
-  </w:comment>
-  <w:comment w:id="5" w:author="Author" w:initials="A">
-    <w:p>
-      <w:pPr>
-        <w:pStyle w:val="CommentText"/>
-        <w:bidi/>
-        <w:rPr>
-          <w:rtl/>
-        </w:rPr>
-      </w:pPr>
-      <w:r>
-        <w:rPr>
-          <w:rStyle w:val="CommentReference"/>
-        </w:rPr>
-        <w:annotationRef/>
-      </w:r>
-      <w:r>
-        <w:rPr>
-          <w:rFonts w:hint="cs"/>
-          <w:rtl/>
-        </w:rPr>
-        <w:t xml:space="preserve">בסעיף זה יש לסכם בקצרה את סקר הספרות תוך התמקדות בפתרונות אפשריים. יש </w:t>
-      </w:r>
-      <w:r>
-        <w:rPr>
-          <w:rFonts w:hint="cs"/>
-          <w:rtl/>
-        </w:rPr>
-        <w:t xml:space="preserve">לציין מקורות ספרות </w:t>
-      </w:r>
-      <w:r>
-        <w:rPr>
-          <w:rFonts w:hint="cs"/>
-          <w:rtl/>
-        </w:rPr>
-        <w:t>עיקרי</w:t>
-      </w:r>
-      <w:r>
-        <w:rPr>
-          <w:rFonts w:hint="cs"/>
-          <w:rtl/>
-        </w:rPr>
-        <w:t>ים</w:t>
-      </w:r>
-      <w:r>
-        <w:rPr>
-          <w:rFonts w:hint="cs"/>
-          <w:rtl/>
-        </w:rPr>
-        <w:t xml:space="preserve"> בפורמט </w:t>
-      </w:r>
-      <w:r>
-        <w:rPr>
-          <w:rFonts w:hint="cs"/>
-        </w:rPr>
-        <w:t>IEEE</w:t>
-      </w:r>
-      <w:r>
-        <w:rPr>
-          <w:rFonts w:hint="cs"/>
-          <w:rtl/>
-        </w:rPr>
-        <w:t>, לדוגמה</w:t>
-      </w:r>
-      <w:r>
-        <w:rPr>
-          <w:rFonts w:hint="cs"/>
-          <w:rtl/>
-        </w:rPr>
-        <w:t xml:space="preserve"> מאמר עם שני כותבים</w:t>
-      </w:r>
-      <w:r>
-        <w:rPr>
-          <w:rFonts w:hint="cs"/>
-          <w:rtl/>
-        </w:rPr>
-        <w:t>:</w:t>
-      </w:r>
-    </w:p>
-    <w:p>
-      <w:pPr>
-        <w:pStyle w:val="CommentText"/>
-        <w:rPr>
-          <w:rtl/>
-        </w:rPr>
-      </w:pPr>
-      <w:r>
-        <w:t xml:space="preserve">Yariv </w:t>
-      </w:r>
-      <w:r>
-        <w:t xml:space="preserve">Ephraim and David </w:t>
-      </w:r>
-      <w:proofErr w:type="spellStart"/>
-      <w:r>
-        <w:t>Malah</w:t>
-      </w:r>
-      <w:proofErr w:type="spellEnd"/>
-      <w:r>
-        <w:t>. "Speech enhancement using a minimum-mean square error short-time spectral amplitude estimator." IEEE Transactions on Acoustics, Speech, and Signal Processing 32.6 (1984): 1109-1121.</w:t>
-      </w:r>
-    </w:p>
-    <w:p>
-      <w:pPr>
-        <w:pStyle w:val="CommentText"/>
-        <w:bidi/>
-        <w:rPr>
-          <w:rtl/>
-        </w:rPr>
-      </w:pPr>
-      <w:r>
-        <w:rPr>
-          <w:rFonts w:hint="cs"/>
-          <w:rtl/>
-        </w:rPr>
-        <w:t>או במקרה של יותר משני כותבים:</w:t>
-      </w:r>
-    </w:p>
-    <w:p>
-      <w:pPr>
-        <w:pStyle w:val="CommentText"/>
-      </w:pPr>
-      <w:r>
-        <w:t xml:space="preserve">Zhou </w:t>
-      </w:r>
-      <w:r>
-        <w:t xml:space="preserve">Wang, et al. "Image quality assessment: from error visibility to structural similarity." IEEE </w:t>
-      </w:r>
-      <w:r>
-        <w:rPr>
-          <w:rFonts w:hint="cs"/>
-        </w:rPr>
-        <w:t>T</w:t>
-      </w:r>
-      <w:r>
-        <w:t xml:space="preserve">ransactions on </w:t>
-      </w:r>
-      <w:r>
-        <w:rPr>
-          <w:rFonts w:hint="cs"/>
-        </w:rPr>
-        <w:t>I</w:t>
-      </w:r>
-      <w:r>
-        <w:t xml:space="preserve">mage </w:t>
-      </w:r>
-      <w:r>
-        <w:rPr>
-          <w:rFonts w:hint="cs"/>
-        </w:rPr>
-        <w:t>P</w:t>
-      </w:r>
-      <w:r>
-        <w:t>rocessing 13.4 (2004): 600-612.</w:t>
-      </w:r>
-    </w:p>
-  </w:comment>
-  <w:comment w:id="7" w:author="Author" w:initials="A">
-    <w:p>
-      <w:pPr>
-        <w:pStyle w:val="CommentText"/>
-        <w:bidi/>
-      </w:pPr>
-      <w:r>
-        <w:rPr>
-          <w:rStyle w:val="CommentReference"/>
-        </w:rPr>
-        <w:annotationRef/>
-      </w:r>
-      <w:r>
-        <w:rPr>
-          <w:rFonts w:hint="cs"/>
-          <w:rtl/>
-        </w:rPr>
-        <w:t>תרשים המלבנים צריך להיות מורכב ממלבנים פונקציונליים המחוברים בחצים משמאל לימין וחייב</w:t>
-      </w:r>
-      <w:r>
-        <w:rPr>
-          <w:rFonts w:hint="cs"/>
-          <w:rtl/>
-        </w:rPr>
-        <w:t>ים</w:t>
-      </w:r>
-      <w:r>
-        <w:rPr>
-          <w:rFonts w:hint="cs"/>
-          <w:rtl/>
-        </w:rPr>
-        <w:t xml:space="preserve"> להיות לו לפחות קלט אחד ולפחות פלט אחד שאינם בתוך מלבן.</w:t>
-      </w:r>
-    </w:p>
-  </w:comment>
-  <w:comment w:id="8" w:author="Author" w:initials="A">
-    <w:p>
-      <w:pPr>
-        <w:pStyle w:val="CommentText"/>
-        <w:bidi/>
-      </w:pPr>
-      <w:r>
-        <w:rPr>
-          <w:rStyle w:val="CommentReference"/>
-        </w:rPr>
-        <w:annotationRef/>
-      </w:r>
-      <w:r>
-        <w:rPr>
-          <w:rFonts w:hint="cs"/>
-          <w:rtl/>
-        </w:rPr>
-        <w:t xml:space="preserve">אם </w:t>
-      </w:r>
-      <w:r>
-        <w:rPr>
-          <w:rFonts w:hint="cs"/>
-          <w:rtl/>
-        </w:rPr>
-        <w:t>צפוי</w:t>
-      </w:r>
-      <w:r>
-        <w:rPr>
-          <w:rFonts w:hint="cs"/>
-          <w:rtl/>
-        </w:rPr>
-        <w:t xml:space="preserve"> קושי </w:t>
-      </w:r>
-      <w:bookmarkStart w:id="9" w:name="OLE_LINK1"/>
-      <w:bookmarkStart w:id="10" w:name="OLE_LINK2"/>
-      <w:bookmarkStart w:id="11" w:name="OLE_LINK5"/>
-      <w:r>
-        <w:rPr>
-          <w:rFonts w:hint="cs"/>
-          <w:rtl/>
-        </w:rPr>
-        <w:t>ב</w:t>
-      </w:r>
-      <w:r>
-        <w:rPr>
-          <w:rFonts w:hint="cs"/>
-          <w:rtl/>
-        </w:rPr>
-        <w:t>השג</w:t>
-      </w:r>
-      <w:r>
-        <w:rPr>
-          <w:rFonts w:hint="cs"/>
-          <w:rtl/>
-        </w:rPr>
-        <w:t>ת או בה</w:t>
-      </w:r>
-      <w:r>
-        <w:rPr>
-          <w:rFonts w:hint="cs"/>
-          <w:rtl/>
-        </w:rPr>
-        <w:t>פעל</w:t>
-      </w:r>
-      <w:r>
-        <w:rPr>
-          <w:rFonts w:hint="cs"/>
-          <w:rtl/>
-        </w:rPr>
-        <w:t>ת</w:t>
-      </w:r>
-      <w:bookmarkEnd w:id="9"/>
-      <w:bookmarkEnd w:id="10"/>
-      <w:bookmarkEnd w:id="11"/>
-      <w:r>
-        <w:rPr>
-          <w:rFonts w:hint="cs"/>
-          <w:rtl/>
-        </w:rPr>
-        <w:t xml:space="preserve"> מודולים מסוימים, יש לציין זאת.</w:t>
-      </w:r>
-    </w:p>
-  </w:comment>
-  <w:comment w:id="12" w:author="Author" w:initials="A">
-    <w:p>
-      <w:pPr>
-        <w:pStyle w:val="CommentText"/>
-      </w:pPr>
-      <w:r>
-        <w:rPr>
-          <w:rStyle w:val="CommentReference"/>
-        </w:rPr>
-        <w:annotationRef/>
-      </w:r>
-      <w:r>
-        <w:rPr>
-          <w:rFonts w:hint="cs"/>
-          <w:rtl/>
-        </w:rPr>
-        <w:t>להוסיף לינק</w:t>
-      </w:r>
-    </w:p>
-  </w:comment>
-  <w:comment w:id="13" w:author="Author" w:initials="A">
-    <w:p>
-      <w:pPr>
-        <w:pStyle w:val="CommentText"/>
-        <w:bidi/>
-      </w:pPr>
-      <w:r>
-        <w:rPr>
-          <w:rStyle w:val="CommentReference"/>
-        </w:rPr>
-        <w:annotationRef/>
-      </w:r>
-      <w:bookmarkStart w:id="14" w:name="OLE_LINK6"/>
-      <w:bookmarkStart w:id="15" w:name="OLE_LINK7"/>
-      <w:r>
-        <w:rPr>
-          <w:rFonts w:hint="cs"/>
-          <w:rtl/>
-        </w:rPr>
-        <w:t xml:space="preserve">אם צפוי קושי </w:t>
-      </w:r>
-      <w:r>
-        <w:rPr>
-          <w:rFonts w:hint="cs"/>
-          <w:rtl/>
-        </w:rPr>
-        <w:t>בהשגת</w:t>
-      </w:r>
-      <w:bookmarkEnd w:id="14"/>
-      <w:bookmarkEnd w:id="15"/>
-      <w:r>
-        <w:rPr>
-          <w:rFonts w:hint="cs"/>
-          <w:rtl/>
-        </w:rPr>
-        <w:t xml:space="preserve"> או בהפעלת </w:t>
-      </w:r>
-      <w:r>
-        <w:rPr>
-          <w:rFonts w:hint="cs"/>
-          <w:rtl/>
-        </w:rPr>
-        <w:t>כלים מסוימים, יש לציין זאת.</w:t>
-      </w:r>
-    </w:p>
-  </w:comment>
-  <w:comment w:id="16" w:author="Author" w:initials="A">
-    <w:p>
-      <w:pPr>
-        <w:pStyle w:val="CommentText"/>
-        <w:bidi/>
-      </w:pPr>
-      <w:r>
-        <w:rPr>
-          <w:rStyle w:val="CommentReference"/>
-        </w:rPr>
-        <w:annotationRef/>
-      </w:r>
-      <w:r>
-        <w:rPr>
-          <w:rFonts w:hint="cs"/>
-          <w:rtl/>
-        </w:rPr>
-        <w:t xml:space="preserve">בסעיף זה יש להסביר כיצד ימדדו מספרית תוצאות הפרויקט ועל איזה נתונים. </w:t>
-      </w:r>
-      <w:r>
-        <w:rPr>
-          <w:rFonts w:hint="cs"/>
-          <w:rtl/>
-        </w:rPr>
-        <w:t xml:space="preserve">אם צפוי קושי בהשגת </w:t>
-      </w:r>
-      <w:r>
-        <w:rPr>
-          <w:rFonts w:hint="cs"/>
-          <w:rtl/>
-        </w:rPr>
-        <w:t>נתונים שעליהם ימדדו התוצאות, יש לציין זאת.</w:t>
-      </w:r>
-    </w:p>
-  </w:comment>
-  <w:comment w:id="17" w:author="Author" w:initials="A">
-    <w:p>
-      <w:pPr>
-        <w:pStyle w:val="CommentText"/>
-        <w:bidi/>
-      </w:pPr>
-      <w:r>
-        <w:rPr>
-          <w:rStyle w:val="CommentReference"/>
-        </w:rPr>
-        <w:annotationRef/>
-      </w:r>
-      <w:r>
-        <w:rPr>
-          <w:rFonts w:hint="cs"/>
-          <w:rtl/>
-        </w:rPr>
-        <w:t xml:space="preserve">יש למלא בטבלה </w:t>
-      </w:r>
-      <w:r>
-        <w:rPr>
-          <w:rFonts w:hint="cs"/>
-          <w:rtl/>
-        </w:rPr>
-        <w:t>את</w:t>
-      </w:r>
-      <w:r>
-        <w:rPr>
-          <w:rFonts w:hint="cs"/>
-          <w:rtl/>
-        </w:rPr>
-        <w:t xml:space="preserve"> </w:t>
-      </w:r>
-      <w:r>
-        <w:rPr>
-          <w:rFonts w:hint="cs"/>
-          <w:rtl/>
-        </w:rPr>
-        <w:t xml:space="preserve">כל המשימות בפרויקט, גם כאלה </w:t>
-      </w:r>
-      <w:r>
-        <w:rPr>
-          <w:rFonts w:hint="cs"/>
-          <w:rtl/>
-        </w:rPr>
-        <w:t xml:space="preserve">שבוצעו </w:t>
-      </w:r>
-      <w:r>
-        <w:rPr>
-          <w:rFonts w:hint="cs"/>
-          <w:rtl/>
-        </w:rPr>
-        <w:t>וגם</w:t>
-      </w:r>
-      <w:r>
-        <w:rPr>
-          <w:rFonts w:hint="cs"/>
-          <w:rtl/>
-        </w:rPr>
-        <w:t xml:space="preserve"> משימות עתידיות.</w:t>
-      </w:r>
-      <w:r>
-        <w:rPr>
-          <w:rFonts w:hint="cs"/>
-          <w:rtl/>
-        </w:rPr>
-        <w:t xml:space="preserve"> ניתן להוסיף ולמחוק שורות בהתאם לצורך.</w:t>
-      </w:r>
-    </w:p>
-  </w:comment>
-  <w:comment w:id="18" w:author="Author" w:initials="A">
-    <w:p>
-      <w:pPr>
-        <w:pStyle w:val="CommentText"/>
-        <w:bidi/>
-        <w:rPr>
-          <w:rtl/>
-        </w:rPr>
-      </w:pPr>
-      <w:r>
-        <w:rPr>
-          <w:rStyle w:val="CommentReference"/>
-        </w:rPr>
-        <w:annotationRef/>
-      </w:r>
-      <w:r>
-        <w:rPr>
-          <w:rFonts w:hint="cs"/>
-          <w:rtl/>
-        </w:rPr>
-        <w:t>המשימות בטבלה זו בציר האנכי הן לפי הטבלה בעמוד הקודם. עבוד כל משימה יש למלא את משך  ביצועה המוערך בחודשים ע"י צביעת התאים המתאימים בטבלה. ניתן לעשות זא</w:t>
-      </w:r>
-      <w:r>
-        <w:rPr>
-          <w:rFonts w:hint="cs"/>
-          <w:rtl/>
-        </w:rPr>
-        <w:t xml:space="preserve">ת ע"י לחיצה על </w:t>
-      </w:r>
-      <w:r>
-        <w:rPr>
-          <w:rFonts w:hint="cs"/>
-          <w:rtl/>
-        </w:rPr>
-        <w:t xml:space="preserve">תא ובחירת האפשרות </w:t>
-      </w:r>
-      <w:r>
-        <w:t>Shading</w:t>
-      </w:r>
-      <w:r>
-        <w:rPr>
-          <w:rFonts w:hint="cs"/>
-          <w:rtl/>
-        </w:rPr>
-        <w:t xml:space="preserve"> בלשונית </w:t>
-      </w:r>
-      <w:r>
-        <w:t>Design</w:t>
-      </w:r>
-      <w:r>
-        <w:rPr>
-          <w:rFonts w:hint="cs"/>
-          <w:rtl/>
-        </w:rPr>
-        <w:t xml:space="preserve"> של טבלה.</w:t>
-      </w:r>
-      <w:r>
-        <w:rPr>
-          <w:rFonts w:hint="cs"/>
-          <w:rtl/>
-        </w:rPr>
-        <w:t xml:space="preserve"> גם כאן </w:t>
-      </w:r>
-      <w:r>
-        <w:rPr>
-          <w:rFonts w:hint="cs"/>
-          <w:rtl/>
-        </w:rPr>
-        <w:t xml:space="preserve">, יש למלא בטבלה </w:t>
-      </w:r>
-      <w:r>
-        <w:rPr>
-          <w:rFonts w:hint="cs"/>
-          <w:rtl/>
-        </w:rPr>
-        <w:t>את</w:t>
-      </w:r>
-      <w:r>
-        <w:rPr>
-          <w:rFonts w:hint="cs"/>
-          <w:rtl/>
-        </w:rPr>
-        <w:t xml:space="preserve"> כל המשימות בפרויקט, גם כאלה שבוצעו וגם משימות עתידיות.</w:t>
-      </w:r>
-      <w:r>
-        <w:rPr>
-          <w:rFonts w:hint="cs"/>
-          <w:rtl/>
-        </w:rPr>
-        <w:t xml:space="preserve"> ניתן להוסיף ולמחוק שורות בהתאם לצורך.</w:t>
       </w:r>
     </w:p>
   </w:comment>
@@ -8309,33 +7774,13 @@
 
 <file path=word/commentsExtended.xml><?xml version="1.0" encoding="utf-8"?>
 <w15:commentsEx xmlns:wpc="http://schemas.microsoft.com/office/word/2010/wordprocessingCanvas" xmlns:cx="http://schemas.microsoft.com/office/drawing/2014/chartex" xmlns:cx1="http://schemas.microsoft.com/office/drawing/2015/9/8/chartex" xmlns:cx2="http://schemas.microsoft.com/office/drawing/2015/10/21/chartex" xmlns:cx3="http://schemas.microsoft.com/office/drawing/2016/5/9/chartex" xmlns:cx4="http://schemas.microsoft.com/office/drawing/2016/5/10/chartex" xmlns:cx5="http://schemas.microsoft.com/office/drawing/2016/5/11/chartex" xmlns:cx6="http://schemas.microsoft.com/office/drawing/2016/5/12/chartex" xmlns:cx7="http://schemas.microsoft.com/office/drawing/2016/5/13/chartex" xmlns:cx8="http://schemas.microsoft.com/office/drawing/2016/5/14/chartex" xmlns:mc="http://schemas.openxmlformats.org/markup-compatibility/2006" xmlns:aink="http://schemas.microsoft.com/office/drawing/2016/ink" xmlns:am3d="http://schemas.microsoft.com/office/drawing/2017/model3d" xmlns:o="urn:schemas-microsoft-com:office:office" xmlns:r="http://schemas.openxmlformats.org/officeDocument/2006/relationships" xmlns:m="http://schemas.openxmlformats.org/officeDocument/2006/math" xmlns:v="urn:schemas-microsoft-com:vml" xmlns:wp14="http://schemas.microsoft.com/office/word/2010/wordprocessingDrawing" xmlns:wp="http://schemas.openxmlformats.org/drawingml/2006/wordprocessingDrawing" xmlns:w10="urn:schemas-microsoft-com:office:word" xmlns:w="http://schemas.openxmlformats.org/wordprocessingml/2006/main" xmlns:w14="http://schemas.microsoft.com/office/word/2010/wordml" xmlns:w15="http://schemas.microsoft.com/office/word/2012/wordml" xmlns:w16cid="http://schemas.microsoft.com/office/word/2016/wordml/cid" xmlns:w16se="http://schemas.microsoft.com/office/word/2015/wordml/symex" xmlns:wpg="http://schemas.microsoft.com/office/word/2010/wordprocessingGroup" xmlns:wpi="http://schemas.microsoft.com/office/word/2010/wordprocessingInk" xmlns:wne="http://schemas.microsoft.com/office/word/2006/wordml" xmlns:wps="http://schemas.microsoft.com/office/word/2010/wordprocessingShape" mc:Ignorable="w14 w15 w16se w16cid wp14">
-  <w15:commentEx w15:paraId="76B082C4" w15:done="0"/>
   <w15:commentEx w15:paraId="3F2DD97F" w15:done="0"/>
-  <w15:commentEx w15:paraId="459883D0" w15:done="0"/>
-  <w15:commentEx w15:paraId="6D9D34A0" w15:done="0"/>
-  <w15:commentEx w15:paraId="5EA1117E" w15:done="0"/>
-  <w15:commentEx w15:paraId="3062CA25" w15:done="0"/>
-  <w15:commentEx w15:paraId="76311E0C" w15:done="0"/>
-  <w15:commentEx w15:paraId="1DCF81E1" w15:done="0"/>
-  <w15:commentEx w15:paraId="4DAE23BC" w15:done="0"/>
-  <w15:commentEx w15:paraId="7F4878BF" w15:done="0"/>
-  <w15:commentEx w15:paraId="6131B791" w15:done="0"/>
 </w15:commentsEx>
 </file>
 
 <file path=word/commentsIds.xml><?xml version="1.0" encoding="utf-8"?>
 <w16cid:commentsIds xmlns:wpc="http://schemas.microsoft.com/office/word/2010/wordprocessingCanvas" xmlns:cx="http://schemas.microsoft.com/office/drawing/2014/chartex" xmlns:cx1="http://schemas.microsoft.com/office/drawing/2015/9/8/chartex" xmlns:cx2="http://schemas.microsoft.com/office/drawing/2015/10/21/chartex" xmlns:cx3="http://schemas.microsoft.com/office/drawing/2016/5/9/chartex" xmlns:cx4="http://schemas.microsoft.com/office/drawing/2016/5/10/chartex" xmlns:cx5="http://schemas.microsoft.com/office/drawing/2016/5/11/chartex" xmlns:cx6="http://schemas.microsoft.com/office/drawing/2016/5/12/chartex" xmlns:cx7="http://schemas.microsoft.com/office/drawing/2016/5/13/chartex" xmlns:cx8="http://schemas.microsoft.com/office/drawing/2016/5/14/chartex" xmlns:mc="http://schemas.openxmlformats.org/markup-compatibility/2006" xmlns:aink="http://schemas.microsoft.com/office/drawing/2016/ink" xmlns:am3d="http://schemas.microsoft.com/office/drawing/2017/model3d" xmlns:o="urn:schemas-microsoft-com:office:office" xmlns:r="http://schemas.openxmlformats.org/officeDocument/2006/relationships" xmlns:m="http://schemas.openxmlformats.org/officeDocument/2006/math" xmlns:v="urn:schemas-microsoft-com:vml" xmlns:wp14="http://schemas.microsoft.com/office/word/2010/wordprocessingDrawing" xmlns:wp="http://schemas.openxmlformats.org/drawingml/2006/wordprocessingDrawing" xmlns:w10="urn:schemas-microsoft-com:office:word" xmlns:w="http://schemas.openxmlformats.org/wordprocessingml/2006/main" xmlns:w14="http://schemas.microsoft.com/office/word/2010/wordml" xmlns:w15="http://schemas.microsoft.com/office/word/2012/wordml" xmlns:w16cid="http://schemas.microsoft.com/office/word/2016/wordml/cid" xmlns:w16se="http://schemas.microsoft.com/office/word/2015/wordml/symex" xmlns:wpg="http://schemas.microsoft.com/office/word/2010/wordprocessingGroup" xmlns:wpi="http://schemas.microsoft.com/office/word/2010/wordprocessingInk" xmlns:wne="http://schemas.microsoft.com/office/word/2006/wordml" xmlns:wps="http://schemas.microsoft.com/office/word/2010/wordprocessingShape" mc:Ignorable="w14 w15 w16se w16cid wp14">
-  <w16cid:commentId w16cid:paraId="76B082C4" w16cid:durableId="1FA66E75"/>
   <w16cid:commentId w16cid:paraId="3F2DD97F" w16cid:durableId="1FA66E76"/>
-  <w16cid:commentId w16cid:paraId="459883D0" w16cid:durableId="1FA66E77"/>
-  <w16cid:commentId w16cid:paraId="6D9D34A0" w16cid:durableId="1FA66E78"/>
-  <w16cid:commentId w16cid:paraId="5EA1117E" w16cid:durableId="1FA66E79"/>
-  <w16cid:commentId w16cid:paraId="3062CA25" w16cid:durableId="1FA66E7A"/>
-  <w16cid:commentId w16cid:paraId="76311E0C" w16cid:durableId="217242A9"/>
-  <w16cid:commentId w16cid:paraId="1DCF81E1" w16cid:durableId="1FA66E7B"/>
-  <w16cid:commentId w16cid:paraId="4DAE23BC" w16cid:durableId="1FA66E7C"/>
-  <w16cid:commentId w16cid:paraId="7F4878BF" w16cid:durableId="1FA66E7D"/>
-  <w16cid:commentId w16cid:paraId="6131B791" w16cid:durableId="1FA66E7E"/>
 </w16cid:commentsIds>
 </file>
 
@@ -9691,21 +9136,21 @@
     <w:charset w:val="00"/>
     <w:family w:val="swiss"/>
     <w:pitch w:val="variable"/>
-    <w:sig w:usb0="E4002EFF" w:usb1="C000247B" w:usb2="00000009" w:usb3="00000000" w:csb0="000001FF" w:csb1="00000000"/>
+    <w:sig w:usb0="E0002AFF" w:usb1="C000247B" w:usb2="00000009" w:usb3="00000000" w:csb0="000001FF" w:csb1="00000000"/>
   </w:font>
   <w:font w:name="Arial">
     <w:panose1 w:val="020B0604020202020204"/>
     <w:charset w:val="00"/>
     <w:family w:val="swiss"/>
     <w:pitch w:val="variable"/>
-    <w:sig w:usb0="E0002EFF" w:usb1="C000785B" w:usb2="00000009" w:usb3="00000000" w:csb0="000001FF" w:csb1="00000000"/>
+    <w:sig w:usb0="E0002EFF" w:usb1="C0007843" w:usb2="00000009" w:usb3="00000000" w:csb0="000001FF" w:csb1="00000000"/>
   </w:font>
   <w:font w:name="Calibri Light">
     <w:panose1 w:val="020F0302020204030204"/>
     <w:charset w:val="00"/>
     <w:family w:val="swiss"/>
     <w:pitch w:val="variable"/>
-    <w:sig w:usb0="E4002EFF" w:usb1="C000247B" w:usb2="00000009" w:usb3="00000000" w:csb0="000001FF" w:csb1="00000000"/>
+    <w:sig w:usb0="E0002AFF" w:usb1="C000247B" w:usb2="00000009" w:usb3="00000000" w:csb0="000001FF" w:csb1="00000000"/>
   </w:font>
   <w:font w:name="Segoe UI">
     <w:panose1 w:val="020B0502040204020203"/>
@@ -9753,6 +9198,7 @@
     <w:rsid w:val="001129B0"/>
     <w:rsid w:val="00114548"/>
     <w:rsid w:val="0019774E"/>
+    <w:rsid w:val="001C474D"/>
     <w:rsid w:val="003322F9"/>
     <w:rsid w:val="005014A1"/>
     <w:rsid w:val="005D4103"/>
@@ -10501,7 +9947,7 @@
 </file>
 
 <file path=customXml/itemProps1.xml><?xml version="1.0" encoding="utf-8"?>
-<ds:datastoreItem xmlns:ds="http://schemas.openxmlformats.org/officeDocument/2006/customXml" ds:itemID="{BB555D7A-FD84-4CC7-8D26-B727D70C51E9}">
+<ds:datastoreItem xmlns:ds="http://schemas.openxmlformats.org/officeDocument/2006/customXml" ds:itemID="{060A6F33-421D-46F3-8EEE-8F6B48D12139}">
   <ds:schemaRefs>
     <ds:schemaRef ds:uri="http://schemas.openxmlformats.org/officeDocument/2006/bibliography"/>
   </ds:schemaRefs>
